--- a/Documentos/Documentación-falto de anexos.docx
+++ b/Documentos/Documentación-falto de anexos.docx
@@ -2,6 +2,1473 @@
 <file path=word/document.xml><?xml version="1.0" encoding="utf-8"?>
 <w:document xmlns:wpc="http://schemas.microsoft.com/office/word/2010/wordprocessingCanvas" xmlns:cx="http://schemas.microsoft.com/office/drawing/2014/chartex" xmlns:cx1="http://schemas.microsoft.com/office/drawing/2015/9/8/chartex" xmlns:cx2="http://schemas.microsoft.com/office/drawing/2015/10/21/chartex" xmlns:cx3="http://schemas.microsoft.com/office/drawing/2016/5/9/chartex" xmlns:cx4="http://schemas.microsoft.com/office/drawing/2016/5/10/chartex" xmlns:cx5="http://schemas.microsoft.com/office/drawing/2016/5/11/chartex" xmlns:cx6="http://schemas.microsoft.com/office/drawing/2016/5/12/chartex" xmlns:cx7="http://schemas.microsoft.com/office/drawing/2016/5/13/chartex" xmlns:cx8="http://schemas.microsoft.com/office/drawing/2016/5/14/chartex" xmlns:mc="http://schemas.openxmlformats.org/markup-compatibility/2006" xmlns:aink="http://schemas.microsoft.com/office/drawing/2016/ink" xmlns:am3d="http://schemas.microsoft.com/office/drawing/2017/model3d" xmlns:o="urn:schemas-microsoft-com:office:office" xmlns:r="http://schemas.openxmlformats.org/officeDocument/2006/relationships" xmlns:m="http://schemas.openxmlformats.org/officeDocument/2006/math" xmlns:v="urn:schemas-microsoft-com:vml" xmlns:wp14="http://schemas.microsoft.com/office/word/2010/wordprocessingDrawing" xmlns:wp="http://schemas.openxmlformats.org/drawingml/2006/wordprocessingDrawing" xmlns:w10="urn:schemas-microsoft-com:office:word" xmlns:w="http://schemas.openxmlformats.org/wordprocessingml/2006/main" xmlns:w14="http://schemas.microsoft.com/office/word/2010/wordml" xmlns:w15="http://schemas.microsoft.com/office/word/2012/wordml" xmlns:w16cid="http://schemas.microsoft.com/office/word/2016/wordml/cid" xmlns:w16se="http://schemas.microsoft.com/office/word/2015/wordml/symex" xmlns:wpg="http://schemas.microsoft.com/office/word/2010/wordprocessingGroup" xmlns:wpi="http://schemas.microsoft.com/office/word/2010/wordprocessingInk" xmlns:wne="http://schemas.microsoft.com/office/word/2006/wordml" xmlns:wps="http://schemas.microsoft.com/office/word/2010/wordprocessingShape" mc:Ignorable="w14 w15 w16se w16cid wp14">
   <w:body>
+    <w:sdt>
+      <w:sdtPr>
+        <w:id w:val="-1068418351"/>
+        <w:docPartObj>
+          <w:docPartGallery w:val="Cover Pages"/>
+          <w:docPartUnique/>
+        </w:docPartObj>
+      </w:sdtPr>
+      <w:sdtEndPr>
+        <w:rPr>
+          <w:sz w:val="24"/>
+          <w:szCs w:val="24"/>
+        </w:rPr>
+      </w:sdtEndPr>
+      <w:sdtContent>
+        <w:p>
+          <w:r>
+            <w:rPr>
+              <w:noProof/>
+            </w:rPr>
+            <mc:AlternateContent>
+              <mc:Choice Requires="wpg">
+                <w:drawing>
+                  <wp:anchor distT="0" distB="0" distL="114300" distR="114300" simplePos="0" relativeHeight="251659264" behindDoc="0" locked="0" layoutInCell="1" allowOverlap="1" wp14:anchorId="095C8B67" wp14:editId="3E5CA33E">
+                    <wp:simplePos x="0" y="0"/>
+                    <wp:positionH relativeFrom="page">
+                      <wp:align>right</wp:align>
+                    </wp:positionH>
+                    <wp:positionV relativeFrom="page">
+                      <wp:align>top</wp:align>
+                    </wp:positionV>
+                    <wp:extent cx="3113670" cy="10058400"/>
+                    <wp:effectExtent l="0" t="0" r="0" b="0"/>
+                    <wp:wrapNone/>
+                    <wp:docPr id="453" name="Grupo 453"/>
+                    <wp:cNvGraphicFramePr/>
+                    <a:graphic xmlns:a="http://schemas.openxmlformats.org/drawingml/2006/main">
+                      <a:graphicData uri="http://schemas.microsoft.com/office/word/2010/wordprocessingGroup">
+                        <wpg:wgp>
+                          <wpg:cNvGrpSpPr/>
+                          <wpg:grpSpPr>
+                            <a:xfrm>
+                              <a:off x="0" y="0"/>
+                              <a:ext cx="3113670" cy="10058400"/>
+                              <a:chOff x="0" y="0"/>
+                              <a:chExt cx="3113670" cy="10058400"/>
+                            </a:xfrm>
+                          </wpg:grpSpPr>
+                          <wps:wsp>
+                            <wps:cNvPr id="459" name="Rectángulo 459" descr="Light vertical"/>
+                            <wps:cNvSpPr>
+                              <a:spLocks noChangeArrowheads="1"/>
+                            </wps:cNvSpPr>
+                            <wps:spPr bwMode="auto">
+                              <a:xfrm>
+                                <a:off x="0" y="0"/>
+                                <a:ext cx="138545" cy="10058400"/>
+                              </a:xfrm>
+                              <a:prstGeom prst="rect">
+                                <a:avLst/>
+                              </a:prstGeom>
+                              <a:pattFill prst="dkVert">
+                                <a:fgClr>
+                                  <a:schemeClr val="accent6">
+                                    <a:lumMod val="60000"/>
+                                    <a:lumOff val="40000"/>
+                                    <a:alpha val="80000"/>
+                                  </a:schemeClr>
+                                </a:fgClr>
+                                <a:bgClr>
+                                  <a:schemeClr val="bg1">
+                                    <a:alpha val="80000"/>
+                                  </a:schemeClr>
+                                </a:bgClr>
+                              </a:pattFill>
+                              <a:extLst>
+                                <a:ext uri="{91240B29-F687-4F45-9708-019B960494DF}">
+                                  <a14:hiddenLine xmlns:a14="http://schemas.microsoft.com/office/drawing/2010/main" w="12700">
+                                    <a:solidFill>
+                                      <a:srgbClr val="FFFFFF"/>
+                                    </a:solidFill>
+                                    <a:miter lim="800000"/>
+                                    <a:headEnd/>
+                                    <a:tailEnd/>
+                                  </a14:hiddenLine>
+                                </a:ext>
+                                <a:ext uri="{AF507438-7753-43E0-B8FC-AC1667EBCBE1}">
+                                  <a14:hiddenEffects xmlns:a14="http://schemas.microsoft.com/office/drawing/2010/main">
+                                    <a:effectLst>
+                                      <a:outerShdw dist="53882" dir="2700000" algn="ctr" rotWithShape="0">
+                                        <a:srgbClr val="D8D8D8"/>
+                                      </a:outerShdw>
+                                    </a:effectLst>
+                                  </a14:hiddenEffects>
+                                </a:ext>
+                              </a:extLst>
+                            </wps:spPr>
+                            <wps:bodyPr rot="0" vert="horz" wrap="square" lIns="91440" tIns="45720" rIns="91440" bIns="45720" anchor="ctr" anchorCtr="0" upright="1">
+                              <a:noAutofit/>
+                            </wps:bodyPr>
+                          </wps:wsp>
+                          <wps:wsp>
+                            <wps:cNvPr id="460" name="Rectángulo 460"/>
+                            <wps:cNvSpPr>
+                              <a:spLocks noChangeArrowheads="1"/>
+                            </wps:cNvSpPr>
+                            <wps:spPr bwMode="auto">
+                              <a:xfrm>
+                                <a:off x="124691" y="0"/>
+                                <a:ext cx="2971800" cy="10058400"/>
+                              </a:xfrm>
+                              <a:prstGeom prst="rect">
+                                <a:avLst/>
+                              </a:prstGeom>
+                              <a:solidFill>
+                                <a:schemeClr val="accent6">
+                                  <a:lumMod val="60000"/>
+                                  <a:lumOff val="40000"/>
+                                </a:schemeClr>
+                              </a:solidFill>
+                              <a:extLst>
+                                <a:ext uri="{91240B29-F687-4F45-9708-019B960494DF}">
+                                  <a14:hiddenLine xmlns:a14="http://schemas.microsoft.com/office/drawing/2010/main" w="9525">
+                                    <a:solidFill>
+                                      <a:srgbClr val="D8D8D8"/>
+                                    </a:solidFill>
+                                    <a:miter lim="800000"/>
+                                    <a:headEnd/>
+                                    <a:tailEnd/>
+                                  </a14:hiddenLine>
+                                </a:ext>
+                              </a:extLst>
+                            </wps:spPr>
+                            <wps:bodyPr rot="0" vert="horz" wrap="square" lIns="91440" tIns="45720" rIns="91440" bIns="45720" anchor="t" anchorCtr="0" upright="1">
+                              <a:noAutofit/>
+                            </wps:bodyPr>
+                          </wps:wsp>
+                          <wps:wsp>
+                            <wps:cNvPr id="461" name="Rectángulo 461"/>
+                            <wps:cNvSpPr>
+                              <a:spLocks noChangeArrowheads="1"/>
+                            </wps:cNvSpPr>
+                            <wps:spPr bwMode="auto">
+                              <a:xfrm>
+                                <a:off x="13854" y="0"/>
+                                <a:ext cx="3099816" cy="2377440"/>
+                              </a:xfrm>
+                              <a:prstGeom prst="rect">
+                                <a:avLst/>
+                              </a:prstGeom>
+                              <a:noFill/>
+                              <a:extLst>
+                                <a:ext uri="{909E8E84-426E-40DD-AFC4-6F175D3DCCD1}">
+                                  <a14:hiddenFill xmlns:a14="http://schemas.microsoft.com/office/drawing/2010/main">
+                                    <a:solidFill>
+                                      <a:srgbClr val="FFFFFF">
+                                        <a:alpha val="80000"/>
+                                      </a:srgbClr>
+                                    </a:solidFill>
+                                  </a14:hiddenFill>
+                                </a:ext>
+                                <a:ext uri="{91240B29-F687-4F45-9708-019B960494DF}">
+                                  <a14:hiddenLine xmlns:a14="http://schemas.microsoft.com/office/drawing/2010/main" w="12700">
+                                    <a:solidFill>
+                                      <a:srgbClr val="FFFFFF"/>
+                                    </a:solidFill>
+                                    <a:miter lim="800000"/>
+                                    <a:headEnd/>
+                                    <a:tailEnd/>
+                                  </a14:hiddenLine>
+                                </a:ext>
+                                <a:ext uri="{AF507438-7753-43E0-B8FC-AC1667EBCBE1}">
+                                  <a14:hiddenEffects xmlns:a14="http://schemas.microsoft.com/office/drawing/2010/main">
+                                    <a:effectLst>
+                                      <a:outerShdw dist="53882" dir="2700000" algn="ctr" rotWithShape="0">
+                                        <a:srgbClr val="D8D8D8"/>
+                                      </a:outerShdw>
+                                    </a:effectLst>
+                                  </a14:hiddenEffects>
+                                </a:ext>
+                              </a:extLst>
+                            </wps:spPr>
+                            <wps:txbx>
+                              <w:txbxContent>
+                                <w:sdt>
+                                  <w:sdtPr>
+                                    <w:rPr>
+                                      <w:color w:val="FFFFFF" w:themeColor="background1"/>
+                                      <w:sz w:val="96"/>
+                                      <w:szCs w:val="96"/>
+                                    </w:rPr>
+                                    <w:alias w:val="Año"/>
+                                    <w:id w:val="1012341074"/>
+                                    <w:dataBinding w:prefixMappings="xmlns:ns0='http://schemas.microsoft.com/office/2006/coverPageProps'" w:xpath="/ns0:CoverPageProperties[1]/ns0:PublishDate[1]" w:storeItemID="{55AF091B-3C7A-41E3-B477-F2FDAA23CFDA}"/>
+                                    <w:date w:fullDate="2022-07-05T00:00:00Z">
+                                      <w:dateFormat w:val="yyyy"/>
+                                      <w:lid w:val="es-ES"/>
+                                      <w:storeMappedDataAs w:val="dateTime"/>
+                                      <w:calendar w:val="gregorian"/>
+                                    </w:date>
+                                  </w:sdtPr>
+                                  <w:sdtContent>
+                                    <w:p>
+                                      <w:pPr>
+                                        <w:pStyle w:val="Sinespaciado"/>
+                                        <w:rPr>
+                                          <w:color w:val="FFFFFF" w:themeColor="background1"/>
+                                          <w:sz w:val="96"/>
+                                          <w:szCs w:val="96"/>
+                                        </w:rPr>
+                                      </w:pPr>
+                                      <w:r>
+                                        <w:rPr>
+                                          <w:color w:val="FFFFFF" w:themeColor="background1"/>
+                                          <w:sz w:val="96"/>
+                                          <w:szCs w:val="96"/>
+                                        </w:rPr>
+                                        <w:t>2022</w:t>
+                                      </w:r>
+                                    </w:p>
+                                  </w:sdtContent>
+                                </w:sdt>
+                              </w:txbxContent>
+                            </wps:txbx>
+                            <wps:bodyPr rot="0" vert="horz" wrap="square" lIns="365760" tIns="182880" rIns="182880" bIns="182880" anchor="b" anchorCtr="0" upright="1">
+                              <a:noAutofit/>
+                            </wps:bodyPr>
+                          </wps:wsp>
+                          <wps:wsp>
+                            <wps:cNvPr id="462" name="Rectángulo 9"/>
+                            <wps:cNvSpPr>
+                              <a:spLocks noChangeArrowheads="1"/>
+                            </wps:cNvSpPr>
+                            <wps:spPr bwMode="auto">
+                              <a:xfrm>
+                                <a:off x="0" y="6761018"/>
+                                <a:ext cx="3089515" cy="2833370"/>
+                              </a:xfrm>
+                              <a:prstGeom prst="rect">
+                                <a:avLst/>
+                              </a:prstGeom>
+                              <a:noFill/>
+                              <a:extLst>
+                                <a:ext uri="{909E8E84-426E-40DD-AFC4-6F175D3DCCD1}">
+                                  <a14:hiddenFill xmlns:a14="http://schemas.microsoft.com/office/drawing/2010/main">
+                                    <a:solidFill>
+                                      <a:srgbClr val="FFFFFF">
+                                        <a:alpha val="80000"/>
+                                      </a:srgbClr>
+                                    </a:solidFill>
+                                  </a14:hiddenFill>
+                                </a:ext>
+                                <a:ext uri="{91240B29-F687-4F45-9708-019B960494DF}">
+                                  <a14:hiddenLine xmlns:a14="http://schemas.microsoft.com/office/drawing/2010/main" w="12700">
+                                    <a:solidFill>
+                                      <a:srgbClr val="FFFFFF"/>
+                                    </a:solidFill>
+                                    <a:miter lim="800000"/>
+                                    <a:headEnd/>
+                                    <a:tailEnd/>
+                                  </a14:hiddenLine>
+                                </a:ext>
+                                <a:ext uri="{AF507438-7753-43E0-B8FC-AC1667EBCBE1}">
+                                  <a14:hiddenEffects xmlns:a14="http://schemas.microsoft.com/office/drawing/2010/main">
+                                    <a:effectLst>
+                                      <a:outerShdw dist="53882" dir="2700000" algn="ctr" rotWithShape="0">
+                                        <a:srgbClr val="D8D8D8"/>
+                                      </a:outerShdw>
+                                    </a:effectLst>
+                                  </a14:hiddenEffects>
+                                </a:ext>
+                              </a:extLst>
+                            </wps:spPr>
+                            <wps:txbx>
+                              <w:txbxContent>
+                                <w:sdt>
+                                  <w:sdtPr>
+                                    <w:rPr>
+                                      <w:color w:val="FFFFFF" w:themeColor="background1"/>
+                                    </w:rPr>
+                                    <w:alias w:val="Autor"/>
+                                    <w:id w:val="1380359617"/>
+                                    <w:dataBinding w:prefixMappings="xmlns:ns0='http://schemas.openxmlformats.org/package/2006/metadata/core-properties' xmlns:ns1='http://purl.org/dc/elements/1.1/'" w:xpath="/ns0:coreProperties[1]/ns1:creator[1]" w:storeItemID="{6C3C8BC8-F283-45AE-878A-BAB7291924A1}"/>
+                                    <w:text/>
+                                  </w:sdtPr>
+                                  <w:sdtContent>
+                                    <w:p>
+                                      <w:pPr>
+                                        <w:pStyle w:val="Sinespaciado"/>
+                                        <w:spacing w:line="360" w:lineRule="auto"/>
+                                        <w:rPr>
+                                          <w:color w:val="FFFFFF" w:themeColor="background1"/>
+                                        </w:rPr>
+                                      </w:pPr>
+                                      <w:r>
+                                        <w:rPr>
+                                          <w:color w:val="FFFFFF" w:themeColor="background1"/>
+                                        </w:rPr>
+                                        <w:t>VICENTE BELTRÁN MORTE</w:t>
+                                      </w:r>
+                                    </w:p>
+                                  </w:sdtContent>
+                                </w:sdt>
+                                <w:sdt>
+                                  <w:sdtPr>
+                                    <w:rPr>
+                                      <w:color w:val="FFFFFF" w:themeColor="background1"/>
+                                    </w:rPr>
+                                    <w:alias w:val="Compañía"/>
+                                    <w:id w:val="1760174317"/>
+                                    <w:dataBinding w:prefixMappings="xmlns:ns0='http://schemas.openxmlformats.org/officeDocument/2006/extended-properties'" w:xpath="/ns0:Properties[1]/ns0:Company[1]" w:storeItemID="{6668398D-A668-4E3E-A5EB-62B293D839F1}"/>
+                                    <w:text/>
+                                  </w:sdtPr>
+                                  <w:sdtContent>
+                                    <w:p>
+                                      <w:pPr>
+                                        <w:pStyle w:val="Sinespaciado"/>
+                                        <w:spacing w:line="360" w:lineRule="auto"/>
+                                        <w:rPr>
+                                          <w:color w:val="FFFFFF" w:themeColor="background1"/>
+                                        </w:rPr>
+                                      </w:pPr>
+                                      <w:r>
+                                        <w:rPr>
+                                          <w:color w:val="FFFFFF" w:themeColor="background1"/>
+                                        </w:rPr>
+                                        <w:t>GIANMARCO</w:t>
+                                      </w:r>
+                                      <w:r>
+                                        <w:rPr>
+                                          <w:color w:val="FFFFFF" w:themeColor="background1"/>
+                                        </w:rPr>
+                                        <w:t xml:space="preserve"> LEOPOLDO SANGOI</w:t>
+                                      </w:r>
+                                    </w:p>
+                                  </w:sdtContent>
+                                </w:sdt>
+                                <w:sdt>
+                                  <w:sdtPr>
+                                    <w:rPr>
+                                      <w:color w:val="FFFFFF" w:themeColor="background1"/>
+                                    </w:rPr>
+                                    <w:alias w:val="Fecha"/>
+                                    <w:id w:val="1724480474"/>
+                                    <w:dataBinding w:prefixMappings="xmlns:ns0='http://schemas.microsoft.com/office/2006/coverPageProps'" w:xpath="/ns0:CoverPageProperties[1]/ns0:PublishDate[1]" w:storeItemID="{55AF091B-3C7A-41E3-B477-F2FDAA23CFDA}"/>
+                                    <w:date w:fullDate="2022-07-05T00:00:00Z">
+                                      <w:dateFormat w:val="d-M-yyyy"/>
+                                      <w:lid w:val="es-ES"/>
+                                      <w:storeMappedDataAs w:val="dateTime"/>
+                                      <w:calendar w:val="gregorian"/>
+                                    </w:date>
+                                  </w:sdtPr>
+                                  <w:sdtContent>
+                                    <w:p>
+                                      <w:pPr>
+                                        <w:pStyle w:val="Sinespaciado"/>
+                                        <w:spacing w:line="360" w:lineRule="auto"/>
+                                        <w:rPr>
+                                          <w:color w:val="FFFFFF" w:themeColor="background1"/>
+                                        </w:rPr>
+                                      </w:pPr>
+                                      <w:r>
+                                        <w:rPr>
+                                          <w:color w:val="FFFFFF" w:themeColor="background1"/>
+                                        </w:rPr>
+                                        <w:t>5-7-2022</w:t>
+                                      </w:r>
+                                    </w:p>
+                                  </w:sdtContent>
+                                </w:sdt>
+                              </w:txbxContent>
+                            </wps:txbx>
+                            <wps:bodyPr rot="0" vert="horz" wrap="square" lIns="365760" tIns="182880" rIns="182880" bIns="182880" anchor="b" anchorCtr="0" upright="1">
+                              <a:noAutofit/>
+                            </wps:bodyPr>
+                          </wps:wsp>
+                        </wpg:wgp>
+                      </a:graphicData>
+                    </a:graphic>
+                    <wp14:sizeRelH relativeFrom="page">
+                      <wp14:pctWidth>40000</wp14:pctWidth>
+                    </wp14:sizeRelH>
+                    <wp14:sizeRelV relativeFrom="page">
+                      <wp14:pctHeight>100000</wp14:pctHeight>
+                    </wp14:sizeRelV>
+                  </wp:anchor>
+                </w:drawing>
+              </mc:Choice>
+              <mc:Fallback>
+                <w:pict>
+                  <v:group w14:anchorId="095C8B67" id="Grupo 453" o:spid="_x0000_s1026" style="position:absolute;margin-left:193.95pt;margin-top:0;width:245.15pt;height:11in;z-index:251659264;mso-width-percent:400;mso-height-percent:1000;mso-position-horizontal:right;mso-position-horizontal-relative:page;mso-position-vertical:top;mso-position-vertical-relative:page;mso-width-percent:400;mso-height-percent:1000" coordsize="31136,100584" o:gfxdata="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">
+                    <v:rect id="Rectángulo 459" o:spid="_x0000_s1027" alt="Light vertical" style="position:absolute;width:1385;height:100584;visibility:visible;mso-wrap-style:square;v-text-anchor:middle" o:gfxdata="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" fillcolor="#a8d08d [1945]" stroked="f" strokecolor="white" strokeweight="1pt">
+                      <v:fill r:id="rId6" o:title="" opacity="52428f" color2="white [3212]" o:opacity2="52428f" type="pattern"/>
+                      <v:shadow color="#d8d8d8" offset="3pt,3pt"/>
+                    </v:rect>
+                    <v:rect id="Rectángulo 460" o:spid="_x0000_s1028" style="position:absolute;left:1246;width:29718;height:100584;visibility:visible;mso-wrap-style:square;v-text-anchor:top" o:gfxdata="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" fillcolor="#a8d08d [1945]" stroked="f" strokecolor="#d8d8d8"/>
+                    <v:rect id="Rectángulo 461" o:spid="_x0000_s1029" style="position:absolute;left:138;width:30998;height:23774;visibility:visible;mso-wrap-style:square;v-text-anchor:bottom" o:gfxdata="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" filled="f" stroked="f" strokecolor="white" strokeweight="1pt">
+                      <v:fill opacity="52428f"/>
+                      <v:shadow color="#d8d8d8" offset="3pt,3pt"/>
+                      <v:textbox inset="28.8pt,14.4pt,14.4pt,14.4pt">
+                        <w:txbxContent>
+                          <w:sdt>
+                            <w:sdtPr>
+                              <w:rPr>
+                                <w:color w:val="FFFFFF" w:themeColor="background1"/>
+                                <w:sz w:val="96"/>
+                                <w:szCs w:val="96"/>
+                              </w:rPr>
+                              <w:alias w:val="Año"/>
+                              <w:id w:val="1012341074"/>
+                              <w:dataBinding w:prefixMappings="xmlns:ns0='http://schemas.microsoft.com/office/2006/coverPageProps'" w:xpath="/ns0:CoverPageProperties[1]/ns0:PublishDate[1]" w:storeItemID="{55AF091B-3C7A-41E3-B477-F2FDAA23CFDA}"/>
+                              <w:date w:fullDate="2022-07-05T00:00:00Z">
+                                <w:dateFormat w:val="yyyy"/>
+                                <w:lid w:val="es-ES"/>
+                                <w:storeMappedDataAs w:val="dateTime"/>
+                                <w:calendar w:val="gregorian"/>
+                              </w:date>
+                            </w:sdtPr>
+                            <w:sdtContent>
+                              <w:p>
+                                <w:pPr>
+                                  <w:pStyle w:val="Sinespaciado"/>
+                                  <w:rPr>
+                                    <w:color w:val="FFFFFF" w:themeColor="background1"/>
+                                    <w:sz w:val="96"/>
+                                    <w:szCs w:val="96"/>
+                                  </w:rPr>
+                                </w:pPr>
+                                <w:r>
+                                  <w:rPr>
+                                    <w:color w:val="FFFFFF" w:themeColor="background1"/>
+                                    <w:sz w:val="96"/>
+                                    <w:szCs w:val="96"/>
+                                  </w:rPr>
+                                  <w:t>2022</w:t>
+                                </w:r>
+                              </w:p>
+                            </w:sdtContent>
+                          </w:sdt>
+                        </w:txbxContent>
+                      </v:textbox>
+                    </v:rect>
+                    <v:rect id="Rectángulo 9" o:spid="_x0000_s1030" style="position:absolute;top:67610;width:30895;height:28333;visibility:visible;mso-wrap-style:square;v-text-anchor:bottom" o:gfxdata="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" filled="f" stroked="f" strokecolor="white" strokeweight="1pt">
+                      <v:fill opacity="52428f"/>
+                      <v:shadow color="#d8d8d8" offset="3pt,3pt"/>
+                      <v:textbox inset="28.8pt,14.4pt,14.4pt,14.4pt">
+                        <w:txbxContent>
+                          <w:sdt>
+                            <w:sdtPr>
+                              <w:rPr>
+                                <w:color w:val="FFFFFF" w:themeColor="background1"/>
+                              </w:rPr>
+                              <w:alias w:val="Autor"/>
+                              <w:id w:val="1380359617"/>
+                              <w:dataBinding w:prefixMappings="xmlns:ns0='http://schemas.openxmlformats.org/package/2006/metadata/core-properties' xmlns:ns1='http://purl.org/dc/elements/1.1/'" w:xpath="/ns0:coreProperties[1]/ns1:creator[1]" w:storeItemID="{6C3C8BC8-F283-45AE-878A-BAB7291924A1}"/>
+                              <w:text/>
+                            </w:sdtPr>
+                            <w:sdtContent>
+                              <w:p>
+                                <w:pPr>
+                                  <w:pStyle w:val="Sinespaciado"/>
+                                  <w:spacing w:line="360" w:lineRule="auto"/>
+                                  <w:rPr>
+                                    <w:color w:val="FFFFFF" w:themeColor="background1"/>
+                                  </w:rPr>
+                                </w:pPr>
+                                <w:r>
+                                  <w:rPr>
+                                    <w:color w:val="FFFFFF" w:themeColor="background1"/>
+                                  </w:rPr>
+                                  <w:t>VICENTE BELTRÁN MORTE</w:t>
+                                </w:r>
+                              </w:p>
+                            </w:sdtContent>
+                          </w:sdt>
+                          <w:sdt>
+                            <w:sdtPr>
+                              <w:rPr>
+                                <w:color w:val="FFFFFF" w:themeColor="background1"/>
+                              </w:rPr>
+                              <w:alias w:val="Compañía"/>
+                              <w:id w:val="1760174317"/>
+                              <w:dataBinding w:prefixMappings="xmlns:ns0='http://schemas.openxmlformats.org/officeDocument/2006/extended-properties'" w:xpath="/ns0:Properties[1]/ns0:Company[1]" w:storeItemID="{6668398D-A668-4E3E-A5EB-62B293D839F1}"/>
+                              <w:text/>
+                            </w:sdtPr>
+                            <w:sdtContent>
+                              <w:p>
+                                <w:pPr>
+                                  <w:pStyle w:val="Sinespaciado"/>
+                                  <w:spacing w:line="360" w:lineRule="auto"/>
+                                  <w:rPr>
+                                    <w:color w:val="FFFFFF" w:themeColor="background1"/>
+                                  </w:rPr>
+                                </w:pPr>
+                                <w:r>
+                                  <w:rPr>
+                                    <w:color w:val="FFFFFF" w:themeColor="background1"/>
+                                  </w:rPr>
+                                  <w:t>GIANMARCO</w:t>
+                                </w:r>
+                                <w:r>
+                                  <w:rPr>
+                                    <w:color w:val="FFFFFF" w:themeColor="background1"/>
+                                  </w:rPr>
+                                  <w:t xml:space="preserve"> LEOPOLDO SANGOI</w:t>
+                                </w:r>
+                              </w:p>
+                            </w:sdtContent>
+                          </w:sdt>
+                          <w:sdt>
+                            <w:sdtPr>
+                              <w:rPr>
+                                <w:color w:val="FFFFFF" w:themeColor="background1"/>
+                              </w:rPr>
+                              <w:alias w:val="Fecha"/>
+                              <w:id w:val="1724480474"/>
+                              <w:dataBinding w:prefixMappings="xmlns:ns0='http://schemas.microsoft.com/office/2006/coverPageProps'" w:xpath="/ns0:CoverPageProperties[1]/ns0:PublishDate[1]" w:storeItemID="{55AF091B-3C7A-41E3-B477-F2FDAA23CFDA}"/>
+                              <w:date w:fullDate="2022-07-05T00:00:00Z">
+                                <w:dateFormat w:val="d-M-yyyy"/>
+                                <w:lid w:val="es-ES"/>
+                                <w:storeMappedDataAs w:val="dateTime"/>
+                                <w:calendar w:val="gregorian"/>
+                              </w:date>
+                            </w:sdtPr>
+                            <w:sdtContent>
+                              <w:p>
+                                <w:pPr>
+                                  <w:pStyle w:val="Sinespaciado"/>
+                                  <w:spacing w:line="360" w:lineRule="auto"/>
+                                  <w:rPr>
+                                    <w:color w:val="FFFFFF" w:themeColor="background1"/>
+                                  </w:rPr>
+                                </w:pPr>
+                                <w:r>
+                                  <w:rPr>
+                                    <w:color w:val="FFFFFF" w:themeColor="background1"/>
+                                  </w:rPr>
+                                  <w:t>5-7-2022</w:t>
+                                </w:r>
+                              </w:p>
+                            </w:sdtContent>
+                          </w:sdt>
+                        </w:txbxContent>
+                      </v:textbox>
+                    </v:rect>
+                    <w10:wrap anchorx="page" anchory="page"/>
+                  </v:group>
+                </w:pict>
+              </mc:Fallback>
+            </mc:AlternateContent>
+          </w:r>
+          <w:r>
+            <w:rPr>
+              <w:noProof/>
+            </w:rPr>
+            <mc:AlternateContent>
+              <mc:Choice Requires="wps">
+                <w:drawing>
+                  <wp:anchor distT="0" distB="0" distL="114300" distR="114300" simplePos="0" relativeHeight="251661312" behindDoc="0" locked="0" layoutInCell="0" allowOverlap="1" wp14:anchorId="02EF5D8A" wp14:editId="33E42CB5">
+                    <wp:simplePos x="0" y="0"/>
+                    <wp:positionH relativeFrom="page">
+                      <wp:align>left</wp:align>
+                    </wp:positionH>
+                    <mc:AlternateContent>
+                      <mc:Choice Requires="wp14">
+                        <wp:positionV relativeFrom="page">
+                          <wp14:pctPosVOffset>25000</wp14:pctPosVOffset>
+                        </wp:positionV>
+                      </mc:Choice>
+                      <mc:Fallback>
+                        <wp:positionV relativeFrom="page">
+                          <wp:posOffset>2672715</wp:posOffset>
+                        </wp:positionV>
+                      </mc:Fallback>
+                    </mc:AlternateContent>
+                    <wp:extent cx="6970395" cy="640080"/>
+                    <wp:effectExtent l="0" t="0" r="20955" b="20320"/>
+                    <wp:wrapNone/>
+                    <wp:docPr id="463" name="Rectángulo 16"/>
+                    <wp:cNvGraphicFramePr>
+                      <a:graphicFrameLocks xmlns:a="http://schemas.openxmlformats.org/drawingml/2006/main"/>
+                    </wp:cNvGraphicFramePr>
+                    <a:graphic xmlns:a="http://schemas.openxmlformats.org/drawingml/2006/main">
+                      <a:graphicData uri="http://schemas.microsoft.com/office/word/2010/wordprocessingShape">
+                        <wps:wsp>
+                          <wps:cNvSpPr>
+                            <a:spLocks noChangeArrowheads="1"/>
+                          </wps:cNvSpPr>
+                          <wps:spPr bwMode="auto">
+                            <a:xfrm>
+                              <a:off x="0" y="0"/>
+                              <a:ext cx="6970395" cy="640080"/>
+                            </a:xfrm>
+                            <a:prstGeom prst="rect">
+                              <a:avLst/>
+                            </a:prstGeom>
+                            <a:solidFill>
+                              <a:schemeClr val="tx1"/>
+                            </a:solidFill>
+                            <a:ln w="19050">
+                              <a:solidFill>
+                                <a:schemeClr val="tx1"/>
+                              </a:solidFill>
+                              <a:miter lim="800000"/>
+                              <a:headEnd/>
+                              <a:tailEnd/>
+                            </a:ln>
+                          </wps:spPr>
+                          <wps:txbx>
+                            <w:txbxContent>
+                              <w:p>
+                                <w:pPr>
+                                  <w:pStyle w:val="Sinespaciado"/>
+                                  <w:jc w:val="right"/>
+                                  <w:rPr>
+                                    <w:color w:val="FFFFFF" w:themeColor="background1"/>
+                                    <w:sz w:val="72"/>
+                                    <w:szCs w:val="72"/>
+                                  </w:rPr>
+                                </w:pPr>
+                                <w:sdt>
+                                  <w:sdtPr>
+                                    <w:rPr>
+                                      <w:color w:val="FFFFFF" w:themeColor="background1"/>
+                                      <w:sz w:val="72"/>
+                                      <w:szCs w:val="72"/>
+                                    </w:rPr>
+                                    <w:alias w:val="Título"/>
+                                    <w:id w:val="-1704864950"/>
+                                    <w:dataBinding w:prefixMappings="xmlns:ns0='http://schemas.openxmlformats.org/package/2006/metadata/core-properties' xmlns:ns1='http://purl.org/dc/elements/1.1/'" w:xpath="/ns0:coreProperties[1]/ns1:title[1]" w:storeItemID="{6C3C8BC8-F283-45AE-878A-BAB7291924A1}"/>
+                                    <w:text/>
+                                  </w:sdtPr>
+                                  <w:sdtContent>
+                                    <w:r>
+                                      <w:rPr>
+                                        <w:color w:val="FFFFFF" w:themeColor="background1"/>
+                                        <w:sz w:val="72"/>
+                                        <w:szCs w:val="72"/>
+                                      </w:rPr>
+                                      <w:t xml:space="preserve">Diseño de PCB basado en placa de </w:t>
+                                    </w:r>
+                                    <w:r>
+                                      <w:rPr>
+                                        <w:color w:val="FFFFFF" w:themeColor="background1"/>
+                                        <w:sz w:val="72"/>
+                                        <w:szCs w:val="72"/>
+                                      </w:rPr>
+                                      <w:t>evaluación comercial</w:t>
+                                    </w:r>
+                                  </w:sdtContent>
+                                </w:sdt>
+                              </w:p>
+                            </w:txbxContent>
+                          </wps:txbx>
+                          <wps:bodyPr rot="0" vert="horz" wrap="square" lIns="182880" tIns="45720" rIns="182880" bIns="45720" anchor="ctr" anchorCtr="0" upright="1">
+                            <a:spAutoFit/>
+                          </wps:bodyPr>
+                        </wps:wsp>
+                      </a:graphicData>
+                    </a:graphic>
+                    <wp14:sizeRelH relativeFrom="page">
+                      <wp14:pctWidth>90000</wp14:pctWidth>
+                    </wp14:sizeRelH>
+                    <wp14:sizeRelV relativeFrom="page">
+                      <wp14:pctHeight>7300</wp14:pctHeight>
+                    </wp14:sizeRelV>
+                  </wp:anchor>
+                </w:drawing>
+              </mc:Choice>
+              <mc:Fallback>
+                <w:pict>
+                  <v:rect w14:anchorId="02EF5D8A" id="Rectángulo 16" o:spid="_x0000_s1031" style="position:absolute;margin-left:0;margin-top:0;width:548.85pt;height:50.4pt;z-index:251661312;visibility:visible;mso-wrap-style:square;mso-width-percent:900;mso-height-percent:73;mso-top-percent:250;mso-wrap-distance-left:9pt;mso-wrap-distance-top:0;mso-wrap-distance-right:9pt;mso-wrap-distance-bottom:0;mso-position-horizontal:left;mso-position-horizontal-relative:page;mso-position-vertical-relative:page;mso-width-percent:900;mso-height-percent:73;mso-top-percent:250;mso-width-relative:page;mso-height-relative:page;v-text-anchor:middle" o:gfxdata="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" o:allowincell="f" fillcolor="black [3213]" strokecolor="black [3213]" strokeweight="1.5pt">
+                    <v:textbox style="mso-fit-shape-to-text:t" inset="14.4pt,,14.4pt">
+                      <w:txbxContent>
+                        <w:p>
+                          <w:pPr>
+                            <w:pStyle w:val="Sinespaciado"/>
+                            <w:jc w:val="right"/>
+                            <w:rPr>
+                              <w:color w:val="FFFFFF" w:themeColor="background1"/>
+                              <w:sz w:val="72"/>
+                              <w:szCs w:val="72"/>
+                            </w:rPr>
+                          </w:pPr>
+                          <w:sdt>
+                            <w:sdtPr>
+                              <w:rPr>
+                                <w:color w:val="FFFFFF" w:themeColor="background1"/>
+                                <w:sz w:val="72"/>
+                                <w:szCs w:val="72"/>
+                              </w:rPr>
+                              <w:alias w:val="Título"/>
+                              <w:id w:val="-1704864950"/>
+                              <w:dataBinding w:prefixMappings="xmlns:ns0='http://schemas.openxmlformats.org/package/2006/metadata/core-properties' xmlns:ns1='http://purl.org/dc/elements/1.1/'" w:xpath="/ns0:coreProperties[1]/ns1:title[1]" w:storeItemID="{6C3C8BC8-F283-45AE-878A-BAB7291924A1}"/>
+                              <w:text/>
+                            </w:sdtPr>
+                            <w:sdtContent>
+                              <w:r>
+                                <w:rPr>
+                                  <w:color w:val="FFFFFF" w:themeColor="background1"/>
+                                  <w:sz w:val="72"/>
+                                  <w:szCs w:val="72"/>
+                                </w:rPr>
+                                <w:t xml:space="preserve">Diseño de PCB basado en placa de </w:t>
+                              </w:r>
+                              <w:r>
+                                <w:rPr>
+                                  <w:color w:val="FFFFFF" w:themeColor="background1"/>
+                                  <w:sz w:val="72"/>
+                                  <w:szCs w:val="72"/>
+                                </w:rPr>
+                                <w:t>evaluación comercial</w:t>
+                              </w:r>
+                            </w:sdtContent>
+                          </w:sdt>
+                        </w:p>
+                      </w:txbxContent>
+                    </v:textbox>
+                    <w10:wrap anchorx="page" anchory="page"/>
+                  </v:rect>
+                </w:pict>
+              </mc:Fallback>
+            </mc:AlternateContent>
+          </w:r>
+        </w:p>
+        <w:p>
+          <w:pPr>
+            <w:spacing w:line="259" w:lineRule="auto"/>
+            <w:rPr>
+              <w:sz w:val="24"/>
+              <w:szCs w:val="24"/>
+            </w:rPr>
+          </w:pPr>
+          <w:r>
+            <w:rPr>
+              <w:noProof/>
+            </w:rPr>
+            <w:drawing>
+              <wp:anchor distT="0" distB="0" distL="114300" distR="114300" simplePos="0" relativeHeight="251660288" behindDoc="0" locked="0" layoutInCell="0" allowOverlap="1" wp14:anchorId="5393F0B9" wp14:editId="6D86D94C">
+                <wp:simplePos x="0" y="0"/>
+                <wp:positionH relativeFrom="page">
+                  <wp:posOffset>2591435</wp:posOffset>
+                </wp:positionH>
+                <wp:positionV relativeFrom="page">
+                  <wp:posOffset>4282440</wp:posOffset>
+                </wp:positionV>
+                <wp:extent cx="4264855" cy="3702695"/>
+                <wp:effectExtent l="0" t="0" r="2540" b="0"/>
+                <wp:wrapNone/>
+                <wp:docPr id="464" name="Imagen 1"/>
+                <wp:cNvGraphicFramePr>
+                  <a:graphicFrameLocks xmlns:a="http://schemas.openxmlformats.org/drawingml/2006/main" noChangeAspect="1"/>
+                </wp:cNvGraphicFramePr>
+                <a:graphic xmlns:a="http://schemas.openxmlformats.org/drawingml/2006/main">
+                  <a:graphicData uri="http://schemas.openxmlformats.org/drawingml/2006/picture">
+                    <pic:pic xmlns:pic="http://schemas.openxmlformats.org/drawingml/2006/picture">
+                      <pic:nvPicPr>
+                        <pic:cNvPr id="0" name="motion.jpg"/>
+                        <pic:cNvPicPr/>
+                      </pic:nvPicPr>
+                      <pic:blipFill>
+                        <a:blip r:embed="rId7">
+                          <a:extLst>
+                            <a:ext uri="{28A0092B-C50C-407E-A947-70E740481C1C}">
+                              <a14:useLocalDpi xmlns:a14="http://schemas.microsoft.com/office/drawing/2010/main" val="0"/>
+                            </a:ext>
+                          </a:extLst>
+                        </a:blip>
+                        <a:stretch>
+                          <a:fillRect/>
+                        </a:stretch>
+                      </pic:blipFill>
+                      <pic:spPr>
+                        <a:xfrm>
+                          <a:off x="0" y="0"/>
+                          <a:ext cx="4264855" cy="3702695"/>
+                        </a:xfrm>
+                        <a:prstGeom prst="rect">
+                          <a:avLst/>
+                        </a:prstGeom>
+                        <a:ln w="12700">
+                          <a:noFill/>
+                        </a:ln>
+                      </pic:spPr>
+                    </pic:pic>
+                  </a:graphicData>
+                </a:graphic>
+                <wp14:sizeRelH relativeFrom="margin">
+                  <wp14:pctWidth>0</wp14:pctWidth>
+                </wp14:sizeRelH>
+                <wp14:sizeRelV relativeFrom="margin">
+                  <wp14:pctHeight>0</wp14:pctHeight>
+                </wp14:sizeRelV>
+              </wp:anchor>
+            </w:drawing>
+          </w:r>
+          <w:r>
+            <w:rPr>
+              <w:sz w:val="24"/>
+              <w:szCs w:val="24"/>
+            </w:rPr>
+            <w:br w:type="page"/>
+          </w:r>
+        </w:p>
+      </w:sdtContent>
+    </w:sdt>
+    <w:p/>
+    <w:tbl>
+      <w:tblPr>
+        <w:tblStyle w:val="Tablaconcuadrcula"/>
+        <w:tblW w:w="0" w:type="auto"/>
+        <w:tblLook w:val="04A0" w:firstRow="1" w:lastRow="0" w:firstColumn="1" w:lastColumn="0" w:noHBand="0" w:noVBand="1"/>
+      </w:tblPr>
+      <w:tblGrid>
+        <w:gridCol w:w="8494"/>
+      </w:tblGrid>
+      <w:tr>
+        <w:tc>
+          <w:tcPr>
+            <w:tcW w:w="8494" w:type="dxa"/>
+            <w:shd w:val="clear" w:color="auto" w:fill="8EAADB" w:themeFill="accent1" w:themeFillTint="99"/>
+          </w:tcPr>
+          <w:p>
+            <w:pPr>
+              <w:jc w:val="center"/>
+              <w:rPr>
+                <w:b/>
+                <w:sz w:val="28"/>
+                <w:szCs w:val="28"/>
+              </w:rPr>
+            </w:pPr>
+            <w:r>
+              <w:rPr>
+                <w:b/>
+                <w:sz w:val="28"/>
+                <w:szCs w:val="28"/>
+              </w:rPr>
+              <w:t>Introducción</w:t>
+            </w:r>
+          </w:p>
+        </w:tc>
+      </w:tr>
+    </w:tbl>
+    <w:p>
+      <w:pPr>
+        <w:rPr>
+          <w:sz w:val="24"/>
+          <w:szCs w:val="24"/>
+        </w:rPr>
+      </w:pPr>
+    </w:p>
+    <w:p>
+      <w:pPr>
+        <w:jc w:val="both"/>
+        <w:rPr>
+          <w:sz w:val="24"/>
+          <w:szCs w:val="24"/>
+        </w:rPr>
+      </w:pPr>
+      <w:r>
+        <w:rPr>
+          <w:sz w:val="24"/>
+          <w:szCs w:val="24"/>
+        </w:rPr>
+        <w:t xml:space="preserve">En este documento se describe </w:t>
+      </w:r>
+      <w:r>
+        <w:rPr>
+          <w:sz w:val="24"/>
+          <w:szCs w:val="24"/>
+        </w:rPr>
+        <w:t>el proceso de desarrollo de un prototipo de sistema electrónico desarrollado a partir de un diseño preexistente de placa de evaluación comercial</w:t>
+      </w:r>
+    </w:p>
+    <w:p>
+      <w:pPr>
+        <w:rPr>
+          <w:sz w:val="24"/>
+          <w:szCs w:val="24"/>
+        </w:rPr>
+      </w:pPr>
+    </w:p>
+    <w:tbl>
+      <w:tblPr>
+        <w:tblStyle w:val="Tablaconcuadrcula"/>
+        <w:tblW w:w="0" w:type="auto"/>
+        <w:tblLook w:val="04A0" w:firstRow="1" w:lastRow="0" w:firstColumn="1" w:lastColumn="0" w:noHBand="0" w:noVBand="1"/>
+      </w:tblPr>
+      <w:tblGrid>
+        <w:gridCol w:w="8494"/>
+      </w:tblGrid>
+      <w:tr>
+        <w:tc>
+          <w:tcPr>
+            <w:tcW w:w="8494" w:type="dxa"/>
+            <w:shd w:val="clear" w:color="auto" w:fill="D9E2F3" w:themeFill="accent1" w:themeFillTint="33"/>
+          </w:tcPr>
+          <w:p>
+            <w:pPr>
+              <w:jc w:val="center"/>
+              <w:rPr>
+                <w:b/>
+                <w:sz w:val="28"/>
+                <w:szCs w:val="28"/>
+              </w:rPr>
+            </w:pPr>
+            <w:r>
+              <w:rPr>
+                <w:b/>
+                <w:sz w:val="28"/>
+                <w:szCs w:val="28"/>
+              </w:rPr>
+              <w:t>Requisitos</w:t>
+            </w:r>
+          </w:p>
+        </w:tc>
+      </w:tr>
+    </w:tbl>
+    <w:p>
+      <w:pPr>
+        <w:rPr>
+          <w:sz w:val="24"/>
+          <w:szCs w:val="24"/>
+        </w:rPr>
+      </w:pPr>
+    </w:p>
+    <w:p>
+      <w:pPr>
+        <w:jc w:val="both"/>
+        <w:rPr>
+          <w:sz w:val="24"/>
+          <w:szCs w:val="24"/>
+        </w:rPr>
+      </w:pPr>
+      <w:r>
+        <w:rPr>
+          <w:sz w:val="24"/>
+          <w:szCs w:val="24"/>
+        </w:rPr>
+        <w:t>En el diseño se nos requiere añadir las siguientes características y eliminar las prestaciones adicionales o alternativas que ofrece la placa, incluyendo el zócalo del microcontrolador:</w:t>
+      </w:r>
+    </w:p>
+    <w:p>
+      <w:pPr>
+        <w:pStyle w:val="Prrafodelista"/>
+        <w:numPr>
+          <w:ilvl w:val="0"/>
+          <w:numId w:val="1"/>
+        </w:numPr>
+        <w:jc w:val="both"/>
+        <w:rPr>
+          <w:sz w:val="24"/>
+          <w:szCs w:val="24"/>
+        </w:rPr>
+      </w:pPr>
+      <w:r>
+        <w:rPr>
+          <w:sz w:val="24"/>
+          <w:szCs w:val="24"/>
+        </w:rPr>
+        <w:t>-</w:t>
+      </w:r>
+      <w:r>
+        <w:rPr>
+          <w:sz w:val="24"/>
+          <w:szCs w:val="24"/>
+        </w:rPr>
+        <w:t>Ethernet con conector RJ45 y magnético externo</w:t>
+      </w:r>
+      <w:r>
+        <w:rPr>
+          <w:sz w:val="24"/>
+          <w:szCs w:val="24"/>
+        </w:rPr>
+        <w:t>.</w:t>
+      </w:r>
+    </w:p>
+    <w:p>
+      <w:pPr>
+        <w:pStyle w:val="Prrafodelista"/>
+        <w:numPr>
+          <w:ilvl w:val="0"/>
+          <w:numId w:val="1"/>
+        </w:numPr>
+        <w:jc w:val="both"/>
+        <w:rPr>
+          <w:sz w:val="24"/>
+          <w:szCs w:val="24"/>
+        </w:rPr>
+      </w:pPr>
+      <w:r>
+        <w:rPr>
+          <w:sz w:val="24"/>
+          <w:szCs w:val="24"/>
+        </w:rPr>
+        <w:t>Micro-USB</w:t>
+      </w:r>
+      <w:r>
+        <w:rPr>
+          <w:sz w:val="24"/>
+          <w:szCs w:val="24"/>
+        </w:rPr>
+        <w:t>.</w:t>
+      </w:r>
+    </w:p>
+    <w:p>
+      <w:pPr>
+        <w:pStyle w:val="Prrafodelista"/>
+        <w:numPr>
+          <w:ilvl w:val="0"/>
+          <w:numId w:val="1"/>
+        </w:numPr>
+        <w:jc w:val="both"/>
+        <w:rPr>
+          <w:sz w:val="24"/>
+          <w:szCs w:val="24"/>
+        </w:rPr>
+      </w:pPr>
+      <w:r>
+        <w:rPr>
+          <w:sz w:val="24"/>
+          <w:szCs w:val="24"/>
+        </w:rPr>
+        <w:t>2 transceptores CAN con opción de terminación de línea</w:t>
+      </w:r>
+      <w:r>
+        <w:rPr>
+          <w:sz w:val="24"/>
+          <w:szCs w:val="24"/>
+        </w:rPr>
+        <w:t>.</w:t>
+      </w:r>
+    </w:p>
+    <w:p>
+      <w:pPr>
+        <w:pStyle w:val="Prrafodelista"/>
+        <w:numPr>
+          <w:ilvl w:val="0"/>
+          <w:numId w:val="1"/>
+        </w:numPr>
+        <w:jc w:val="both"/>
+        <w:rPr>
+          <w:sz w:val="24"/>
+          <w:szCs w:val="24"/>
+        </w:rPr>
+      </w:pPr>
+      <w:r>
+        <w:rPr>
+          <w:sz w:val="24"/>
+          <w:szCs w:val="24"/>
+        </w:rPr>
+        <w:t>2 acondicionadores de señal analógica de 0-10V para su conversión AD</w:t>
+      </w:r>
+      <w:r>
+        <w:rPr>
+          <w:sz w:val="24"/>
+          <w:szCs w:val="24"/>
+        </w:rPr>
+        <w:t>.</w:t>
+      </w:r>
+    </w:p>
+    <w:p>
+      <w:pPr>
+        <w:pStyle w:val="Prrafodelista"/>
+        <w:numPr>
+          <w:ilvl w:val="0"/>
+          <w:numId w:val="1"/>
+        </w:numPr>
+        <w:jc w:val="both"/>
+        <w:rPr>
+          <w:sz w:val="24"/>
+          <w:szCs w:val="24"/>
+        </w:rPr>
+      </w:pPr>
+      <w:r>
+        <w:rPr>
+          <w:sz w:val="24"/>
+          <w:szCs w:val="24"/>
+        </w:rPr>
+        <w:t>1 memoria SPI Flash de al menos 2Mb</w:t>
+      </w:r>
+      <w:r>
+        <w:rPr>
+          <w:sz w:val="24"/>
+          <w:szCs w:val="24"/>
+        </w:rPr>
+        <w:t>.</w:t>
+      </w:r>
+    </w:p>
+    <w:p>
+      <w:pPr>
+        <w:pStyle w:val="Prrafodelista"/>
+        <w:numPr>
+          <w:ilvl w:val="0"/>
+          <w:numId w:val="1"/>
+        </w:numPr>
+        <w:jc w:val="both"/>
+        <w:rPr>
+          <w:sz w:val="24"/>
+          <w:szCs w:val="24"/>
+        </w:rPr>
+      </w:pPr>
+      <w:r>
+        <w:rPr>
+          <w:sz w:val="24"/>
+          <w:szCs w:val="24"/>
+        </w:rPr>
+        <w:t>1 conector de expansión con 16 señales GPIO</w:t>
+      </w:r>
+      <w:r>
+        <w:rPr>
+          <w:sz w:val="24"/>
+          <w:szCs w:val="24"/>
+        </w:rPr>
+        <w:t>.</w:t>
+      </w:r>
+    </w:p>
+    <w:p>
+      <w:pPr>
+        <w:pStyle w:val="Prrafodelista"/>
+        <w:numPr>
+          <w:ilvl w:val="0"/>
+          <w:numId w:val="1"/>
+        </w:numPr>
+        <w:jc w:val="both"/>
+        <w:rPr>
+          <w:sz w:val="24"/>
+          <w:szCs w:val="24"/>
+        </w:rPr>
+      </w:pPr>
+      <w:r>
+        <w:rPr>
+          <w:sz w:val="24"/>
+          <w:szCs w:val="24"/>
+        </w:rPr>
+        <w:t>Conector para la programación y depuración del microcontrolador de tira de pin de 100</w:t>
+      </w:r>
+      <w:r>
+        <w:rPr>
+          <w:sz w:val="24"/>
+          <w:szCs w:val="24"/>
+        </w:rPr>
+        <w:t xml:space="preserve"> </w:t>
+      </w:r>
+      <w:proofErr w:type="spellStart"/>
+      <w:r>
+        <w:rPr>
+          <w:sz w:val="24"/>
+          <w:szCs w:val="24"/>
+        </w:rPr>
+        <w:t>mils</w:t>
+      </w:r>
+      <w:proofErr w:type="spellEnd"/>
+      <w:r>
+        <w:rPr>
+          <w:sz w:val="24"/>
+          <w:szCs w:val="24"/>
+        </w:rPr>
+        <w:t xml:space="preserve"> de paso SWD</w:t>
+      </w:r>
+      <w:r>
+        <w:rPr>
+          <w:sz w:val="24"/>
+          <w:szCs w:val="24"/>
+        </w:rPr>
+        <w:t>.</w:t>
+      </w:r>
+    </w:p>
+    <w:p>
+      <w:pPr>
+        <w:jc w:val="both"/>
+        <w:rPr>
+          <w:sz w:val="24"/>
+          <w:szCs w:val="24"/>
+        </w:rPr>
+      </w:pPr>
+    </w:p>
+    <w:p>
+      <w:pPr>
+        <w:jc w:val="both"/>
+        <w:rPr>
+          <w:sz w:val="24"/>
+          <w:szCs w:val="24"/>
+        </w:rPr>
+      </w:pPr>
+      <w:r>
+        <w:rPr>
+          <w:sz w:val="24"/>
+          <w:szCs w:val="24"/>
+        </w:rPr>
+        <w:t xml:space="preserve">Irónicamente, se nos ha indicado expresamente que eliminemos los conectores de los pines GPIO a la par que usamos el extensor. Adicionalmente, </w:t>
+      </w:r>
+      <w:r>
+        <w:rPr>
+          <w:sz w:val="24"/>
+          <w:szCs w:val="24"/>
+        </w:rPr>
+        <w:t>posteriormente</w:t>
+      </w:r>
+      <w:r>
+        <w:rPr>
+          <w:sz w:val="24"/>
+          <w:szCs w:val="24"/>
+        </w:rPr>
+        <w:t xml:space="preserve"> se nos indica que el USB no proporcionará potencia y alimentación a otro dispositivo.</w:t>
+      </w:r>
+    </w:p>
+    <w:p>
+      <w:pPr>
+        <w:rPr>
+          <w:sz w:val="24"/>
+          <w:szCs w:val="24"/>
+        </w:rPr>
+      </w:pPr>
+    </w:p>
+    <w:tbl>
+      <w:tblPr>
+        <w:tblStyle w:val="Tablaconcuadrcula"/>
+        <w:tblW w:w="0" w:type="auto"/>
+        <w:tblLook w:val="04A0" w:firstRow="1" w:lastRow="0" w:firstColumn="1" w:lastColumn="0" w:noHBand="0" w:noVBand="1"/>
+      </w:tblPr>
+      <w:tblGrid>
+        <w:gridCol w:w="8494"/>
+      </w:tblGrid>
+      <w:tr>
+        <w:tc>
+          <w:tcPr>
+            <w:tcW w:w="8494" w:type="dxa"/>
+            <w:shd w:val="clear" w:color="auto" w:fill="8EAADB" w:themeFill="accent1" w:themeFillTint="99"/>
+          </w:tcPr>
+          <w:p>
+            <w:pPr>
+              <w:jc w:val="center"/>
+              <w:rPr>
+                <w:b/>
+                <w:sz w:val="28"/>
+                <w:szCs w:val="28"/>
+              </w:rPr>
+            </w:pPr>
+            <w:r>
+              <w:rPr>
+                <w:b/>
+                <w:sz w:val="28"/>
+                <w:szCs w:val="28"/>
+              </w:rPr>
+              <w:t>Modificaciones al esquemático</w:t>
+            </w:r>
+          </w:p>
+        </w:tc>
+      </w:tr>
+    </w:tbl>
+    <w:p>
+      <w:pPr>
+        <w:rPr>
+          <w:sz w:val="24"/>
+          <w:szCs w:val="24"/>
+        </w:rPr>
+      </w:pPr>
+    </w:p>
+    <w:p>
+      <w:pPr>
+        <w:jc w:val="both"/>
+        <w:rPr>
+          <w:sz w:val="24"/>
+          <w:szCs w:val="24"/>
+        </w:rPr>
+      </w:pPr>
+      <w:r>
+        <w:rPr>
+          <w:sz w:val="24"/>
+          <w:szCs w:val="24"/>
+        </w:rPr>
+        <w:t xml:space="preserve">Además de las modificaciones solicitadas, se han realizado algunas por iniciativa propia. Los ejemplos más importantes son la sustitución de elementos de configuración como jumpers por resistencias de 0 </w:t>
+      </w:r>
+      <w:r>
+        <w:rPr>
+          <w:rFonts w:cstheme="minorHAnsi"/>
+          <w:sz w:val="24"/>
+          <w:szCs w:val="24"/>
+        </w:rPr>
+        <w:t>Ω</w:t>
+      </w:r>
+      <w:r>
+        <w:rPr>
+          <w:sz w:val="24"/>
+          <w:szCs w:val="24"/>
+        </w:rPr>
+        <w:t xml:space="preserve"> que pueden soldarse según el uso que se la vaya a dar a la placa. Muchos otros de estos dispositivos han sido eliminados al limitar el uso del microcontrolador a ciertos parámetros (como la configuración de energía) o que la programación deba hacerse necesariamente por SWD.</w:t>
+      </w:r>
+    </w:p>
+    <w:p>
+      <w:pPr>
+        <w:jc w:val="both"/>
+        <w:rPr>
+          <w:sz w:val="24"/>
+          <w:szCs w:val="24"/>
+        </w:rPr>
+      </w:pPr>
+    </w:p>
+    <w:p>
+      <w:pPr>
+        <w:jc w:val="both"/>
+        <w:rPr>
+          <w:sz w:val="24"/>
+          <w:szCs w:val="24"/>
+        </w:rPr>
+      </w:pPr>
+      <w:r>
+        <w:rPr>
+          <w:sz w:val="24"/>
+          <w:szCs w:val="24"/>
+        </w:rPr>
+        <w:t>Por otro lado</w:t>
+      </w:r>
+      <w:r>
+        <w:rPr>
+          <w:sz w:val="24"/>
+          <w:szCs w:val="24"/>
+        </w:rPr>
+        <w:t xml:space="preserve">, a la eliminación del circuito que proporciona potencia al dispositivo USB conectado, le hemos añadido un banco de condensadores grandes y pequeños para que </w:t>
+      </w:r>
+      <w:proofErr w:type="gramStart"/>
+      <w:r>
+        <w:rPr>
+          <w:sz w:val="24"/>
+          <w:szCs w:val="24"/>
+        </w:rPr>
+        <w:t>las señal</w:t>
+      </w:r>
+      <w:proofErr w:type="gramEnd"/>
+      <w:r>
+        <w:rPr>
+          <w:sz w:val="24"/>
+          <w:szCs w:val="24"/>
+        </w:rPr>
+        <w:t xml:space="preserve"> de 5V proporcionada sea de mayor calidad en caso de que se decida usar como </w:t>
+      </w:r>
+      <w:r>
+        <w:rPr>
+          <w:sz w:val="24"/>
+          <w:szCs w:val="24"/>
+        </w:rPr>
+        <w:lastRenderedPageBreak/>
+        <w:t>alimentación. Se han mantenido unos jumpers para usar en el circuito de alimentación la tensión del USB o tensiones de 5 o 12 Voltios proporcionados por un conector Jack de potencia</w:t>
+      </w:r>
+      <w:r>
+        <w:rPr>
+          <w:sz w:val="24"/>
+          <w:szCs w:val="24"/>
+        </w:rPr>
+        <w:t>.</w:t>
+      </w:r>
+    </w:p>
+    <w:p>
+      <w:pPr>
+        <w:jc w:val="both"/>
+        <w:rPr>
+          <w:sz w:val="24"/>
+          <w:szCs w:val="24"/>
+        </w:rPr>
+      </w:pPr>
+    </w:p>
+    <w:p>
+      <w:pPr>
+        <w:jc w:val="both"/>
+        <w:rPr>
+          <w:sz w:val="24"/>
+          <w:szCs w:val="24"/>
+          <w:u w:val="single"/>
+        </w:rPr>
+      </w:pPr>
+      <w:r>
+        <w:rPr>
+          <w:sz w:val="24"/>
+          <w:szCs w:val="24"/>
+        </w:rPr>
+        <w:t xml:space="preserve">El diseño ha sido elaborado de forma jerárquica, aunque no hemos podido colocar el circuito de acondicionamiento de señal en </w:t>
+      </w:r>
+      <w:r>
+        <w:rPr>
+          <w:sz w:val="24"/>
+          <w:szCs w:val="24"/>
+        </w:rPr>
+        <w:t>dos bloques idénticos puesto que se ha usado un</w:t>
+      </w:r>
+      <w:r>
+        <w:rPr>
+          <w:sz w:val="24"/>
+          <w:szCs w:val="24"/>
+        </w:rPr>
+        <w:t xml:space="preserve"> </w:t>
+      </w:r>
+      <w:r>
+        <w:rPr>
+          <w:sz w:val="24"/>
+          <w:szCs w:val="24"/>
+        </w:rPr>
+        <w:t>amplificador operacional doble</w:t>
+      </w:r>
+      <w:r>
+        <w:rPr>
+          <w:sz w:val="24"/>
+          <w:szCs w:val="24"/>
+        </w:rPr>
+        <w:t>.</w:t>
+      </w:r>
+    </w:p>
+    <w:p>
+      <w:pPr>
+        <w:rPr>
+          <w:sz w:val="24"/>
+          <w:szCs w:val="24"/>
+        </w:rPr>
+      </w:pPr>
+    </w:p>
+    <w:tbl>
+      <w:tblPr>
+        <w:tblStyle w:val="Tablaconcuadrcula"/>
+        <w:tblW w:w="0" w:type="auto"/>
+        <w:tblLook w:val="04A0" w:firstRow="1" w:lastRow="0" w:firstColumn="1" w:lastColumn="0" w:noHBand="0" w:noVBand="1"/>
+      </w:tblPr>
+      <w:tblGrid>
+        <w:gridCol w:w="8494"/>
+      </w:tblGrid>
+      <w:tr>
+        <w:tc>
+          <w:tcPr>
+            <w:tcW w:w="8494" w:type="dxa"/>
+            <w:shd w:val="clear" w:color="auto" w:fill="8EAADB" w:themeFill="accent1" w:themeFillTint="99"/>
+          </w:tcPr>
+          <w:p>
+            <w:pPr>
+              <w:jc w:val="center"/>
+              <w:rPr>
+                <w:b/>
+                <w:sz w:val="28"/>
+                <w:szCs w:val="28"/>
+              </w:rPr>
+            </w:pPr>
+            <w:r>
+              <w:rPr>
+                <w:b/>
+                <w:sz w:val="28"/>
+                <w:szCs w:val="28"/>
+              </w:rPr>
+              <w:t>Diseño del PCB</w:t>
+            </w:r>
+          </w:p>
+        </w:tc>
+      </w:tr>
+    </w:tbl>
+    <w:p>
+      <w:pPr>
+        <w:rPr>
+          <w:sz w:val="24"/>
+          <w:szCs w:val="24"/>
+        </w:rPr>
+      </w:pPr>
+    </w:p>
+    <w:p>
+      <w:pPr>
+        <w:rPr>
+          <w:sz w:val="24"/>
+          <w:szCs w:val="24"/>
+        </w:rPr>
+      </w:pPr>
+    </w:p>
     <w:tbl>
       <w:tblPr>
         <w:tblStyle w:val="Tablaconcuadrcula"/>
@@ -44,57 +1511,125 @@
       <w:pPr>
         <w:spacing w:line="276" w:lineRule="auto"/>
         <w:jc w:val="both"/>
+        <w:rPr>
+          <w:sz w:val="24"/>
+          <w:szCs w:val="24"/>
+        </w:rPr>
       </w:pPr>
     </w:p>
     <w:p>
       <w:pPr>
         <w:spacing w:line="276" w:lineRule="auto"/>
         <w:jc w:val="both"/>
-      </w:pPr>
-      <w:r>
+        <w:rPr>
+          <w:sz w:val="24"/>
+          <w:szCs w:val="24"/>
+        </w:rPr>
+      </w:pPr>
+      <w:r>
+        <w:rPr>
+          <w:sz w:val="24"/>
+          <w:szCs w:val="24"/>
+        </w:rPr>
         <w:t xml:space="preserve">Para realizar el </w:t>
       </w:r>
       <w:proofErr w:type="spellStart"/>
       <w:r>
+        <w:rPr>
+          <w:sz w:val="24"/>
+          <w:szCs w:val="24"/>
+        </w:rPr>
         <w:t>stackup</w:t>
       </w:r>
       <w:proofErr w:type="spellEnd"/>
       <w:r>
-        <w:t xml:space="preserve"> hemos decidido utilizar 2 planos de masa y alimentación adyacentes (para así aprovechar el efecto capacitivo) y 2 planos externos de masa para apantallar las señales y reducir el ruido.</w:t>
+        <w:rPr>
+          <w:sz w:val="24"/>
+          <w:szCs w:val="24"/>
+        </w:rPr>
+        <w:t>, en un inicio,</w:t>
+      </w:r>
+      <w:r>
+        <w:rPr>
+          <w:sz w:val="24"/>
+          <w:szCs w:val="24"/>
+        </w:rPr>
+        <w:t xml:space="preserve"> decidi</w:t>
+      </w:r>
+      <w:r>
+        <w:rPr>
+          <w:sz w:val="24"/>
+          <w:szCs w:val="24"/>
+        </w:rPr>
+        <w:t xml:space="preserve">mos </w:t>
+      </w:r>
+      <w:r>
+        <w:rPr>
+          <w:sz w:val="24"/>
+          <w:szCs w:val="24"/>
+        </w:rPr>
+        <w:t>utilizar 2 planos de masa y alimentación adyacentes (para así aprovechar el efecto capacitivo) y 2 planos externos de masa para apantallar las señales y reducir el ruido.</w:t>
       </w:r>
     </w:p>
     <w:p>
       <w:pPr>
         <w:spacing w:line="276" w:lineRule="auto"/>
         <w:jc w:val="both"/>
-      </w:pPr>
-      <w:r>
+        <w:rPr>
+          <w:sz w:val="24"/>
+          <w:szCs w:val="24"/>
+        </w:rPr>
+      </w:pPr>
+      <w:r>
+        <w:rPr>
+          <w:sz w:val="24"/>
+          <w:szCs w:val="24"/>
+        </w:rPr>
         <w:t xml:space="preserve">Entre un plano externo y el centro-condensador se encontrarán los buses y las señales de alta frecuencia, mientras que tras el otro plano eterno se implementarán las señales de baja frecuencia y las analógicas que por motivos técnicos no sea aconsejable colocar en las capas internas. Intentamos de esta forma no afectar los caminos de retorno de los buses y no interrumpir la tierra por las capas </w:t>
       </w:r>
       <w:proofErr w:type="spellStart"/>
       <w:r>
+        <w:rPr>
+          <w:sz w:val="24"/>
+          <w:szCs w:val="24"/>
+        </w:rPr>
         <w:t>enternas</w:t>
       </w:r>
       <w:proofErr w:type="spellEnd"/>
       <w:r>
+        <w:rPr>
+          <w:sz w:val="24"/>
+          <w:szCs w:val="24"/>
+        </w:rPr>
         <w:t>.</w:t>
       </w:r>
     </w:p>
-    <w:p/>
+    <w:p>
+      <w:pPr>
+        <w:rPr>
+          <w:sz w:val="24"/>
+          <w:szCs w:val="24"/>
+        </w:rPr>
+      </w:pPr>
+    </w:p>
     <w:p>
       <w:pPr>
         <w:spacing w:line="276" w:lineRule="auto"/>
         <w:jc w:val="both"/>
         <w:rPr>
+          <w:sz w:val="24"/>
+          <w:szCs w:val="24"/>
           <w:u w:val="single"/>
         </w:rPr>
       </w:pPr>
       <w:r>
         <w:rPr>
           <w:noProof/>
+          <w:sz w:val="24"/>
+          <w:szCs w:val="24"/>
         </w:rPr>
         <w:drawing>
-          <wp:inline distT="0" distB="0" distL="0" distR="0">
+          <wp:inline distT="0" distB="0" distL="0" distR="0" wp14:anchorId="694B2E9F" wp14:editId="044866E7">
             <wp:extent cx="5402580" cy="1623060"/>
             <wp:effectExtent l="0" t="0" r="7620" b="0"/>
             <wp:docPr id="1" name="Imagen 1"/>
@@ -111,7 +1646,7 @@
                     </pic:cNvPicPr>
                   </pic:nvPicPr>
                   <pic:blipFill>
-                    <a:blip r:embed="rId4">
+                    <a:blip r:embed="rId8">
                       <a:extLst>
                         <a:ext uri="{28A0092B-C50C-407E-A947-70E740481C1C}">
                           <a14:useLocalDpi xmlns:a14="http://schemas.microsoft.com/office/drawing/2010/main" val="0"/>
@@ -147,39 +1682,146 @@
       <w:pPr>
         <w:spacing w:line="276" w:lineRule="auto"/>
         <w:jc w:val="both"/>
-      </w:pPr>
-      <w:r>
-        <w:t xml:space="preserve">Dentro </w:t>
-      </w:r>
-      <w:proofErr w:type="spellStart"/>
-      <w:r>
-        <w:t>de el</w:t>
-      </w:r>
-      <w:proofErr w:type="spellEnd"/>
-      <w:r>
-        <w:t xml:space="preserve"> CAD, esto supone la implementación de 4 capas de señal y 2 de plano (las internas de VDD y GND). Cada capa de señal está recubierta en su totalidad por un polígono conectado a GND, aunque el rutado y las vías a masa se colocarán sin tener en cuenta su presencia.</w:t>
-      </w:r>
-    </w:p>
-    <w:p>
-      <w:pPr>
-        <w:spacing w:line="259" w:lineRule="auto"/>
-      </w:pPr>
-      <w:r>
-        <w:br w:type="page"/>
+        <w:rPr>
+          <w:sz w:val="24"/>
+          <w:szCs w:val="24"/>
+        </w:rPr>
+      </w:pPr>
+      <w:r>
+        <w:rPr>
+          <w:sz w:val="24"/>
+          <w:szCs w:val="24"/>
+        </w:rPr>
+        <w:t>Dentro del CAD, esto supone la implementación de 4 capas de señal y 2 de plano (las internas de VDD y GND). Cada capa de señal está recubierta en su totalidad por un polígono conectado a GND, aunque el rutado y las vías a masa se colocarán sin tener en cuenta su presencia.</w:t>
       </w:r>
     </w:p>
     <w:p>
       <w:pPr>
         <w:spacing w:line="276" w:lineRule="auto"/>
         <w:jc w:val="both"/>
-      </w:pPr>
-      <w:bookmarkStart w:id="0" w:name="_GoBack"/>
-      <w:bookmarkEnd w:id="0"/>
+        <w:rPr>
+          <w:sz w:val="24"/>
+          <w:szCs w:val="24"/>
+        </w:rPr>
+      </w:pPr>
+      <w:r>
+        <w:rPr>
+          <w:sz w:val="24"/>
+          <w:szCs w:val="24"/>
+        </w:rPr>
+        <w:t xml:space="preserve">Este diseño inicial presenta problemas en el cálculo de las impedancias: puesto que las capas internas están cerca de dos planos y las externas están a 2 capas de un solo plano, </w:t>
+      </w:r>
+      <w:r>
+        <w:rPr>
+          <w:sz w:val="24"/>
+          <w:szCs w:val="24"/>
+        </w:rPr>
+        <w:lastRenderedPageBreak/>
+        <w:t xml:space="preserve">la diferencia entre tamaños de pista es enorme. Por este motivo se ha utilizado el siguiente </w:t>
+      </w:r>
+      <w:proofErr w:type="spellStart"/>
+      <w:r>
+        <w:rPr>
+          <w:sz w:val="24"/>
+          <w:szCs w:val="24"/>
+        </w:rPr>
+        <w:t>stack</w:t>
+      </w:r>
+      <w:proofErr w:type="spellEnd"/>
+      <w:r>
+        <w:rPr>
+          <w:sz w:val="24"/>
+          <w:szCs w:val="24"/>
+        </w:rPr>
+        <w:t>-up, que tiene la ventaja añadida de que los planos “parciales” de las capas externas no se utilizan en el cálculo:</w:t>
+      </w:r>
     </w:p>
     <w:p>
       <w:pPr>
         <w:spacing w:line="276" w:lineRule="auto"/>
         <w:jc w:val="both"/>
+        <w:rPr>
+          <w:sz w:val="24"/>
+          <w:szCs w:val="24"/>
+        </w:rPr>
+      </w:pPr>
+    </w:p>
+    <w:p>
+      <w:pPr>
+        <w:spacing w:line="276" w:lineRule="auto"/>
+        <w:jc w:val="both"/>
+        <w:rPr>
+          <w:sz w:val="24"/>
+          <w:szCs w:val="24"/>
+        </w:rPr>
+      </w:pPr>
+      <w:r>
+        <w:rPr>
+          <w:noProof/>
+          <w:sz w:val="24"/>
+          <w:szCs w:val="24"/>
+        </w:rPr>
+        <w:drawing>
+          <wp:inline distT="0" distB="0" distL="0" distR="0" wp14:anchorId="19798E72" wp14:editId="675A615D">
+            <wp:extent cx="5400040" cy="3101340"/>
+            <wp:effectExtent l="0" t="0" r="0" b="3810"/>
+            <wp:docPr id="4" name="Imagen 4"/>
+            <wp:cNvGraphicFramePr>
+              <a:graphicFrameLocks xmlns:a="http://schemas.openxmlformats.org/drawingml/2006/main" noChangeAspect="1"/>
+            </wp:cNvGraphicFramePr>
+            <a:graphic xmlns:a="http://schemas.openxmlformats.org/drawingml/2006/main">
+              <a:graphicData uri="http://schemas.openxmlformats.org/drawingml/2006/picture">
+                <pic:pic xmlns:pic="http://schemas.openxmlformats.org/drawingml/2006/picture">
+                  <pic:nvPicPr>
+                    <pic:cNvPr id="4" name="Captura Layer.PNG"/>
+                    <pic:cNvPicPr/>
+                  </pic:nvPicPr>
+                  <pic:blipFill>
+                    <a:blip r:embed="rId9">
+                      <a:extLst>
+                        <a:ext uri="{28A0092B-C50C-407E-A947-70E740481C1C}">
+                          <a14:useLocalDpi xmlns:a14="http://schemas.microsoft.com/office/drawing/2010/main" val="0"/>
+                        </a:ext>
+                      </a:extLst>
+                    </a:blip>
+                    <a:stretch>
+                      <a:fillRect/>
+                    </a:stretch>
+                  </pic:blipFill>
+                  <pic:spPr>
+                    <a:xfrm>
+                      <a:off x="0" y="0"/>
+                      <a:ext cx="5400040" cy="3101340"/>
+                    </a:xfrm>
+                    <a:prstGeom prst="rect">
+                      <a:avLst/>
+                    </a:prstGeom>
+                  </pic:spPr>
+                </pic:pic>
+              </a:graphicData>
+            </a:graphic>
+          </wp:inline>
+        </w:drawing>
+      </w:r>
+    </w:p>
+    <w:p>
+      <w:pPr>
+        <w:spacing w:line="276" w:lineRule="auto"/>
+        <w:jc w:val="both"/>
+        <w:rPr>
+          <w:sz w:val="24"/>
+          <w:szCs w:val="24"/>
+        </w:rPr>
+      </w:pPr>
+    </w:p>
+    <w:p>
+      <w:pPr>
+        <w:spacing w:line="276" w:lineRule="auto"/>
+        <w:jc w:val="both"/>
+        <w:rPr>
+          <w:sz w:val="24"/>
+          <w:szCs w:val="24"/>
+        </w:rPr>
       </w:pPr>
     </w:p>
     <w:tbl>
@@ -200,7 +1842,7 @@
           <w:p>
             <w:pPr>
               <w:spacing w:line="276" w:lineRule="auto"/>
-              <w:jc w:val="both"/>
+              <w:jc w:val="center"/>
               <w:rPr>
                 <w:b/>
                 <w:sz w:val="28"/>
@@ -223,32 +1865,233 @@
       <w:pPr>
         <w:spacing w:line="276" w:lineRule="auto"/>
         <w:jc w:val="both"/>
-      </w:pPr>
+        <w:rPr>
+          <w:sz w:val="24"/>
+          <w:szCs w:val="24"/>
+        </w:rPr>
+      </w:pPr>
+    </w:p>
+    <w:p>
+      <w:pPr>
+        <w:spacing w:line="276" w:lineRule="auto"/>
+        <w:rPr>
+          <w:sz w:val="24"/>
+          <w:szCs w:val="24"/>
+        </w:rPr>
+      </w:pPr>
+      <w:r>
+        <w:rPr>
+          <w:sz w:val="24"/>
+          <w:szCs w:val="24"/>
+        </w:rPr>
+        <w:t xml:space="preserve">La clase de un circuito impreso es un indicador de la precisión necesaria en su fabricación, así como del uso de ciertas características cualitativas o tecnologías, como vías ciegas. En nuestro caso, las restricciones de diseño nos lo marcan los perfiles de impedancia de los pares diferenciales, así como el acho de ciertos </w:t>
+      </w:r>
+      <w:proofErr w:type="spellStart"/>
+      <w:r>
+        <w:rPr>
+          <w:sz w:val="24"/>
+          <w:szCs w:val="24"/>
+        </w:rPr>
+        <w:t>pads</w:t>
+      </w:r>
+      <w:proofErr w:type="spellEnd"/>
+      <w:r>
+        <w:rPr>
+          <w:sz w:val="24"/>
+          <w:szCs w:val="24"/>
+        </w:rPr>
+        <w:t xml:space="preserve"> SMD.</w:t>
+      </w:r>
+    </w:p>
+    <w:p>
+      <w:pPr>
+        <w:spacing w:line="276" w:lineRule="auto"/>
+        <w:rPr>
+          <w:sz w:val="24"/>
+          <w:szCs w:val="24"/>
+        </w:rPr>
+      </w:pPr>
+      <w:r>
+        <w:rPr>
+          <w:sz w:val="24"/>
+          <w:szCs w:val="24"/>
+        </w:rPr>
+        <w:t xml:space="preserve">En este caso podemos ver que el perfil de impedancia de Ethernet nos fuerza a elegir un diseño de clase 4, mientras que el ancho de los pines del microcontrolador nos obliga a utilizar un diseño de clase </w:t>
+      </w:r>
+      <w:r>
+        <w:rPr>
+          <w:sz w:val="24"/>
+          <w:szCs w:val="24"/>
+        </w:rPr>
+        <w:t>5</w:t>
+      </w:r>
+      <w:r>
+        <w:rPr>
+          <w:sz w:val="24"/>
+          <w:szCs w:val="24"/>
+        </w:rPr>
+        <w:t>.</w:t>
+      </w:r>
+      <w:r>
+        <w:rPr>
+          <w:sz w:val="24"/>
+          <w:szCs w:val="24"/>
+        </w:rPr>
+        <w:t xml:space="preserve"> </w:t>
+      </w:r>
+    </w:p>
+    <w:p>
+      <w:pPr>
+        <w:spacing w:line="276" w:lineRule="auto"/>
+        <w:rPr>
+          <w:sz w:val="24"/>
+          <w:szCs w:val="24"/>
+        </w:rPr>
+      </w:pPr>
+      <w:r>
+        <w:rPr>
+          <w:sz w:val="24"/>
+          <w:szCs w:val="24"/>
+        </w:rPr>
+        <w:t>En el caso del controlador de pines GPIO adicionales, el tamaño de las vías nos obliga a ser más estrictos, pero se ha modificado el diseño de la huella para solventarlo.</w:t>
+      </w:r>
     </w:p>
     <w:p>
       <w:pPr>
         <w:spacing w:line="276" w:lineRule="auto"/>
         <w:jc w:val="both"/>
-      </w:pPr>
-      <w:r>
-        <w:t xml:space="preserve">La clase de un circuito impreso es un indicador de la precisión necesaria en su fabricación, así como del uso de ciertas características cualitativas o tecnologías, como vías ciegas. En nuestro caso, las restricciones de diseño nos lo marcan los perfiles de impedancia de los pares diferenciales, así como el acho de ciertos </w:t>
-      </w:r>
-      <w:proofErr w:type="spellStart"/>
-      <w:r>
-        <w:t>pads</w:t>
-      </w:r>
-      <w:proofErr w:type="spellEnd"/>
-      <w:r>
-        <w:t xml:space="preserve"> SMD.</w:t>
+        <w:rPr>
+          <w:sz w:val="24"/>
+          <w:szCs w:val="24"/>
+        </w:rPr>
+      </w:pPr>
+      <w:r>
+        <w:rPr>
+          <w:sz w:val="24"/>
+          <w:szCs w:val="24"/>
+        </w:rPr>
+        <w:t xml:space="preserve">Para </w:t>
+      </w:r>
+      <w:r>
+        <w:rPr>
+          <w:sz w:val="24"/>
+          <w:szCs w:val="24"/>
+        </w:rPr>
+        <w:t xml:space="preserve">ahorrar presupuesto el </w:t>
+      </w:r>
+      <w:proofErr w:type="spellStart"/>
+      <w:r>
+        <w:rPr>
+          <w:sz w:val="24"/>
+          <w:szCs w:val="24"/>
+        </w:rPr>
+        <w:t>stackup</w:t>
+      </w:r>
+      <w:proofErr w:type="spellEnd"/>
+      <w:r>
+        <w:rPr>
+          <w:sz w:val="24"/>
+          <w:szCs w:val="24"/>
+        </w:rPr>
+        <w:t xml:space="preserve"> es </w:t>
+      </w:r>
+      <w:proofErr w:type="spellStart"/>
+      <w:r>
+        <w:rPr>
+          <w:sz w:val="24"/>
+          <w:szCs w:val="24"/>
+        </w:rPr>
+        <w:t>simetrico</w:t>
+      </w:r>
+      <w:proofErr w:type="spellEnd"/>
+      <w:r>
+        <w:rPr>
+          <w:sz w:val="24"/>
+          <w:szCs w:val="24"/>
+        </w:rPr>
+        <w:t xml:space="preserve"> y se han elegido las medidas de la clase 5. De la misma forma, solo se han colocado vías </w:t>
+      </w:r>
+      <w:proofErr w:type="spellStart"/>
+      <w:r>
+        <w:rPr>
+          <w:sz w:val="24"/>
+          <w:szCs w:val="24"/>
+        </w:rPr>
+        <w:t>trhough-</w:t>
+      </w:r>
+      <w:bookmarkStart w:id="0" w:name="_GoBack"/>
+      <w:bookmarkEnd w:id="0"/>
+      <w:r>
+        <w:rPr>
+          <w:sz w:val="24"/>
+          <w:szCs w:val="24"/>
+        </w:rPr>
+        <w:t>hole</w:t>
+      </w:r>
+      <w:proofErr w:type="spellEnd"/>
+      <w:r>
+        <w:rPr>
+          <w:sz w:val="24"/>
+          <w:szCs w:val="24"/>
+        </w:rPr>
+        <w:t>.</w:t>
       </w:r>
     </w:p>
     <w:p>
       <w:pPr>
         <w:spacing w:line="276" w:lineRule="auto"/>
         <w:jc w:val="both"/>
-      </w:pPr>
-      <w:r>
-        <w:t>En este caso podemos ver que el perfil de impedancia de Ethernet nos fuerza a elegir un diseño de clase 4, mientras que el ancho de los pines del microcontrolador nos obliga a utilizar un diseño de clase 6.</w:t>
+        <w:rPr>
+          <w:sz w:val="24"/>
+          <w:szCs w:val="24"/>
+        </w:rPr>
+      </w:pPr>
+      <w:r>
+        <w:rPr>
+          <w:sz w:val="24"/>
+          <w:szCs w:val="24"/>
+        </w:rPr>
+        <w:t xml:space="preserve">En cuento al proceso de fabricación empleado por </w:t>
+      </w:r>
+      <w:proofErr w:type="spellStart"/>
+      <w:r>
+        <w:rPr>
+          <w:sz w:val="24"/>
+          <w:szCs w:val="24"/>
+        </w:rPr>
+        <w:t>Lab</w:t>
+      </w:r>
+      <w:proofErr w:type="spellEnd"/>
+      <w:r>
+        <w:rPr>
+          <w:sz w:val="24"/>
+          <w:szCs w:val="24"/>
+        </w:rPr>
+        <w:t xml:space="preserve"> </w:t>
+      </w:r>
+      <w:proofErr w:type="spellStart"/>
+      <w:r>
+        <w:rPr>
+          <w:sz w:val="24"/>
+          <w:szCs w:val="24"/>
+        </w:rPr>
+        <w:t>Ciruits</w:t>
+      </w:r>
+      <w:proofErr w:type="spellEnd"/>
+      <w:r>
+        <w:rPr>
+          <w:sz w:val="24"/>
+          <w:szCs w:val="24"/>
+        </w:rPr>
+        <w:t xml:space="preserve">, podemos ver que, de forma automática, establece un margen de máscara de soldadura de 0.06 mm, y que </w:t>
+      </w:r>
+      <w:r>
+        <w:rPr>
+          <w:sz w:val="24"/>
+          <w:szCs w:val="24"/>
+        </w:rPr>
+        <w:lastRenderedPageBreak/>
+        <w:t>puede fabricar trozos de máscara de 0.08mm de ancho sin que se degrade. Para anchos menores, la máscara se elimina del diseño automáticamente.</w:t>
       </w:r>
     </w:p>
     <w:p>
@@ -256,57 +2099,9 @@
         <w:spacing w:line="276" w:lineRule="auto"/>
         <w:jc w:val="both"/>
         <w:rPr>
-          <w:u w:val="single"/>
-        </w:rPr>
-      </w:pPr>
-    </w:p>
-    <w:p>
-      <w:pPr>
-        <w:spacing w:line="276" w:lineRule="auto"/>
-        <w:jc w:val="both"/>
-      </w:pPr>
-      <w:r>
-        <w:t>Las restricciones de diseño</w:t>
-      </w:r>
-      <w:r>
-        <w:t xml:space="preserve"> asociadas a la clase las podemos ver en los adjuntos. </w:t>
-      </w:r>
-    </w:p>
-    <w:p>
-      <w:pPr>
-        <w:spacing w:line="276" w:lineRule="auto"/>
-        <w:jc w:val="both"/>
-      </w:pPr>
-    </w:p>
-    <w:p>
-      <w:pPr>
-        <w:spacing w:line="276" w:lineRule="auto"/>
-        <w:jc w:val="both"/>
-      </w:pPr>
-      <w:r>
-        <w:t xml:space="preserve">En cuento al proceso de fabricación empleado por </w:t>
-      </w:r>
-      <w:proofErr w:type="spellStart"/>
-      <w:r>
-        <w:t>Lab</w:t>
-      </w:r>
-      <w:proofErr w:type="spellEnd"/>
-      <w:r>
-        <w:t xml:space="preserve"> </w:t>
-      </w:r>
-      <w:proofErr w:type="spellStart"/>
-      <w:r>
-        <w:t>Ciruits</w:t>
-      </w:r>
-      <w:proofErr w:type="spellEnd"/>
-      <w:r>
-        <w:t>, podemos ver que, de forma automática, establece un margen de máscara de soldadura de 0.06 mm, y que puede fabricar trozos de máscara de 0.08mm de ancho sin que se degrade. Para anchos menores, la máscara se elimina del diseño automáticamente.</w:t>
-      </w:r>
-    </w:p>
-    <w:p>
-      <w:pPr>
-        <w:spacing w:line="276" w:lineRule="auto"/>
-        <w:jc w:val="both"/>
+          <w:sz w:val="24"/>
+          <w:szCs w:val="24"/>
+        </w:rPr>
       </w:pPr>
     </w:p>
     <w:tbl>
@@ -328,16 +2123,18 @@
               <w:spacing w:line="276" w:lineRule="auto"/>
               <w:jc w:val="both"/>
               <w:rPr>
-                <w:sz w:val="2"/>
-                <w:szCs w:val="2"/>
+                <w:sz w:val="24"/>
+                <w:szCs w:val="24"/>
               </w:rPr>
             </w:pPr>
             <w:r>
               <w:rPr>
                 <w:noProof/>
+                <w:sz w:val="24"/>
+                <w:szCs w:val="24"/>
               </w:rPr>
               <w:drawing>
-                <wp:inline distT="0" distB="0" distL="0" distR="0" wp14:anchorId="51CA0540" wp14:editId="4E38507A">
+                <wp:inline distT="0" distB="0" distL="0" distR="0" wp14:anchorId="68A056ED" wp14:editId="6A33A5FA">
                   <wp:extent cx="5273040" cy="3602585"/>
                   <wp:effectExtent l="0" t="0" r="3810" b="0"/>
                   <wp:docPr id="3" name="Imagen 3"/>
@@ -352,7 +2149,7 @@
                           <pic:cNvPicPr/>
                         </pic:nvPicPr>
                         <pic:blipFill>
-                          <a:blip r:embed="rId5"/>
+                          <a:blip r:embed="rId10"/>
                           <a:stretch>
                             <a:fillRect/>
                           </a:stretch>
@@ -372,28 +2169,9 @@
                 </wp:inline>
               </w:drawing>
             </w:r>
-            <w:r>
-              <w:br/>
-            </w:r>
           </w:p>
         </w:tc>
       </w:tr>
-    </w:tbl>
-    <w:p>
-      <w:pPr>
-        <w:spacing w:line="276" w:lineRule="auto"/>
-        <w:jc w:val="both"/>
-      </w:pPr>
-    </w:p>
-    <w:tbl>
-      <w:tblPr>
-        <w:tblStyle w:val="Tablaconcuadrcula"/>
-        <w:tblW w:w="0" w:type="auto"/>
-        <w:tblLook w:val="04A0" w:firstRow="1" w:lastRow="0" w:firstColumn="1" w:lastColumn="0" w:noHBand="0" w:noVBand="1"/>
-      </w:tblPr>
-      <w:tblGrid>
-        <w:gridCol w:w="8494"/>
-      </w:tblGrid>
       <w:tr>
         <w:tc>
           <w:tcPr>
@@ -404,17 +2182,18 @@
               <w:spacing w:line="276" w:lineRule="auto"/>
               <w:jc w:val="both"/>
               <w:rPr>
-                <w:sz w:val="2"/>
-                <w:szCs w:val="2"/>
+                <w:sz w:val="24"/>
+                <w:szCs w:val="24"/>
               </w:rPr>
             </w:pPr>
             <w:r>
               <w:rPr>
                 <w:noProof/>
+                <w:sz w:val="24"/>
+                <w:szCs w:val="24"/>
               </w:rPr>
-              <w:lastRenderedPageBreak/>
               <w:drawing>
-                <wp:inline distT="0" distB="0" distL="0" distR="0" wp14:anchorId="61742532" wp14:editId="3FC3D6F1">
+                <wp:inline distT="0" distB="0" distL="0" distR="0" wp14:anchorId="5A734687" wp14:editId="136599AA">
                   <wp:extent cx="5259174" cy="3627120"/>
                   <wp:effectExtent l="0" t="0" r="0" b="0"/>
                   <wp:docPr id="2" name="Imagen 2"/>
@@ -429,7 +2208,7 @@
                           <pic:cNvPicPr/>
                         </pic:nvPicPr>
                         <pic:blipFill>
-                          <a:blip r:embed="rId6"/>
+                          <a:blip r:embed="rId11"/>
                           <a:stretch>
                             <a:fillRect/>
                           </a:stretch>
@@ -449,8 +2228,62 @@
                 </wp:inline>
               </w:drawing>
             </w:r>
+          </w:p>
+        </w:tc>
+      </w:tr>
+    </w:tbl>
+    <w:p>
+      <w:pPr>
+        <w:spacing w:line="276" w:lineRule="auto"/>
+        <w:jc w:val="both"/>
+        <w:rPr>
+          <w:sz w:val="24"/>
+          <w:szCs w:val="24"/>
+        </w:rPr>
+      </w:pPr>
+    </w:p>
+    <w:p>
+      <w:pPr>
+        <w:spacing w:line="276" w:lineRule="auto"/>
+        <w:jc w:val="both"/>
+        <w:rPr>
+          <w:sz w:val="24"/>
+          <w:szCs w:val="24"/>
+        </w:rPr>
+      </w:pPr>
+    </w:p>
+    <w:tbl>
+      <w:tblPr>
+        <w:tblStyle w:val="Tablaconcuadrcula"/>
+        <w:tblW w:w="0" w:type="auto"/>
+        <w:tblLook w:val="04A0" w:firstRow="1" w:lastRow="0" w:firstColumn="1" w:lastColumn="0" w:noHBand="0" w:noVBand="1"/>
+      </w:tblPr>
+      <w:tblGrid>
+        <w:gridCol w:w="8494"/>
+      </w:tblGrid>
+      <w:tr>
+        <w:tc>
+          <w:tcPr>
+            <w:tcW w:w="8494" w:type="dxa"/>
+            <w:shd w:val="clear" w:color="auto" w:fill="D9E2F3" w:themeFill="accent1" w:themeFillTint="33"/>
+          </w:tcPr>
+          <w:p>
+            <w:pPr>
+              <w:jc w:val="center"/>
+              <w:rPr>
+                <w:b/>
+                <w:sz w:val="28"/>
+                <w:szCs w:val="28"/>
+              </w:rPr>
+            </w:pPr>
             <w:r>
-              <w:br/>
+              <w:rPr>
+                <w:b/>
+                <w:sz w:val="28"/>
+                <w:szCs w:val="28"/>
+              </w:rPr>
+              <w:lastRenderedPageBreak/>
+              <w:t>Emplazamiento</w:t>
             </w:r>
           </w:p>
         </w:tc>
@@ -460,28 +2293,3021 @@
       <w:pPr>
         <w:spacing w:line="276" w:lineRule="auto"/>
         <w:jc w:val="both"/>
+        <w:rPr>
+          <w:sz w:val="24"/>
+          <w:szCs w:val="24"/>
+        </w:rPr>
       </w:pPr>
     </w:p>
     <w:p>
       <w:pPr>
         <w:spacing w:line="276" w:lineRule="auto"/>
         <w:jc w:val="both"/>
-      </w:pPr>
+        <w:rPr>
+          <w:sz w:val="24"/>
+          <w:szCs w:val="24"/>
+        </w:rPr>
+      </w:pPr>
+      <w:r>
+        <w:rPr>
+          <w:sz w:val="24"/>
+          <w:szCs w:val="24"/>
+        </w:rPr>
+        <w:t>Imitando a</w:t>
+      </w:r>
+      <w:r>
+        <w:rPr>
+          <w:sz w:val="24"/>
+          <w:szCs w:val="24"/>
+        </w:rPr>
+        <w:t xml:space="preserve">l diseño de la PCB, el proceso de emplazamiento ha sido </w:t>
+      </w:r>
+      <w:proofErr w:type="spellStart"/>
+      <w:r>
+        <w:rPr>
+          <w:sz w:val="24"/>
+          <w:szCs w:val="24"/>
+        </w:rPr>
+        <w:t>bottom</w:t>
+      </w:r>
+      <w:proofErr w:type="spellEnd"/>
+      <w:r>
+        <w:rPr>
+          <w:sz w:val="24"/>
+          <w:szCs w:val="24"/>
+        </w:rPr>
+        <w:t xml:space="preserve">-up, colocando primero los componentes de las romos teniendo en cuenta las futuras conexiones y la evolución de los emplazamientos anexos. Posteriormente estas </w:t>
+      </w:r>
+      <w:proofErr w:type="spellStart"/>
+      <w:r>
+        <w:rPr>
+          <w:sz w:val="24"/>
+          <w:szCs w:val="24"/>
+        </w:rPr>
+        <w:t>room</w:t>
+      </w:r>
+      <w:proofErr w:type="spellEnd"/>
+      <w:r>
+        <w:rPr>
+          <w:sz w:val="24"/>
+          <w:szCs w:val="24"/>
+        </w:rPr>
+        <w:t xml:space="preserve"> se han solapado y se han desplazado grupos de componentes, así como componentes individuales, para optimizar el espacio y rellenar </w:t>
+      </w:r>
+      <w:proofErr w:type="gramStart"/>
+      <w:r>
+        <w:rPr>
+          <w:sz w:val="24"/>
+          <w:szCs w:val="24"/>
+        </w:rPr>
+        <w:t>las área</w:t>
+      </w:r>
+      <w:proofErr w:type="gramEnd"/>
+      <w:r>
+        <w:rPr>
+          <w:sz w:val="24"/>
+          <w:szCs w:val="24"/>
+        </w:rPr>
+        <w:t xml:space="preserve"> no utilizadas. Durante este proceso, los condensadores de baja impedancia se han colocado primero. El resultado es el siguiente:</w:t>
+      </w:r>
     </w:p>
     <w:p>
       <w:pPr>
         <w:spacing w:line="276" w:lineRule="auto"/>
         <w:jc w:val="both"/>
+        <w:rPr>
+          <w:sz w:val="24"/>
+          <w:szCs w:val="24"/>
+        </w:rPr>
+      </w:pPr>
+      <w:r>
+        <w:rPr>
+          <w:noProof/>
+          <w:sz w:val="24"/>
+          <w:szCs w:val="24"/>
+        </w:rPr>
+        <w:drawing>
+          <wp:inline distT="0" distB="0" distL="0" distR="0" wp14:anchorId="5CF3293C" wp14:editId="7781DB6E">
+            <wp:extent cx="5400040" cy="4688205"/>
+            <wp:effectExtent l="0" t="0" r="0" b="0"/>
+            <wp:docPr id="5" name="Imagen 5"/>
+            <wp:cNvGraphicFramePr>
+              <a:graphicFrameLocks xmlns:a="http://schemas.openxmlformats.org/drawingml/2006/main" noChangeAspect="1"/>
+            </wp:cNvGraphicFramePr>
+            <a:graphic xmlns:a="http://schemas.openxmlformats.org/drawingml/2006/main">
+              <a:graphicData uri="http://schemas.openxmlformats.org/drawingml/2006/picture">
+                <pic:pic xmlns:pic="http://schemas.openxmlformats.org/drawingml/2006/picture">
+                  <pic:nvPicPr>
+                    <pic:cNvPr id="5" name="Placa 3D.PNG"/>
+                    <pic:cNvPicPr/>
+                  </pic:nvPicPr>
+                  <pic:blipFill>
+                    <a:blip r:embed="rId7">
+                      <a:extLst>
+                        <a:ext uri="{28A0092B-C50C-407E-A947-70E740481C1C}">
+                          <a14:useLocalDpi xmlns:a14="http://schemas.microsoft.com/office/drawing/2010/main" val="0"/>
+                        </a:ext>
+                      </a:extLst>
+                    </a:blip>
+                    <a:stretch>
+                      <a:fillRect/>
+                    </a:stretch>
+                  </pic:blipFill>
+                  <pic:spPr>
+                    <a:xfrm>
+                      <a:off x="0" y="0"/>
+                      <a:ext cx="5400040" cy="4688205"/>
+                    </a:xfrm>
+                    <a:prstGeom prst="rect">
+                      <a:avLst/>
+                    </a:prstGeom>
+                  </pic:spPr>
+                </pic:pic>
+              </a:graphicData>
+            </a:graphic>
+          </wp:inline>
+        </w:drawing>
+      </w:r>
+    </w:p>
+    <w:p>
+      <w:pPr>
+        <w:spacing w:line="276" w:lineRule="auto"/>
+        <w:jc w:val="both"/>
+        <w:rPr>
+          <w:sz w:val="24"/>
+          <w:szCs w:val="24"/>
+        </w:rPr>
+      </w:pPr>
+    </w:p>
+    <w:p>
+      <w:pPr>
+        <w:spacing w:line="276" w:lineRule="auto"/>
+        <w:jc w:val="both"/>
+        <w:rPr>
+          <w:sz w:val="24"/>
+          <w:szCs w:val="24"/>
+        </w:rPr>
+      </w:pPr>
+      <w:r>
+        <w:rPr>
+          <w:sz w:val="24"/>
+          <w:szCs w:val="24"/>
+        </w:rPr>
+        <w:t>Como se observa, la litografía ha presentado un desafío. Los textos no importantes se han reducido mientras que los puntos de test y los conectores y jumpers se han mantenido en su tamaño original y/o se han colocado en negrita. En varias ocasiones, los identificadores se han tenido que apilar, y se han creado huellas adicionales para colocar símbolos en un lado distinto al habitual:</w:t>
+      </w:r>
+    </w:p>
+    <w:p>
+      <w:pPr>
+        <w:spacing w:line="276" w:lineRule="auto"/>
+        <w:jc w:val="both"/>
+        <w:rPr>
+          <w:sz w:val="24"/>
+          <w:szCs w:val="24"/>
+        </w:rPr>
+      </w:pPr>
+      <w:r>
+        <w:rPr>
+          <w:noProof/>
+          <w:sz w:val="24"/>
+          <w:szCs w:val="24"/>
+        </w:rPr>
+        <w:lastRenderedPageBreak/>
+        <w:drawing>
+          <wp:inline distT="0" distB="0" distL="0" distR="0" wp14:anchorId="4BCBF5BC" wp14:editId="6A9F00FD">
+            <wp:extent cx="3039003" cy="3291713"/>
+            <wp:effectExtent l="6985" t="0" r="0" b="0"/>
+            <wp:docPr id="6" name="Imagen 6"/>
+            <wp:cNvGraphicFramePr>
+              <a:graphicFrameLocks xmlns:a="http://schemas.openxmlformats.org/drawingml/2006/main" noChangeAspect="1"/>
+            </wp:cNvGraphicFramePr>
+            <a:graphic xmlns:a="http://schemas.openxmlformats.org/drawingml/2006/main">
+              <a:graphicData uri="http://schemas.openxmlformats.org/drawingml/2006/picture">
+                <pic:pic xmlns:pic="http://schemas.openxmlformats.org/drawingml/2006/picture">
+                  <pic:nvPicPr>
+                    <pic:cNvPr id="6" name="Captura Label style.PNG"/>
+                    <pic:cNvPicPr/>
+                  </pic:nvPicPr>
+                  <pic:blipFill>
+                    <a:blip r:embed="rId12">
+                      <a:extLst>
+                        <a:ext uri="{28A0092B-C50C-407E-A947-70E740481C1C}">
+                          <a14:useLocalDpi xmlns:a14="http://schemas.microsoft.com/office/drawing/2010/main" val="0"/>
+                        </a:ext>
+                      </a:extLst>
+                    </a:blip>
+                    <a:stretch>
+                      <a:fillRect/>
+                    </a:stretch>
+                  </pic:blipFill>
+                  <pic:spPr>
+                    <a:xfrm rot="16200000">
+                      <a:off x="0" y="0"/>
+                      <a:ext cx="3076240" cy="3332047"/>
+                    </a:xfrm>
+                    <a:prstGeom prst="rect">
+                      <a:avLst/>
+                    </a:prstGeom>
+                  </pic:spPr>
+                </pic:pic>
+              </a:graphicData>
+            </a:graphic>
+          </wp:inline>
+        </w:drawing>
+      </w:r>
+      <w:r>
+        <w:rPr>
+          <w:sz w:val="24"/>
+          <w:szCs w:val="24"/>
+        </w:rPr>
+        <w:t xml:space="preserve">    </w:t>
+      </w:r>
+      <w:r>
+        <w:rPr>
+          <w:noProof/>
+          <w:sz w:val="24"/>
+          <w:szCs w:val="24"/>
+        </w:rPr>
+        <w:drawing>
+          <wp:inline distT="0" distB="0" distL="0" distR="0" wp14:anchorId="70F5E5FD" wp14:editId="24851352">
+            <wp:extent cx="3025727" cy="1972310"/>
+            <wp:effectExtent l="0" t="6985" r="0" b="0"/>
+            <wp:docPr id="7" name="Imagen 7"/>
+            <wp:cNvGraphicFramePr>
+              <a:graphicFrameLocks xmlns:a="http://schemas.openxmlformats.org/drawingml/2006/main" noChangeAspect="1"/>
+            </wp:cNvGraphicFramePr>
+            <a:graphic xmlns:a="http://schemas.openxmlformats.org/drawingml/2006/main">
+              <a:graphicData uri="http://schemas.openxmlformats.org/drawingml/2006/picture">
+                <pic:pic xmlns:pic="http://schemas.openxmlformats.org/drawingml/2006/picture">
+                  <pic:nvPicPr>
+                    <pic:cNvPr id="7" name="Captura condensador modificado.PNG"/>
+                    <pic:cNvPicPr/>
+                  </pic:nvPicPr>
+                  <pic:blipFill rotWithShape="1">
+                    <a:blip r:embed="rId13">
+                      <a:extLst>
+                        <a:ext uri="{28A0092B-C50C-407E-A947-70E740481C1C}">
+                          <a14:useLocalDpi xmlns:a14="http://schemas.microsoft.com/office/drawing/2010/main" val="0"/>
+                        </a:ext>
+                      </a:extLst>
+                    </a:blip>
+                    <a:srcRect l="5443"/>
+                    <a:stretch/>
+                  </pic:blipFill>
+                  <pic:spPr bwMode="auto">
+                    <a:xfrm rot="5400000">
+                      <a:off x="0" y="0"/>
+                      <a:ext cx="3059356" cy="1994231"/>
+                    </a:xfrm>
+                    <a:prstGeom prst="rect">
+                      <a:avLst/>
+                    </a:prstGeom>
+                    <a:ln>
+                      <a:noFill/>
+                    </a:ln>
+                    <a:extLst>
+                      <a:ext uri="{53640926-AAD7-44D8-BBD7-CCE9431645EC}">
+                        <a14:shadowObscured xmlns:a14="http://schemas.microsoft.com/office/drawing/2010/main"/>
+                      </a:ext>
+                    </a:extLst>
+                  </pic:spPr>
+                </pic:pic>
+              </a:graphicData>
+            </a:graphic>
+          </wp:inline>
+        </w:drawing>
+      </w:r>
+    </w:p>
+    <w:p>
+      <w:pPr>
+        <w:spacing w:line="276" w:lineRule="auto"/>
+        <w:jc w:val="both"/>
+        <w:rPr>
+          <w:sz w:val="24"/>
+          <w:szCs w:val="24"/>
+        </w:rPr>
+      </w:pPr>
+    </w:p>
+    <w:tbl>
+      <w:tblPr>
+        <w:tblStyle w:val="Tablaconcuadrcula"/>
+        <w:tblW w:w="0" w:type="auto"/>
+        <w:tblLook w:val="04A0" w:firstRow="1" w:lastRow="0" w:firstColumn="1" w:lastColumn="0" w:noHBand="0" w:noVBand="1"/>
+      </w:tblPr>
+      <w:tblGrid>
+        <w:gridCol w:w="8494"/>
+      </w:tblGrid>
+      <w:tr>
+        <w:tc>
+          <w:tcPr>
+            <w:tcW w:w="8494" w:type="dxa"/>
+            <w:shd w:val="clear" w:color="auto" w:fill="D9E2F3" w:themeFill="accent1" w:themeFillTint="33"/>
+          </w:tcPr>
+          <w:p>
+            <w:pPr>
+              <w:jc w:val="center"/>
+              <w:rPr>
+                <w:b/>
+                <w:sz w:val="28"/>
+                <w:szCs w:val="28"/>
+              </w:rPr>
+            </w:pPr>
+            <w:r>
+              <w:rPr>
+                <w:b/>
+                <w:sz w:val="28"/>
+                <w:szCs w:val="28"/>
+              </w:rPr>
+              <w:t>Rutado</w:t>
+            </w:r>
+          </w:p>
+        </w:tc>
+      </w:tr>
+    </w:tbl>
+    <w:p>
+      <w:pPr>
+        <w:spacing w:line="276" w:lineRule="auto"/>
+        <w:jc w:val="both"/>
+        <w:rPr>
+          <w:sz w:val="24"/>
+          <w:szCs w:val="24"/>
+        </w:rPr>
+      </w:pPr>
+      <w:r>
+        <w:rPr>
+          <w:sz w:val="24"/>
+          <w:szCs w:val="24"/>
+        </w:rPr>
+        <w:t xml:space="preserve">El rutado se ha realizado dando preferencia a los planos diferenciales y intentado evitar que coincidan can pistas paralelas sensibles no separadas por planos de alimentación. Se han elegido colores para identificar rápidamente las </w:t>
+      </w:r>
+      <w:proofErr w:type="spellStart"/>
+      <w:r>
+        <w:rPr>
+          <w:sz w:val="24"/>
+          <w:szCs w:val="24"/>
+        </w:rPr>
+        <w:t>pisatas</w:t>
+      </w:r>
+      <w:proofErr w:type="spellEnd"/>
+      <w:r>
+        <w:rPr>
+          <w:sz w:val="24"/>
+          <w:szCs w:val="24"/>
+        </w:rPr>
+        <w:t>: grises para las masas digital, analógica y sucia, rojos para las pistas de alimentación, morado para los pares diferenciales, verdes para las líneas de transmisión y de reloj de buses single-</w:t>
+      </w:r>
+      <w:proofErr w:type="spellStart"/>
+      <w:r>
+        <w:rPr>
+          <w:sz w:val="24"/>
+          <w:szCs w:val="24"/>
+        </w:rPr>
+        <w:t>ended</w:t>
+      </w:r>
+      <w:proofErr w:type="spellEnd"/>
+      <w:r>
+        <w:rPr>
+          <w:sz w:val="24"/>
+          <w:szCs w:val="24"/>
+        </w:rPr>
+        <w:t xml:space="preserve"> (excluyendo </w:t>
+      </w:r>
+      <w:proofErr w:type="spellStart"/>
+      <w:r>
+        <w:rPr>
+          <w:sz w:val="24"/>
+          <w:szCs w:val="24"/>
+        </w:rPr>
+        <w:t>enables</w:t>
+      </w:r>
+      <w:proofErr w:type="spellEnd"/>
+      <w:r>
+        <w:rPr>
+          <w:sz w:val="24"/>
+          <w:szCs w:val="24"/>
+        </w:rPr>
+        <w:t xml:space="preserve"> y similares)</w:t>
+      </w:r>
+      <w:r>
+        <w:rPr>
+          <w:sz w:val="24"/>
+          <w:szCs w:val="24"/>
+        </w:rPr>
+        <w:t xml:space="preserve">, </w:t>
+      </w:r>
+      <w:r>
+        <w:rPr>
+          <w:sz w:val="24"/>
+          <w:szCs w:val="24"/>
+        </w:rPr>
+        <w:t xml:space="preserve">lima para el </w:t>
+      </w:r>
+      <w:proofErr w:type="spellStart"/>
+      <w:r>
+        <w:rPr>
+          <w:sz w:val="24"/>
+          <w:szCs w:val="24"/>
+        </w:rPr>
+        <w:t>reset</w:t>
+      </w:r>
+      <w:proofErr w:type="spellEnd"/>
+      <w:r>
+        <w:rPr>
+          <w:sz w:val="24"/>
+          <w:szCs w:val="24"/>
+        </w:rPr>
+        <w:t xml:space="preserve"> y naranja para la línea analógica que va al ADC</w:t>
+      </w:r>
+      <w:r>
+        <w:rPr>
+          <w:sz w:val="24"/>
+          <w:szCs w:val="24"/>
+        </w:rPr>
+        <w:t>:</w:t>
+      </w:r>
+    </w:p>
+    <w:p>
+      <w:pPr>
+        <w:spacing w:line="276" w:lineRule="auto"/>
+        <w:jc w:val="both"/>
+        <w:rPr>
+          <w:sz w:val="24"/>
+          <w:szCs w:val="24"/>
+        </w:rPr>
+      </w:pPr>
+      <w:r>
+        <w:rPr>
+          <w:noProof/>
+          <w:sz w:val="24"/>
+          <w:szCs w:val="24"/>
+        </w:rPr>
+        <w:drawing>
+          <wp:inline distT="0" distB="0" distL="0" distR="0" wp14:anchorId="204306BC" wp14:editId="46661AE3">
+            <wp:extent cx="2579077" cy="2586356"/>
+            <wp:effectExtent l="0" t="0" r="0" b="4445"/>
+            <wp:docPr id="9" name="Imagen 9"/>
+            <wp:cNvGraphicFramePr>
+              <a:graphicFrameLocks xmlns:a="http://schemas.openxmlformats.org/drawingml/2006/main" noChangeAspect="1"/>
+            </wp:cNvGraphicFramePr>
+            <a:graphic xmlns:a="http://schemas.openxmlformats.org/drawingml/2006/main">
+              <a:graphicData uri="http://schemas.openxmlformats.org/drawingml/2006/picture">
+                <pic:pic xmlns:pic="http://schemas.openxmlformats.org/drawingml/2006/picture">
+                  <pic:nvPicPr>
+                    <pic:cNvPr id="9" name="Captura TOP.PNG"/>
+                    <pic:cNvPicPr/>
+                  </pic:nvPicPr>
+                  <pic:blipFill>
+                    <a:blip r:embed="rId14" cstate="print">
+                      <a:extLst>
+                        <a:ext uri="{28A0092B-C50C-407E-A947-70E740481C1C}">
+                          <a14:useLocalDpi xmlns:a14="http://schemas.microsoft.com/office/drawing/2010/main" val="0"/>
+                        </a:ext>
+                      </a:extLst>
+                    </a:blip>
+                    <a:stretch>
+                      <a:fillRect/>
+                    </a:stretch>
+                  </pic:blipFill>
+                  <pic:spPr>
+                    <a:xfrm>
+                      <a:off x="0" y="0"/>
+                      <a:ext cx="2585875" cy="2593173"/>
+                    </a:xfrm>
+                    <a:prstGeom prst="rect">
+                      <a:avLst/>
+                    </a:prstGeom>
+                  </pic:spPr>
+                </pic:pic>
+              </a:graphicData>
+            </a:graphic>
+          </wp:inline>
+        </w:drawing>
+      </w:r>
+      <w:r>
+        <w:rPr>
+          <w:noProof/>
+          <w:sz w:val="24"/>
+          <w:szCs w:val="24"/>
+        </w:rPr>
+        <w:drawing>
+          <wp:inline distT="0" distB="0" distL="0" distR="0" wp14:anchorId="56223FF8" wp14:editId="7AFCEE33">
+            <wp:extent cx="2633576" cy="2584645"/>
+            <wp:effectExtent l="0" t="0" r="0" b="6350"/>
+            <wp:docPr id="8" name="Imagen 8"/>
+            <wp:cNvGraphicFramePr>
+              <a:graphicFrameLocks xmlns:a="http://schemas.openxmlformats.org/drawingml/2006/main" noChangeAspect="1"/>
+            </wp:cNvGraphicFramePr>
+            <a:graphic xmlns:a="http://schemas.openxmlformats.org/drawingml/2006/main">
+              <a:graphicData uri="http://schemas.openxmlformats.org/drawingml/2006/picture">
+                <pic:pic xmlns:pic="http://schemas.openxmlformats.org/drawingml/2006/picture">
+                  <pic:nvPicPr>
+                    <pic:cNvPr id="8" name="Captura TOP interna.PNG"/>
+                    <pic:cNvPicPr/>
+                  </pic:nvPicPr>
+                  <pic:blipFill>
+                    <a:blip r:embed="rId15" cstate="print">
+                      <a:extLst>
+                        <a:ext uri="{28A0092B-C50C-407E-A947-70E740481C1C}">
+                          <a14:useLocalDpi xmlns:a14="http://schemas.microsoft.com/office/drawing/2010/main" val="0"/>
+                        </a:ext>
+                      </a:extLst>
+                    </a:blip>
+                    <a:stretch>
+                      <a:fillRect/>
+                    </a:stretch>
+                  </pic:blipFill>
+                  <pic:spPr>
+                    <a:xfrm>
+                      <a:off x="0" y="0"/>
+                      <a:ext cx="2646508" cy="2597337"/>
+                    </a:xfrm>
+                    <a:prstGeom prst="rect">
+                      <a:avLst/>
+                    </a:prstGeom>
+                  </pic:spPr>
+                </pic:pic>
+              </a:graphicData>
+            </a:graphic>
+          </wp:inline>
+        </w:drawing>
+      </w:r>
+    </w:p>
+    <w:p>
+      <w:pPr>
+        <w:spacing w:line="276" w:lineRule="auto"/>
+        <w:jc w:val="both"/>
+        <w:rPr>
+          <w:sz w:val="24"/>
+          <w:szCs w:val="24"/>
+        </w:rPr>
+      </w:pPr>
+      <w:r>
+        <w:rPr>
+          <w:noProof/>
+          <w:sz w:val="24"/>
+          <w:szCs w:val="24"/>
+        </w:rPr>
+        <w:lastRenderedPageBreak/>
+        <w:drawing>
+          <wp:inline distT="0" distB="0" distL="0" distR="0" wp14:anchorId="544B03F3" wp14:editId="5CE370FE">
+            <wp:extent cx="2638471" cy="2555631"/>
+            <wp:effectExtent l="0" t="0" r="0" b="0"/>
+            <wp:docPr id="10" name="Imagen 10"/>
+            <wp:cNvGraphicFramePr>
+              <a:graphicFrameLocks xmlns:a="http://schemas.openxmlformats.org/drawingml/2006/main" noChangeAspect="1"/>
+            </wp:cNvGraphicFramePr>
+            <a:graphic xmlns:a="http://schemas.openxmlformats.org/drawingml/2006/main">
+              <a:graphicData uri="http://schemas.openxmlformats.org/drawingml/2006/picture">
+                <pic:pic xmlns:pic="http://schemas.openxmlformats.org/drawingml/2006/picture">
+                  <pic:nvPicPr>
+                    <pic:cNvPr id="10" name="Captura Bottom Interna.PNG"/>
+                    <pic:cNvPicPr/>
+                  </pic:nvPicPr>
+                  <pic:blipFill>
+                    <a:blip r:embed="rId16" cstate="print">
+                      <a:extLst>
+                        <a:ext uri="{28A0092B-C50C-407E-A947-70E740481C1C}">
+                          <a14:useLocalDpi xmlns:a14="http://schemas.microsoft.com/office/drawing/2010/main" val="0"/>
+                        </a:ext>
+                      </a:extLst>
+                    </a:blip>
+                    <a:stretch>
+                      <a:fillRect/>
+                    </a:stretch>
+                  </pic:blipFill>
+                  <pic:spPr>
+                    <a:xfrm>
+                      <a:off x="0" y="0"/>
+                      <a:ext cx="2654546" cy="2571201"/>
+                    </a:xfrm>
+                    <a:prstGeom prst="rect">
+                      <a:avLst/>
+                    </a:prstGeom>
+                  </pic:spPr>
+                </pic:pic>
+              </a:graphicData>
+            </a:graphic>
+          </wp:inline>
+        </w:drawing>
+      </w:r>
+      <w:r>
+        <w:rPr>
+          <w:noProof/>
+          <w:sz w:val="24"/>
+          <w:szCs w:val="24"/>
+        </w:rPr>
+        <w:drawing>
+          <wp:inline distT="0" distB="0" distL="0" distR="0" wp14:anchorId="1C72B9CF" wp14:editId="784F0580">
+            <wp:extent cx="2707935" cy="2549356"/>
+            <wp:effectExtent l="0" t="0" r="0" b="3810"/>
+            <wp:docPr id="11" name="Imagen 11"/>
+            <wp:cNvGraphicFramePr>
+              <a:graphicFrameLocks xmlns:a="http://schemas.openxmlformats.org/drawingml/2006/main" noChangeAspect="1"/>
+            </wp:cNvGraphicFramePr>
+            <a:graphic xmlns:a="http://schemas.openxmlformats.org/drawingml/2006/main">
+              <a:graphicData uri="http://schemas.openxmlformats.org/drawingml/2006/picture">
+                <pic:pic xmlns:pic="http://schemas.openxmlformats.org/drawingml/2006/picture">
+                  <pic:nvPicPr>
+                    <pic:cNvPr id="11" name="Captura Bottom.PNG"/>
+                    <pic:cNvPicPr/>
+                  </pic:nvPicPr>
+                  <pic:blipFill>
+                    <a:blip r:embed="rId17" cstate="print">
+                      <a:extLst>
+                        <a:ext uri="{28A0092B-C50C-407E-A947-70E740481C1C}">
+                          <a14:useLocalDpi xmlns:a14="http://schemas.microsoft.com/office/drawing/2010/main" val="0"/>
+                        </a:ext>
+                      </a:extLst>
+                    </a:blip>
+                    <a:stretch>
+                      <a:fillRect/>
+                    </a:stretch>
+                  </pic:blipFill>
+                  <pic:spPr>
+                    <a:xfrm>
+                      <a:off x="0" y="0"/>
+                      <a:ext cx="2718979" cy="2559753"/>
+                    </a:xfrm>
+                    <a:prstGeom prst="rect">
+                      <a:avLst/>
+                    </a:prstGeom>
+                  </pic:spPr>
+                </pic:pic>
+              </a:graphicData>
+            </a:graphic>
+          </wp:inline>
+        </w:drawing>
+      </w:r>
+    </w:p>
+    <w:p>
+      <w:pPr>
+        <w:spacing w:line="276" w:lineRule="auto"/>
+        <w:rPr>
+          <w:sz w:val="24"/>
+          <w:szCs w:val="24"/>
+        </w:rPr>
+      </w:pPr>
+    </w:p>
+    <w:tbl>
+      <w:tblPr>
+        <w:tblStyle w:val="Tablaconcuadrcula"/>
+        <w:tblW w:w="0" w:type="auto"/>
+        <w:tblLook w:val="04A0" w:firstRow="1" w:lastRow="0" w:firstColumn="1" w:lastColumn="0" w:noHBand="0" w:noVBand="1"/>
+      </w:tblPr>
+      <w:tblGrid>
+        <w:gridCol w:w="8494"/>
+      </w:tblGrid>
+      <w:tr>
+        <w:tc>
+          <w:tcPr>
+            <w:tcW w:w="8494" w:type="dxa"/>
+            <w:shd w:val="clear" w:color="auto" w:fill="D9E2F3" w:themeFill="accent1" w:themeFillTint="33"/>
+          </w:tcPr>
+          <w:p>
+            <w:pPr>
+              <w:jc w:val="center"/>
+              <w:rPr>
+                <w:b/>
+                <w:sz w:val="28"/>
+                <w:szCs w:val="28"/>
+              </w:rPr>
+            </w:pPr>
+            <w:r>
+              <w:rPr>
+                <w:b/>
+                <w:sz w:val="28"/>
+                <w:szCs w:val="28"/>
+              </w:rPr>
+              <w:t>Separación de planos</w:t>
+            </w:r>
+          </w:p>
+        </w:tc>
+      </w:tr>
+    </w:tbl>
+    <w:p>
+      <w:pPr>
+        <w:spacing w:line="276" w:lineRule="auto"/>
+        <w:jc w:val="both"/>
+        <w:rPr>
+          <w:sz w:val="24"/>
+          <w:szCs w:val="24"/>
+        </w:rPr>
+      </w:pPr>
+    </w:p>
+    <w:p>
+      <w:pPr>
+        <w:spacing w:line="276" w:lineRule="auto"/>
+        <w:jc w:val="both"/>
+        <w:rPr>
+          <w:sz w:val="24"/>
+          <w:szCs w:val="24"/>
+        </w:rPr>
+      </w:pPr>
+      <w:r>
+        <w:rPr>
+          <w:sz w:val="24"/>
+          <w:szCs w:val="24"/>
+        </w:rPr>
+        <w:t>En las imágenes anteriores podemos ver que separamos la tierra sucia, que va conectado a los distintos chasis de los conectores y a los tornillos de fijación por el exterior de los conectores.</w:t>
+      </w:r>
+    </w:p>
+    <w:p>
+      <w:pPr>
+        <w:spacing w:line="276" w:lineRule="auto"/>
+        <w:jc w:val="center"/>
+        <w:rPr>
+          <w:sz w:val="24"/>
+          <w:szCs w:val="24"/>
+        </w:rPr>
+      </w:pPr>
+      <w:r>
+        <w:rPr>
+          <w:noProof/>
+          <w:sz w:val="24"/>
+          <w:szCs w:val="24"/>
+        </w:rPr>
+        <w:drawing>
+          <wp:inline distT="0" distB="0" distL="0" distR="0" wp14:anchorId="0A92EE66" wp14:editId="41D06BF0">
+            <wp:extent cx="2727179" cy="2727179"/>
+            <wp:effectExtent l="0" t="0" r="0" b="0"/>
+            <wp:docPr id="12" name="Imagen 12"/>
+            <wp:cNvGraphicFramePr>
+              <a:graphicFrameLocks xmlns:a="http://schemas.openxmlformats.org/drawingml/2006/main" noChangeAspect="1"/>
+            </wp:cNvGraphicFramePr>
+            <a:graphic xmlns:a="http://schemas.openxmlformats.org/drawingml/2006/main">
+              <a:graphicData uri="http://schemas.openxmlformats.org/drawingml/2006/picture">
+                <pic:pic xmlns:pic="http://schemas.openxmlformats.org/drawingml/2006/picture">
+                  <pic:nvPicPr>
+                    <pic:cNvPr id="12" name="Captura Tierra sucia.PNG"/>
+                    <pic:cNvPicPr/>
+                  </pic:nvPicPr>
+                  <pic:blipFill>
+                    <a:blip r:embed="rId18" cstate="print">
+                      <a:extLst>
+                        <a:ext uri="{28A0092B-C50C-407E-A947-70E740481C1C}">
+                          <a14:useLocalDpi xmlns:a14="http://schemas.microsoft.com/office/drawing/2010/main" val="0"/>
+                        </a:ext>
+                      </a:extLst>
+                    </a:blip>
+                    <a:stretch>
+                      <a:fillRect/>
+                    </a:stretch>
+                  </pic:blipFill>
+                  <pic:spPr>
+                    <a:xfrm>
+                      <a:off x="0" y="0"/>
+                      <a:ext cx="2731913" cy="2731913"/>
+                    </a:xfrm>
+                    <a:prstGeom prst="rect">
+                      <a:avLst/>
+                    </a:prstGeom>
+                  </pic:spPr>
+                </pic:pic>
+              </a:graphicData>
+            </a:graphic>
+          </wp:inline>
+        </w:drawing>
+      </w:r>
+    </w:p>
+    <w:p>
+      <w:pPr>
+        <w:spacing w:line="276" w:lineRule="auto"/>
+        <w:jc w:val="both"/>
+        <w:rPr>
+          <w:sz w:val="24"/>
+          <w:szCs w:val="24"/>
+        </w:rPr>
+      </w:pPr>
+      <w:r>
+        <w:rPr>
+          <w:sz w:val="24"/>
+          <w:szCs w:val="24"/>
+        </w:rPr>
+        <w:t xml:space="preserve">También podemos ver como separamos </w:t>
+      </w:r>
+      <w:proofErr w:type="spellStart"/>
+      <w:r>
+        <w:rPr>
+          <w:sz w:val="24"/>
+          <w:szCs w:val="24"/>
+        </w:rPr>
+        <w:t>VDD_Ethernet</w:t>
+      </w:r>
+      <w:proofErr w:type="spellEnd"/>
+      <w:r>
+        <w:rPr>
+          <w:sz w:val="24"/>
+          <w:szCs w:val="24"/>
+        </w:rPr>
+        <w:t xml:space="preserve"> y creamos un </w:t>
+      </w:r>
+      <w:proofErr w:type="spellStart"/>
+      <w:r>
+        <w:rPr>
+          <w:sz w:val="24"/>
+          <w:szCs w:val="24"/>
+        </w:rPr>
+        <w:t>stack</w:t>
+      </w:r>
+      <w:proofErr w:type="spellEnd"/>
+      <w:r>
+        <w:rPr>
+          <w:sz w:val="24"/>
+          <w:szCs w:val="24"/>
+        </w:rPr>
+        <w:t>-up separado de tierras y alimentaciones analógicas. Aunque el plano VDD no está partido en 2 tipos (pues la alimentación analógica se genera de simples filtrados individuales), hemos decidido crear un área separada en el plano de VDD, manteniendo un hueco de conexión con el resto de planos similar al tamaño de un PAD, que puede verse en la esquina superior izquierda:</w:t>
+      </w:r>
+    </w:p>
+    <w:p>
+      <w:pPr>
+        <w:spacing w:line="276" w:lineRule="auto"/>
+        <w:jc w:val="both"/>
+        <w:rPr>
+          <w:sz w:val="24"/>
+          <w:szCs w:val="24"/>
+        </w:rPr>
+      </w:pPr>
+      <w:r>
+        <w:rPr>
+          <w:noProof/>
+          <w:sz w:val="24"/>
+          <w:szCs w:val="24"/>
+        </w:rPr>
+        <w:lastRenderedPageBreak/>
+        <w:drawing>
+          <wp:inline distT="0" distB="0" distL="0" distR="0" wp14:anchorId="73C9A875" wp14:editId="1A507B48">
+            <wp:extent cx="5400040" cy="2870200"/>
+            <wp:effectExtent l="0" t="0" r="0" b="6350"/>
+            <wp:docPr id="13" name="Imagen 13"/>
+            <wp:cNvGraphicFramePr>
+              <a:graphicFrameLocks xmlns:a="http://schemas.openxmlformats.org/drawingml/2006/main" noChangeAspect="1"/>
+            </wp:cNvGraphicFramePr>
+            <a:graphic xmlns:a="http://schemas.openxmlformats.org/drawingml/2006/main">
+              <a:graphicData uri="http://schemas.openxmlformats.org/drawingml/2006/picture">
+                <pic:pic xmlns:pic="http://schemas.openxmlformats.org/drawingml/2006/picture">
+                  <pic:nvPicPr>
+                    <pic:cNvPr id="13" name="Captura AVDD.PNG"/>
+                    <pic:cNvPicPr/>
+                  </pic:nvPicPr>
+                  <pic:blipFill>
+                    <a:blip r:embed="rId19">
+                      <a:extLst>
+                        <a:ext uri="{28A0092B-C50C-407E-A947-70E740481C1C}">
+                          <a14:useLocalDpi xmlns:a14="http://schemas.microsoft.com/office/drawing/2010/main" val="0"/>
+                        </a:ext>
+                      </a:extLst>
+                    </a:blip>
+                    <a:stretch>
+                      <a:fillRect/>
+                    </a:stretch>
+                  </pic:blipFill>
+                  <pic:spPr>
+                    <a:xfrm>
+                      <a:off x="0" y="0"/>
+                      <a:ext cx="5400040" cy="2870200"/>
+                    </a:xfrm>
+                    <a:prstGeom prst="rect">
+                      <a:avLst/>
+                    </a:prstGeom>
+                  </pic:spPr>
+                </pic:pic>
+              </a:graphicData>
+            </a:graphic>
+          </wp:inline>
+        </w:drawing>
+      </w:r>
+    </w:p>
+    <w:p>
+      <w:pPr>
+        <w:spacing w:line="259" w:lineRule="auto"/>
+        <w:rPr>
+          <w:sz w:val="24"/>
+          <w:szCs w:val="24"/>
+        </w:rPr>
+      </w:pPr>
+      <w:r>
+        <w:rPr>
+          <w:sz w:val="24"/>
+          <w:szCs w:val="24"/>
+        </w:rPr>
+        <w:br w:type="page"/>
+      </w:r>
+    </w:p>
+    <w:tbl>
+      <w:tblPr>
+        <w:tblStyle w:val="Tablaconcuadrcula"/>
+        <w:tblW w:w="0" w:type="auto"/>
+        <w:tblLook w:val="04A0" w:firstRow="1" w:lastRow="0" w:firstColumn="1" w:lastColumn="0" w:noHBand="0" w:noVBand="1"/>
+      </w:tblPr>
+      <w:tblGrid>
+        <w:gridCol w:w="8494"/>
+      </w:tblGrid>
+      <w:tr>
+        <w:tc>
+          <w:tcPr>
+            <w:tcW w:w="8494" w:type="dxa"/>
+            <w:shd w:val="clear" w:color="auto" w:fill="D9E2F3" w:themeFill="accent1" w:themeFillTint="33"/>
+          </w:tcPr>
+          <w:p>
+            <w:pPr>
+              <w:jc w:val="center"/>
+              <w:rPr>
+                <w:b/>
+                <w:sz w:val="28"/>
+                <w:szCs w:val="28"/>
+              </w:rPr>
+            </w:pPr>
+            <w:r>
+              <w:rPr>
+                <w:b/>
+                <w:sz w:val="28"/>
+                <w:szCs w:val="28"/>
+              </w:rPr>
+              <w:lastRenderedPageBreak/>
+              <w:t>Simulaciones</w:t>
+            </w:r>
+          </w:p>
+        </w:tc>
+      </w:tr>
+    </w:tbl>
+    <w:p>
+      <w:pPr>
+        <w:spacing w:line="276" w:lineRule="auto"/>
+        <w:jc w:val="both"/>
+        <w:rPr>
+          <w:sz w:val="24"/>
+          <w:szCs w:val="24"/>
+        </w:rPr>
+      </w:pPr>
+    </w:p>
+    <w:p>
+      <w:pPr>
+        <w:spacing w:line="276" w:lineRule="auto"/>
+        <w:jc w:val="both"/>
+        <w:rPr>
+          <w:sz w:val="24"/>
+          <w:szCs w:val="24"/>
+        </w:rPr>
+      </w:pPr>
+      <w:r>
+        <w:rPr>
+          <w:noProof/>
+        </w:rPr>
+        <w:drawing>
+          <wp:inline distT="0" distB="0" distL="0" distR="0" wp14:anchorId="1C96267E" wp14:editId="474F5F21">
+            <wp:extent cx="5400040" cy="2347595"/>
+            <wp:effectExtent l="0" t="0" r="0" b="0"/>
+            <wp:docPr id="14" name="Imagen 14"/>
+            <wp:cNvGraphicFramePr>
+              <a:graphicFrameLocks xmlns:a="http://schemas.openxmlformats.org/drawingml/2006/main" noChangeAspect="1"/>
+            </wp:cNvGraphicFramePr>
+            <a:graphic xmlns:a="http://schemas.openxmlformats.org/drawingml/2006/main">
+              <a:graphicData uri="http://schemas.openxmlformats.org/drawingml/2006/picture">
+                <pic:pic xmlns:pic="http://schemas.openxmlformats.org/drawingml/2006/picture">
+                  <pic:nvPicPr>
+                    <pic:cNvPr id="1" name=""/>
+                    <pic:cNvPicPr/>
+                  </pic:nvPicPr>
+                  <pic:blipFill>
+                    <a:blip r:embed="rId20"/>
+                    <a:stretch>
+                      <a:fillRect/>
+                    </a:stretch>
+                  </pic:blipFill>
+                  <pic:spPr>
+                    <a:xfrm>
+                      <a:off x="0" y="0"/>
+                      <a:ext cx="5400040" cy="2347595"/>
+                    </a:xfrm>
+                    <a:prstGeom prst="rect">
+                      <a:avLst/>
+                    </a:prstGeom>
+                  </pic:spPr>
+                </pic:pic>
+              </a:graphicData>
+            </a:graphic>
+          </wp:inline>
+        </w:drawing>
+      </w:r>
+    </w:p>
+    <w:p>
+      <w:pPr>
+        <w:spacing w:line="276" w:lineRule="auto"/>
+        <w:jc w:val="both"/>
+        <w:rPr>
+          <w:sz w:val="24"/>
+          <w:szCs w:val="24"/>
+        </w:rPr>
+      </w:pPr>
+    </w:p>
+    <w:p>
+      <w:pPr>
+        <w:spacing w:line="276" w:lineRule="auto"/>
+        <w:jc w:val="both"/>
+        <w:rPr>
+          <w:sz w:val="24"/>
+          <w:szCs w:val="24"/>
+        </w:rPr>
+      </w:pPr>
+      <w:r>
+        <w:rPr>
+          <w:noProof/>
+        </w:rPr>
+        <w:drawing>
+          <wp:inline distT="0" distB="0" distL="0" distR="0" wp14:anchorId="4B014709" wp14:editId="0B0EFA24">
+            <wp:extent cx="5400040" cy="2390775"/>
+            <wp:effectExtent l="0" t="0" r="0" b="9525"/>
+            <wp:docPr id="15" name="Imagen 15"/>
+            <wp:cNvGraphicFramePr>
+              <a:graphicFrameLocks xmlns:a="http://schemas.openxmlformats.org/drawingml/2006/main" noChangeAspect="1"/>
+            </wp:cNvGraphicFramePr>
+            <a:graphic xmlns:a="http://schemas.openxmlformats.org/drawingml/2006/main">
+              <a:graphicData uri="http://schemas.openxmlformats.org/drawingml/2006/picture">
+                <pic:pic xmlns:pic="http://schemas.openxmlformats.org/drawingml/2006/picture">
+                  <pic:nvPicPr>
+                    <pic:cNvPr id="1" name=""/>
+                    <pic:cNvPicPr/>
+                  </pic:nvPicPr>
+                  <pic:blipFill>
+                    <a:blip r:embed="rId21"/>
+                    <a:stretch>
+                      <a:fillRect/>
+                    </a:stretch>
+                  </pic:blipFill>
+                  <pic:spPr>
+                    <a:xfrm>
+                      <a:off x="0" y="0"/>
+                      <a:ext cx="5400040" cy="2390775"/>
+                    </a:xfrm>
+                    <a:prstGeom prst="rect">
+                      <a:avLst/>
+                    </a:prstGeom>
+                  </pic:spPr>
+                </pic:pic>
+              </a:graphicData>
+            </a:graphic>
+          </wp:inline>
+        </w:drawing>
+      </w:r>
+    </w:p>
+    <w:p>
+      <w:pPr>
+        <w:rPr>
+          <w:rFonts w:cstheme="minorHAnsi"/>
+          <w:sz w:val="24"/>
+          <w:szCs w:val="24"/>
+          <w:lang w:val="en-US"/>
+        </w:rPr>
+      </w:pPr>
+      <w:proofErr w:type="spellStart"/>
+      <w:r>
+        <w:rPr>
+          <w:rFonts w:cstheme="minorHAnsi"/>
+          <w:sz w:val="24"/>
+          <w:szCs w:val="24"/>
+          <w:lang w:val="en-US"/>
+        </w:rPr>
+        <w:t>Observamos</w:t>
+      </w:r>
+      <w:proofErr w:type="spellEnd"/>
+      <w:r>
+        <w:rPr>
+          <w:rFonts w:cstheme="minorHAnsi"/>
+          <w:sz w:val="24"/>
+          <w:szCs w:val="24"/>
+          <w:lang w:val="en-US"/>
+        </w:rPr>
+        <w:t xml:space="preserve"> que los </w:t>
+      </w:r>
+      <w:proofErr w:type="spellStart"/>
+      <w:r>
+        <w:rPr>
+          <w:rFonts w:cstheme="minorHAnsi"/>
+          <w:sz w:val="24"/>
+          <w:szCs w:val="24"/>
+          <w:lang w:val="en-US"/>
+        </w:rPr>
+        <w:t>nodos</w:t>
+      </w:r>
+      <w:proofErr w:type="spellEnd"/>
+      <w:r>
+        <w:rPr>
+          <w:rFonts w:cstheme="minorHAnsi"/>
+          <w:sz w:val="24"/>
+          <w:szCs w:val="24"/>
+          <w:lang w:val="en-US"/>
+        </w:rPr>
+        <w:t xml:space="preserve"> </w:t>
+      </w:r>
+      <w:proofErr w:type="spellStart"/>
+      <w:r>
+        <w:rPr>
+          <w:rFonts w:cstheme="minorHAnsi"/>
+          <w:sz w:val="24"/>
+          <w:szCs w:val="24"/>
+          <w:lang w:val="en-US"/>
+        </w:rPr>
+        <w:t>intermedios</w:t>
+      </w:r>
+      <w:proofErr w:type="spellEnd"/>
+      <w:r>
+        <w:rPr>
+          <w:rFonts w:cstheme="minorHAnsi"/>
+          <w:sz w:val="24"/>
+          <w:szCs w:val="24"/>
+          <w:lang w:val="en-US"/>
+        </w:rPr>
+        <w:t xml:space="preserve"> de la </w:t>
+      </w:r>
+      <w:proofErr w:type="spellStart"/>
+      <w:r>
+        <w:rPr>
+          <w:rFonts w:cstheme="minorHAnsi"/>
+          <w:sz w:val="24"/>
+          <w:szCs w:val="24"/>
+          <w:lang w:val="en-US"/>
+        </w:rPr>
+        <w:t>memoria</w:t>
+      </w:r>
+      <w:proofErr w:type="spellEnd"/>
+      <w:r>
+        <w:rPr>
+          <w:rFonts w:cstheme="minorHAnsi"/>
+          <w:sz w:val="24"/>
+          <w:szCs w:val="24"/>
+          <w:lang w:val="en-US"/>
+        </w:rPr>
+        <w:t xml:space="preserve"> FLASH no </w:t>
+      </w:r>
+      <w:proofErr w:type="spellStart"/>
+      <w:r>
+        <w:rPr>
+          <w:rFonts w:cstheme="minorHAnsi"/>
+          <w:sz w:val="24"/>
+          <w:szCs w:val="24"/>
+          <w:lang w:val="en-US"/>
+        </w:rPr>
+        <w:t>generan</w:t>
+      </w:r>
+      <w:proofErr w:type="spellEnd"/>
+      <w:r>
+        <w:rPr>
+          <w:rFonts w:cstheme="minorHAnsi"/>
+          <w:sz w:val="24"/>
+          <w:szCs w:val="24"/>
+          <w:lang w:val="en-US"/>
+        </w:rPr>
+        <w:t xml:space="preserve"> </w:t>
+      </w:r>
+      <w:proofErr w:type="spellStart"/>
+      <w:r>
+        <w:rPr>
+          <w:rFonts w:cstheme="minorHAnsi"/>
+          <w:sz w:val="24"/>
+          <w:szCs w:val="24"/>
+          <w:lang w:val="en-US"/>
+        </w:rPr>
+        <w:t>reflexiones</w:t>
+      </w:r>
+      <w:proofErr w:type="spellEnd"/>
+      <w:r>
+        <w:rPr>
+          <w:rFonts w:cstheme="minorHAnsi"/>
+          <w:sz w:val="24"/>
+          <w:szCs w:val="24"/>
+          <w:lang w:val="en-US"/>
+        </w:rPr>
+        <w:t xml:space="preserve"> </w:t>
+      </w:r>
+      <w:proofErr w:type="spellStart"/>
+      <w:r>
+        <w:rPr>
+          <w:rFonts w:cstheme="minorHAnsi"/>
+          <w:sz w:val="24"/>
+          <w:szCs w:val="24"/>
+          <w:lang w:val="en-US"/>
+        </w:rPr>
+        <w:t>visibles</w:t>
+      </w:r>
+      <w:proofErr w:type="spellEnd"/>
+      <w:r>
+        <w:rPr>
+          <w:rFonts w:cstheme="minorHAnsi"/>
+          <w:sz w:val="24"/>
+          <w:szCs w:val="24"/>
+          <w:lang w:val="en-US"/>
+        </w:rPr>
+        <w:t xml:space="preserve"> </w:t>
+      </w:r>
+      <w:proofErr w:type="spellStart"/>
+      <w:r>
+        <w:rPr>
+          <w:rFonts w:cstheme="minorHAnsi"/>
+          <w:sz w:val="24"/>
+          <w:szCs w:val="24"/>
+          <w:lang w:val="en-US"/>
+        </w:rPr>
+        <w:t>en</w:t>
+      </w:r>
+      <w:proofErr w:type="spellEnd"/>
+      <w:r>
+        <w:rPr>
+          <w:rFonts w:cstheme="minorHAnsi"/>
+          <w:sz w:val="24"/>
+          <w:szCs w:val="24"/>
+          <w:lang w:val="en-US"/>
+        </w:rPr>
+        <w:t xml:space="preserve"> las </w:t>
+      </w:r>
+      <w:proofErr w:type="spellStart"/>
+      <w:r>
+        <w:rPr>
+          <w:rFonts w:cstheme="minorHAnsi"/>
+          <w:sz w:val="24"/>
+          <w:szCs w:val="24"/>
+          <w:lang w:val="en-US"/>
+        </w:rPr>
+        <w:t>ondas</w:t>
+      </w:r>
+      <w:proofErr w:type="spellEnd"/>
+      <w:r>
+        <w:rPr>
+          <w:rFonts w:cstheme="minorHAnsi"/>
+          <w:sz w:val="24"/>
+          <w:szCs w:val="24"/>
+          <w:lang w:val="en-US"/>
+        </w:rPr>
+        <w:t xml:space="preserve">, el overshoot es </w:t>
+      </w:r>
+      <w:proofErr w:type="spellStart"/>
+      <w:r>
+        <w:rPr>
+          <w:rFonts w:cstheme="minorHAnsi"/>
+          <w:sz w:val="24"/>
+          <w:szCs w:val="24"/>
+          <w:lang w:val="en-US"/>
+        </w:rPr>
+        <w:t>bastante</w:t>
+      </w:r>
+      <w:proofErr w:type="spellEnd"/>
+      <w:r>
+        <w:rPr>
+          <w:rFonts w:cstheme="minorHAnsi"/>
+          <w:sz w:val="24"/>
+          <w:szCs w:val="24"/>
+          <w:lang w:val="en-US"/>
+        </w:rPr>
+        <w:t xml:space="preserve"> bajo para no </w:t>
+      </w:r>
+      <w:proofErr w:type="spellStart"/>
+      <w:r>
+        <w:rPr>
+          <w:rFonts w:cstheme="minorHAnsi"/>
+          <w:sz w:val="24"/>
+          <w:szCs w:val="24"/>
+          <w:lang w:val="en-US"/>
+        </w:rPr>
+        <w:t>dañar</w:t>
+      </w:r>
+      <w:proofErr w:type="spellEnd"/>
+      <w:r>
+        <w:rPr>
+          <w:rFonts w:cstheme="minorHAnsi"/>
+          <w:sz w:val="24"/>
+          <w:szCs w:val="24"/>
+          <w:lang w:val="en-US"/>
+        </w:rPr>
+        <w:t xml:space="preserve"> la </w:t>
+      </w:r>
+      <w:proofErr w:type="spellStart"/>
+      <w:r>
+        <w:rPr>
+          <w:rFonts w:cstheme="minorHAnsi"/>
+          <w:sz w:val="24"/>
+          <w:szCs w:val="24"/>
+          <w:lang w:val="en-US"/>
+        </w:rPr>
+        <w:t>mayoría</w:t>
+      </w:r>
+      <w:proofErr w:type="spellEnd"/>
+      <w:r>
+        <w:rPr>
+          <w:rFonts w:cstheme="minorHAnsi"/>
+          <w:sz w:val="24"/>
+          <w:szCs w:val="24"/>
+          <w:lang w:val="en-US"/>
+        </w:rPr>
+        <w:t xml:space="preserve"> de </w:t>
+      </w:r>
+      <w:proofErr w:type="spellStart"/>
+      <w:r>
+        <w:rPr>
+          <w:rFonts w:cstheme="minorHAnsi"/>
+          <w:sz w:val="24"/>
+          <w:szCs w:val="24"/>
+          <w:lang w:val="en-US"/>
+        </w:rPr>
+        <w:t>componentes</w:t>
+      </w:r>
+      <w:proofErr w:type="spellEnd"/>
+      <w:r>
+        <w:rPr>
+          <w:rFonts w:cstheme="minorHAnsi"/>
+          <w:sz w:val="24"/>
+          <w:szCs w:val="24"/>
+          <w:lang w:val="en-US"/>
+        </w:rPr>
+        <w:t xml:space="preserve">, el </w:t>
+      </w:r>
+      <w:proofErr w:type="spellStart"/>
+      <w:r>
+        <w:rPr>
+          <w:rFonts w:cstheme="minorHAnsi"/>
+          <w:sz w:val="24"/>
+          <w:szCs w:val="24"/>
+          <w:lang w:val="en-US"/>
+        </w:rPr>
+        <w:t>nivel</w:t>
+      </w:r>
+      <w:proofErr w:type="spellEnd"/>
+      <w:r>
+        <w:rPr>
+          <w:rFonts w:cstheme="minorHAnsi"/>
+          <w:sz w:val="24"/>
+          <w:szCs w:val="24"/>
+          <w:lang w:val="en-US"/>
+        </w:rPr>
+        <w:t xml:space="preserve"> de </w:t>
+      </w:r>
+      <w:proofErr w:type="spellStart"/>
+      <w:r>
+        <w:rPr>
+          <w:rFonts w:cstheme="minorHAnsi"/>
+          <w:sz w:val="24"/>
+          <w:szCs w:val="24"/>
+          <w:lang w:val="en-US"/>
+        </w:rPr>
+        <w:t>tensión</w:t>
+      </w:r>
+      <w:proofErr w:type="spellEnd"/>
+      <w:r>
+        <w:rPr>
+          <w:rFonts w:cstheme="minorHAnsi"/>
+          <w:sz w:val="24"/>
+          <w:szCs w:val="24"/>
+          <w:lang w:val="en-US"/>
+        </w:rPr>
+        <w:t xml:space="preserve"> es </w:t>
+      </w:r>
+      <w:proofErr w:type="spellStart"/>
+      <w:r>
+        <w:rPr>
+          <w:rFonts w:cstheme="minorHAnsi"/>
+          <w:sz w:val="24"/>
+          <w:szCs w:val="24"/>
+          <w:lang w:val="en-US"/>
+        </w:rPr>
+        <w:t>suficientemente</w:t>
+      </w:r>
+      <w:proofErr w:type="spellEnd"/>
+      <w:r>
+        <w:rPr>
+          <w:rFonts w:cstheme="minorHAnsi"/>
+          <w:sz w:val="24"/>
+          <w:szCs w:val="24"/>
+          <w:lang w:val="en-US"/>
+        </w:rPr>
+        <w:t xml:space="preserve"> alto con las </w:t>
+      </w:r>
+      <w:proofErr w:type="spellStart"/>
+      <w:r>
+        <w:rPr>
+          <w:rFonts w:cstheme="minorHAnsi"/>
+          <w:sz w:val="24"/>
+          <w:szCs w:val="24"/>
+          <w:lang w:val="en-US"/>
+        </w:rPr>
+        <w:t>terminaciones</w:t>
+      </w:r>
+      <w:proofErr w:type="spellEnd"/>
+      <w:r>
+        <w:rPr>
+          <w:rFonts w:cstheme="minorHAnsi"/>
+          <w:sz w:val="24"/>
+          <w:szCs w:val="24"/>
+          <w:lang w:val="en-US"/>
+        </w:rPr>
+        <w:t xml:space="preserve"> y la </w:t>
+      </w:r>
+      <w:proofErr w:type="spellStart"/>
+      <w:r>
+        <w:rPr>
+          <w:rFonts w:cstheme="minorHAnsi"/>
+          <w:sz w:val="24"/>
+          <w:szCs w:val="24"/>
+          <w:lang w:val="en-US"/>
+        </w:rPr>
+        <w:t>señal</w:t>
+      </w:r>
+      <w:proofErr w:type="spellEnd"/>
+      <w:r>
+        <w:rPr>
+          <w:rFonts w:cstheme="minorHAnsi"/>
+          <w:sz w:val="24"/>
+          <w:szCs w:val="24"/>
+          <w:lang w:val="en-US"/>
+        </w:rPr>
+        <w:t xml:space="preserve"> de </w:t>
+      </w:r>
+      <w:proofErr w:type="spellStart"/>
+      <w:r>
+        <w:rPr>
+          <w:rFonts w:cstheme="minorHAnsi"/>
+          <w:sz w:val="24"/>
+          <w:szCs w:val="24"/>
+          <w:lang w:val="en-US"/>
+        </w:rPr>
+        <w:t>reloj</w:t>
+      </w:r>
+      <w:proofErr w:type="spellEnd"/>
+      <w:r>
+        <w:rPr>
+          <w:rFonts w:cstheme="minorHAnsi"/>
+          <w:sz w:val="24"/>
+          <w:szCs w:val="24"/>
+          <w:lang w:val="en-US"/>
+        </w:rPr>
+        <w:t xml:space="preserve"> no genera </w:t>
+      </w:r>
+      <w:proofErr w:type="spellStart"/>
+      <w:r>
+        <w:rPr>
+          <w:rFonts w:cstheme="minorHAnsi"/>
+          <w:sz w:val="24"/>
+          <w:szCs w:val="24"/>
+          <w:lang w:val="en-US"/>
+        </w:rPr>
+        <w:t>falsos</w:t>
+      </w:r>
+      <w:proofErr w:type="spellEnd"/>
+      <w:r>
+        <w:rPr>
+          <w:rFonts w:cstheme="minorHAnsi"/>
+          <w:sz w:val="24"/>
+          <w:szCs w:val="24"/>
+          <w:lang w:val="en-US"/>
+        </w:rPr>
+        <w:t xml:space="preserve"> </w:t>
+      </w:r>
+      <w:proofErr w:type="spellStart"/>
+      <w:r>
+        <w:rPr>
+          <w:rFonts w:cstheme="minorHAnsi"/>
+          <w:sz w:val="24"/>
+          <w:szCs w:val="24"/>
+          <w:lang w:val="en-US"/>
+        </w:rPr>
+        <w:t>flancos</w:t>
+      </w:r>
+      <w:proofErr w:type="spellEnd"/>
+      <w:r>
+        <w:rPr>
+          <w:rFonts w:cstheme="minorHAnsi"/>
+          <w:sz w:val="24"/>
+          <w:szCs w:val="24"/>
+          <w:lang w:val="en-US"/>
+        </w:rPr>
+        <w:t xml:space="preserve"> (las </w:t>
+      </w:r>
+      <w:proofErr w:type="spellStart"/>
+      <w:r>
+        <w:rPr>
+          <w:rFonts w:cstheme="minorHAnsi"/>
+          <w:sz w:val="24"/>
+          <w:szCs w:val="24"/>
+          <w:lang w:val="en-US"/>
+        </w:rPr>
+        <w:t>otras</w:t>
+      </w:r>
+      <w:proofErr w:type="spellEnd"/>
+      <w:r>
+        <w:rPr>
+          <w:rFonts w:cstheme="minorHAnsi"/>
+          <w:sz w:val="24"/>
+          <w:szCs w:val="24"/>
+          <w:lang w:val="en-US"/>
+        </w:rPr>
+        <w:t xml:space="preserve"> </w:t>
+      </w:r>
+      <w:proofErr w:type="spellStart"/>
+      <w:r>
+        <w:rPr>
+          <w:rFonts w:cstheme="minorHAnsi"/>
+          <w:sz w:val="24"/>
+          <w:szCs w:val="24"/>
+          <w:lang w:val="en-US"/>
+        </w:rPr>
+        <w:t>tampoco</w:t>
+      </w:r>
+      <w:proofErr w:type="spellEnd"/>
+      <w:r>
+        <w:rPr>
+          <w:rFonts w:cstheme="minorHAnsi"/>
+          <w:sz w:val="24"/>
+          <w:szCs w:val="24"/>
+          <w:lang w:val="en-US"/>
+        </w:rPr>
+        <w:t xml:space="preserve">). </w:t>
+      </w:r>
+    </w:p>
+    <w:p>
+      <w:pPr>
+        <w:rPr>
+          <w:rFonts w:cstheme="minorHAnsi"/>
+          <w:sz w:val="24"/>
+          <w:szCs w:val="24"/>
+          <w:lang w:val="en-US"/>
+        </w:rPr>
+      </w:pPr>
+    </w:p>
+    <w:p>
+      <w:pPr>
+        <w:rPr>
+          <w:rFonts w:cstheme="minorHAnsi"/>
+          <w:sz w:val="24"/>
+          <w:szCs w:val="24"/>
+          <w:lang w:val="en-US"/>
+        </w:rPr>
+      </w:pPr>
+      <w:proofErr w:type="spellStart"/>
+      <w:r>
+        <w:rPr>
+          <w:rFonts w:cstheme="minorHAnsi"/>
+          <w:sz w:val="24"/>
+          <w:szCs w:val="24"/>
+          <w:lang w:val="en-US"/>
+        </w:rPr>
+        <w:t>Cro</w:t>
+      </w:r>
+      <w:r>
+        <w:rPr>
+          <w:rFonts w:cstheme="minorHAnsi"/>
+          <w:sz w:val="24"/>
+          <w:szCs w:val="24"/>
+          <w:lang w:val="en-US"/>
+        </w:rPr>
+        <w:t>s</w:t>
+      </w:r>
+      <w:r>
+        <w:rPr>
+          <w:rFonts w:cstheme="minorHAnsi"/>
+          <w:sz w:val="24"/>
+          <w:szCs w:val="24"/>
+          <w:lang w:val="en-US"/>
+        </w:rPr>
+        <w:t>sTalk</w:t>
+      </w:r>
+      <w:proofErr w:type="spellEnd"/>
+      <w:r>
+        <w:rPr>
+          <w:rFonts w:cstheme="minorHAnsi"/>
+          <w:sz w:val="24"/>
+          <w:szCs w:val="24"/>
+          <w:lang w:val="en-US"/>
+        </w:rPr>
+        <w:t>:</w:t>
+      </w:r>
+    </w:p>
+    <w:p>
+      <w:pPr>
+        <w:rPr>
+          <w:rFonts w:cstheme="minorHAnsi"/>
+          <w:sz w:val="24"/>
+          <w:szCs w:val="24"/>
+          <w:lang w:val="en-US"/>
+        </w:rPr>
+      </w:pPr>
+      <w:r>
+        <w:rPr>
+          <w:noProof/>
+        </w:rPr>
+        <w:lastRenderedPageBreak/>
+        <w:drawing>
+          <wp:inline distT="0" distB="0" distL="0" distR="0" wp14:anchorId="589EF0B2" wp14:editId="6484D0A7">
+            <wp:extent cx="5400040" cy="3058160"/>
+            <wp:effectExtent l="0" t="0" r="0" b="8890"/>
+            <wp:docPr id="16" name="Imagen 16"/>
+            <wp:cNvGraphicFramePr>
+              <a:graphicFrameLocks xmlns:a="http://schemas.openxmlformats.org/drawingml/2006/main" noChangeAspect="1"/>
+            </wp:cNvGraphicFramePr>
+            <a:graphic xmlns:a="http://schemas.openxmlformats.org/drawingml/2006/main">
+              <a:graphicData uri="http://schemas.openxmlformats.org/drawingml/2006/picture">
+                <pic:pic xmlns:pic="http://schemas.openxmlformats.org/drawingml/2006/picture">
+                  <pic:nvPicPr>
+                    <pic:cNvPr id="1" name=""/>
+                    <pic:cNvPicPr/>
+                  </pic:nvPicPr>
+                  <pic:blipFill>
+                    <a:blip r:embed="rId22"/>
+                    <a:stretch>
+                      <a:fillRect/>
+                    </a:stretch>
+                  </pic:blipFill>
+                  <pic:spPr>
+                    <a:xfrm>
+                      <a:off x="0" y="0"/>
+                      <a:ext cx="5400040" cy="3058160"/>
+                    </a:xfrm>
+                    <a:prstGeom prst="rect">
+                      <a:avLst/>
+                    </a:prstGeom>
+                  </pic:spPr>
+                </pic:pic>
+              </a:graphicData>
+            </a:graphic>
+          </wp:inline>
+        </w:drawing>
+      </w:r>
+    </w:p>
+    <w:p>
+      <w:pPr>
+        <w:rPr>
+          <w:rFonts w:cstheme="minorHAnsi"/>
+          <w:sz w:val="24"/>
+          <w:szCs w:val="24"/>
+          <w:lang w:val="en-US"/>
+        </w:rPr>
+      </w:pPr>
+    </w:p>
+    <w:p>
+      <w:pPr>
+        <w:rPr>
+          <w:rFonts w:cstheme="minorHAnsi"/>
+          <w:sz w:val="24"/>
+          <w:szCs w:val="24"/>
+          <w:lang w:val="en-US"/>
+        </w:rPr>
+      </w:pPr>
+      <w:r>
+        <w:rPr>
+          <w:noProof/>
+        </w:rPr>
+        <w:drawing>
+          <wp:inline distT="0" distB="0" distL="0" distR="0" wp14:anchorId="56457766" wp14:editId="42027100">
+            <wp:extent cx="5400040" cy="3090545"/>
+            <wp:effectExtent l="0" t="0" r="0" b="0"/>
+            <wp:docPr id="17" name="Imagen 17"/>
+            <wp:cNvGraphicFramePr>
+              <a:graphicFrameLocks xmlns:a="http://schemas.openxmlformats.org/drawingml/2006/main" noChangeAspect="1"/>
+            </wp:cNvGraphicFramePr>
+            <a:graphic xmlns:a="http://schemas.openxmlformats.org/drawingml/2006/main">
+              <a:graphicData uri="http://schemas.openxmlformats.org/drawingml/2006/picture">
+                <pic:pic xmlns:pic="http://schemas.openxmlformats.org/drawingml/2006/picture">
+                  <pic:nvPicPr>
+                    <pic:cNvPr id="1" name=""/>
+                    <pic:cNvPicPr/>
+                  </pic:nvPicPr>
+                  <pic:blipFill>
+                    <a:blip r:embed="rId23"/>
+                    <a:stretch>
+                      <a:fillRect/>
+                    </a:stretch>
+                  </pic:blipFill>
+                  <pic:spPr>
+                    <a:xfrm>
+                      <a:off x="0" y="0"/>
+                      <a:ext cx="5400040" cy="3090545"/>
+                    </a:xfrm>
+                    <a:prstGeom prst="rect">
+                      <a:avLst/>
+                    </a:prstGeom>
+                  </pic:spPr>
+                </pic:pic>
+              </a:graphicData>
+            </a:graphic>
+          </wp:inline>
+        </w:drawing>
+      </w:r>
+    </w:p>
+    <w:p>
+      <w:pPr>
+        <w:rPr>
+          <w:rFonts w:cstheme="minorHAnsi"/>
+          <w:sz w:val="24"/>
+          <w:szCs w:val="24"/>
+          <w:lang w:val="en-US"/>
+        </w:rPr>
+      </w:pPr>
+      <w:r>
+        <w:rPr>
+          <w:noProof/>
+        </w:rPr>
+        <w:lastRenderedPageBreak/>
+        <w:drawing>
+          <wp:inline distT="0" distB="0" distL="0" distR="0" wp14:anchorId="72B5EAE2" wp14:editId="4800D0CB">
+            <wp:extent cx="5400040" cy="3093085"/>
+            <wp:effectExtent l="0" t="0" r="0" b="0"/>
+            <wp:docPr id="18" name="Imagen 18"/>
+            <wp:cNvGraphicFramePr>
+              <a:graphicFrameLocks xmlns:a="http://schemas.openxmlformats.org/drawingml/2006/main" noChangeAspect="1"/>
+            </wp:cNvGraphicFramePr>
+            <a:graphic xmlns:a="http://schemas.openxmlformats.org/drawingml/2006/main">
+              <a:graphicData uri="http://schemas.openxmlformats.org/drawingml/2006/picture">
+                <pic:pic xmlns:pic="http://schemas.openxmlformats.org/drawingml/2006/picture">
+                  <pic:nvPicPr>
+                    <pic:cNvPr id="1" name=""/>
+                    <pic:cNvPicPr/>
+                  </pic:nvPicPr>
+                  <pic:blipFill>
+                    <a:blip r:embed="rId24"/>
+                    <a:stretch>
+                      <a:fillRect/>
+                    </a:stretch>
+                  </pic:blipFill>
+                  <pic:spPr>
+                    <a:xfrm>
+                      <a:off x="0" y="0"/>
+                      <a:ext cx="5400040" cy="3093085"/>
+                    </a:xfrm>
+                    <a:prstGeom prst="rect">
+                      <a:avLst/>
+                    </a:prstGeom>
+                  </pic:spPr>
+                </pic:pic>
+              </a:graphicData>
+            </a:graphic>
+          </wp:inline>
+        </w:drawing>
+      </w:r>
+    </w:p>
+    <w:p>
+      <w:pPr>
+        <w:rPr>
+          <w:rFonts w:cstheme="minorHAnsi"/>
+          <w:sz w:val="24"/>
+          <w:szCs w:val="24"/>
+          <w:lang w:val="en-US"/>
+        </w:rPr>
+      </w:pPr>
+      <w:r>
+        <w:rPr>
+          <w:rFonts w:cstheme="minorHAnsi"/>
+          <w:sz w:val="24"/>
+          <w:szCs w:val="24"/>
+          <w:lang w:val="en-US"/>
+        </w:rPr>
+        <w:t xml:space="preserve">Se </w:t>
+      </w:r>
+      <w:proofErr w:type="spellStart"/>
+      <w:r>
+        <w:rPr>
+          <w:rFonts w:cstheme="minorHAnsi"/>
+          <w:sz w:val="24"/>
+          <w:szCs w:val="24"/>
+          <w:lang w:val="en-US"/>
+        </w:rPr>
+        <w:t>puede</w:t>
+      </w:r>
+      <w:proofErr w:type="spellEnd"/>
+      <w:r>
+        <w:rPr>
+          <w:rFonts w:cstheme="minorHAnsi"/>
+          <w:sz w:val="24"/>
+          <w:szCs w:val="24"/>
+          <w:lang w:val="en-US"/>
+        </w:rPr>
+        <w:t xml:space="preserve"> </w:t>
+      </w:r>
+      <w:proofErr w:type="spellStart"/>
+      <w:r>
+        <w:rPr>
+          <w:rFonts w:cstheme="minorHAnsi"/>
+          <w:sz w:val="24"/>
+          <w:szCs w:val="24"/>
+          <w:lang w:val="en-US"/>
+        </w:rPr>
+        <w:t>observar</w:t>
+      </w:r>
+      <w:proofErr w:type="spellEnd"/>
+      <w:r>
+        <w:rPr>
+          <w:rFonts w:cstheme="minorHAnsi"/>
+          <w:sz w:val="24"/>
+          <w:szCs w:val="24"/>
+          <w:lang w:val="en-US"/>
+        </w:rPr>
+        <w:t xml:space="preserve"> </w:t>
+      </w:r>
+      <w:proofErr w:type="spellStart"/>
+      <w:r>
+        <w:rPr>
+          <w:rFonts w:cstheme="minorHAnsi"/>
+          <w:sz w:val="24"/>
+          <w:szCs w:val="24"/>
+          <w:lang w:val="en-US"/>
+        </w:rPr>
+        <w:t>como</w:t>
+      </w:r>
+      <w:proofErr w:type="spellEnd"/>
+      <w:r>
+        <w:rPr>
+          <w:rFonts w:cstheme="minorHAnsi"/>
+          <w:sz w:val="24"/>
+          <w:szCs w:val="24"/>
+          <w:lang w:val="en-US"/>
+        </w:rPr>
+        <w:t xml:space="preserve"> los </w:t>
+      </w:r>
+      <w:proofErr w:type="spellStart"/>
+      <w:r>
+        <w:rPr>
+          <w:rFonts w:cstheme="minorHAnsi"/>
+          <w:sz w:val="24"/>
+          <w:szCs w:val="24"/>
+          <w:lang w:val="en-US"/>
+        </w:rPr>
+        <w:t>cambios</w:t>
+      </w:r>
+      <w:proofErr w:type="spellEnd"/>
+      <w:r>
+        <w:rPr>
+          <w:rFonts w:cstheme="minorHAnsi"/>
+          <w:sz w:val="24"/>
+          <w:szCs w:val="24"/>
+          <w:lang w:val="en-US"/>
+        </w:rPr>
+        <w:t xml:space="preserve"> de </w:t>
+      </w:r>
+      <w:proofErr w:type="spellStart"/>
+      <w:r>
+        <w:rPr>
+          <w:rFonts w:cstheme="minorHAnsi"/>
+          <w:sz w:val="24"/>
+          <w:szCs w:val="24"/>
+          <w:lang w:val="en-US"/>
+        </w:rPr>
+        <w:t>tensión</w:t>
+      </w:r>
+      <w:proofErr w:type="spellEnd"/>
+      <w:r>
+        <w:rPr>
+          <w:rFonts w:cstheme="minorHAnsi"/>
+          <w:sz w:val="24"/>
+          <w:szCs w:val="24"/>
+          <w:lang w:val="en-US"/>
+        </w:rPr>
+        <w:t xml:space="preserve"> son </w:t>
+      </w:r>
+      <w:proofErr w:type="spellStart"/>
+      <w:r>
+        <w:rPr>
+          <w:rFonts w:cstheme="minorHAnsi"/>
+          <w:sz w:val="24"/>
+          <w:szCs w:val="24"/>
+          <w:lang w:val="en-US"/>
+        </w:rPr>
+        <w:t>muy</w:t>
+      </w:r>
+      <w:proofErr w:type="spellEnd"/>
+      <w:r>
+        <w:rPr>
+          <w:rFonts w:cstheme="minorHAnsi"/>
+          <w:sz w:val="24"/>
+          <w:szCs w:val="24"/>
+          <w:lang w:val="en-US"/>
+        </w:rPr>
+        <w:t xml:space="preserve"> </w:t>
+      </w:r>
+      <w:proofErr w:type="spellStart"/>
+      <w:r>
+        <w:rPr>
+          <w:rFonts w:cstheme="minorHAnsi"/>
+          <w:sz w:val="24"/>
+          <w:szCs w:val="24"/>
+          <w:lang w:val="en-US"/>
+        </w:rPr>
+        <w:t>pequeños</w:t>
+      </w:r>
+      <w:proofErr w:type="spellEnd"/>
+      <w:r>
+        <w:rPr>
+          <w:rFonts w:cstheme="minorHAnsi"/>
+          <w:sz w:val="24"/>
+          <w:szCs w:val="24"/>
+          <w:lang w:val="en-US"/>
+        </w:rPr>
+        <w:t xml:space="preserve">, </w:t>
+      </w:r>
+      <w:proofErr w:type="spellStart"/>
+      <w:r>
+        <w:rPr>
+          <w:rFonts w:cstheme="minorHAnsi"/>
+          <w:sz w:val="24"/>
+          <w:szCs w:val="24"/>
+          <w:lang w:val="en-US"/>
+        </w:rPr>
+        <w:t>pero</w:t>
+      </w:r>
+      <w:proofErr w:type="spellEnd"/>
+      <w:r>
+        <w:rPr>
+          <w:rFonts w:cstheme="minorHAnsi"/>
+          <w:sz w:val="24"/>
+          <w:szCs w:val="24"/>
+          <w:lang w:val="en-US"/>
+        </w:rPr>
+        <w:t xml:space="preserve"> </w:t>
+      </w:r>
+      <w:proofErr w:type="spellStart"/>
+      <w:r>
+        <w:rPr>
+          <w:rFonts w:cstheme="minorHAnsi"/>
+          <w:sz w:val="24"/>
+          <w:szCs w:val="24"/>
+          <w:lang w:val="en-US"/>
+        </w:rPr>
+        <w:t>apilados</w:t>
+      </w:r>
+      <w:proofErr w:type="spellEnd"/>
+      <w:r>
+        <w:rPr>
+          <w:rFonts w:cstheme="minorHAnsi"/>
+          <w:sz w:val="24"/>
+          <w:szCs w:val="24"/>
+          <w:lang w:val="en-US"/>
+        </w:rPr>
+        <w:t xml:space="preserve"> a los </w:t>
+      </w:r>
+      <w:proofErr w:type="spellStart"/>
+      <w:r>
+        <w:rPr>
+          <w:rFonts w:cstheme="minorHAnsi"/>
+          <w:sz w:val="24"/>
+          <w:szCs w:val="24"/>
+          <w:lang w:val="en-US"/>
+        </w:rPr>
+        <w:t>efectos</w:t>
+      </w:r>
+      <w:proofErr w:type="spellEnd"/>
+      <w:r>
+        <w:rPr>
+          <w:rFonts w:cstheme="minorHAnsi"/>
+          <w:sz w:val="24"/>
+          <w:szCs w:val="24"/>
+          <w:lang w:val="en-US"/>
+        </w:rPr>
+        <w:t xml:space="preserve"> de las </w:t>
+      </w:r>
+      <w:proofErr w:type="spellStart"/>
+      <w:r>
+        <w:rPr>
+          <w:rFonts w:cstheme="minorHAnsi"/>
+          <w:sz w:val="24"/>
+          <w:szCs w:val="24"/>
+          <w:lang w:val="en-US"/>
+        </w:rPr>
+        <w:t>reflexiones</w:t>
+      </w:r>
+      <w:proofErr w:type="spellEnd"/>
+      <w:r>
+        <w:rPr>
+          <w:rFonts w:cstheme="minorHAnsi"/>
+          <w:sz w:val="24"/>
+          <w:szCs w:val="24"/>
+          <w:lang w:val="en-US"/>
+        </w:rPr>
+        <w:t xml:space="preserve">, </w:t>
+      </w:r>
+      <w:proofErr w:type="spellStart"/>
+      <w:r>
+        <w:rPr>
+          <w:rFonts w:cstheme="minorHAnsi"/>
+          <w:sz w:val="24"/>
+          <w:szCs w:val="24"/>
+          <w:lang w:val="en-US"/>
+        </w:rPr>
+        <w:t>estos</w:t>
+      </w:r>
+      <w:proofErr w:type="spellEnd"/>
+      <w:r>
+        <w:rPr>
+          <w:rFonts w:cstheme="minorHAnsi"/>
+          <w:sz w:val="24"/>
+          <w:szCs w:val="24"/>
+          <w:lang w:val="en-US"/>
+        </w:rPr>
+        <w:t xml:space="preserve"> </w:t>
+      </w:r>
+      <w:proofErr w:type="spellStart"/>
+      <w:r>
+        <w:rPr>
+          <w:rFonts w:cstheme="minorHAnsi"/>
+          <w:sz w:val="24"/>
+          <w:szCs w:val="24"/>
+          <w:lang w:val="en-US"/>
+        </w:rPr>
+        <w:t>pueden</w:t>
+      </w:r>
+      <w:proofErr w:type="spellEnd"/>
+      <w:r>
+        <w:rPr>
+          <w:rFonts w:cstheme="minorHAnsi"/>
+          <w:sz w:val="24"/>
+          <w:szCs w:val="24"/>
+          <w:lang w:val="en-US"/>
+        </w:rPr>
+        <w:t xml:space="preserve"> </w:t>
+      </w:r>
+      <w:proofErr w:type="spellStart"/>
+      <w:r>
+        <w:rPr>
+          <w:rFonts w:cstheme="minorHAnsi"/>
+          <w:sz w:val="24"/>
+          <w:szCs w:val="24"/>
+          <w:lang w:val="en-US"/>
+        </w:rPr>
+        <w:t>llegar</w:t>
+      </w:r>
+      <w:proofErr w:type="spellEnd"/>
+      <w:r>
+        <w:rPr>
+          <w:rFonts w:cstheme="minorHAnsi"/>
+          <w:sz w:val="24"/>
+          <w:szCs w:val="24"/>
+          <w:lang w:val="en-US"/>
+        </w:rPr>
+        <w:t xml:space="preserve"> a ser </w:t>
+      </w:r>
+      <w:proofErr w:type="gramStart"/>
+      <w:r>
+        <w:rPr>
+          <w:rFonts w:cstheme="minorHAnsi"/>
+          <w:sz w:val="24"/>
+          <w:szCs w:val="24"/>
+          <w:lang w:val="en-US"/>
+        </w:rPr>
+        <w:t>altos</w:t>
+      </w:r>
+      <w:proofErr w:type="gramEnd"/>
+      <w:r>
+        <w:rPr>
+          <w:rFonts w:cstheme="minorHAnsi"/>
+          <w:sz w:val="24"/>
+          <w:szCs w:val="24"/>
+          <w:lang w:val="en-US"/>
+        </w:rPr>
+        <w:t xml:space="preserve"> para </w:t>
+      </w:r>
+      <w:proofErr w:type="spellStart"/>
+      <w:r>
+        <w:rPr>
+          <w:rFonts w:cstheme="minorHAnsi"/>
+          <w:sz w:val="24"/>
+          <w:szCs w:val="24"/>
+          <w:lang w:val="en-US"/>
+        </w:rPr>
+        <w:t>algunos</w:t>
+      </w:r>
+      <w:proofErr w:type="spellEnd"/>
+      <w:r>
+        <w:rPr>
+          <w:rFonts w:cstheme="minorHAnsi"/>
+          <w:sz w:val="24"/>
+          <w:szCs w:val="24"/>
+          <w:lang w:val="en-US"/>
+        </w:rPr>
+        <w:t xml:space="preserve"> </w:t>
+      </w:r>
+      <w:proofErr w:type="spellStart"/>
+      <w:r>
+        <w:rPr>
+          <w:rFonts w:cstheme="minorHAnsi"/>
+          <w:sz w:val="24"/>
+          <w:szCs w:val="24"/>
+          <w:lang w:val="en-US"/>
+        </w:rPr>
+        <w:t>componentes</w:t>
+      </w:r>
+      <w:proofErr w:type="spellEnd"/>
+      <w:r>
+        <w:rPr>
+          <w:rFonts w:cstheme="minorHAnsi"/>
+          <w:sz w:val="24"/>
+          <w:szCs w:val="24"/>
+          <w:lang w:val="en-US"/>
+        </w:rPr>
+        <w:t>.</w:t>
+      </w:r>
+    </w:p>
+    <w:p>
+      <w:pPr>
+        <w:rPr>
+          <w:rFonts w:cstheme="minorHAnsi"/>
+          <w:sz w:val="24"/>
+          <w:szCs w:val="24"/>
+          <w:lang w:val="en-US"/>
+        </w:rPr>
+      </w:pPr>
+    </w:p>
+    <w:p>
+      <w:pPr>
+        <w:rPr>
+          <w:rFonts w:cstheme="minorHAnsi"/>
+          <w:sz w:val="24"/>
+          <w:szCs w:val="24"/>
+          <w:lang w:val="en-US"/>
+        </w:rPr>
+      </w:pPr>
+    </w:p>
+    <w:p>
+      <w:pPr>
+        <w:rPr>
+          <w:rFonts w:cstheme="minorHAnsi"/>
+          <w:sz w:val="24"/>
+          <w:szCs w:val="24"/>
+          <w:lang w:val="en-US"/>
+        </w:rPr>
+      </w:pPr>
+    </w:p>
+    <w:p>
+      <w:pPr>
+        <w:rPr>
+          <w:rFonts w:cstheme="minorHAnsi"/>
+          <w:sz w:val="24"/>
+          <w:szCs w:val="24"/>
+          <w:lang w:val="en-US"/>
+        </w:rPr>
+      </w:pPr>
+      <w:proofErr w:type="spellStart"/>
+      <w:r>
+        <w:rPr>
+          <w:rFonts w:cstheme="minorHAnsi"/>
+          <w:sz w:val="24"/>
+          <w:szCs w:val="24"/>
+          <w:lang w:val="en-US"/>
+        </w:rPr>
+        <w:t>Conclusión</w:t>
+      </w:r>
+      <w:proofErr w:type="spellEnd"/>
+      <w:r>
+        <w:rPr>
+          <w:rFonts w:cstheme="minorHAnsi"/>
+          <w:sz w:val="24"/>
+          <w:szCs w:val="24"/>
+          <w:lang w:val="en-US"/>
+        </w:rPr>
+        <w:t xml:space="preserve">: </w:t>
+      </w:r>
+    </w:p>
+    <w:p>
+      <w:pPr>
+        <w:rPr>
+          <w:rFonts w:cstheme="minorHAnsi"/>
+          <w:sz w:val="24"/>
+          <w:szCs w:val="24"/>
+          <w:lang w:val="en-US"/>
+        </w:rPr>
+      </w:pPr>
+      <w:proofErr w:type="spellStart"/>
+      <w:r>
+        <w:rPr>
+          <w:rFonts w:cstheme="minorHAnsi"/>
+          <w:sz w:val="24"/>
+          <w:szCs w:val="24"/>
+          <w:lang w:val="en-US"/>
+        </w:rPr>
+        <w:t>Recomendamos</w:t>
+      </w:r>
+      <w:proofErr w:type="spellEnd"/>
+      <w:r>
+        <w:rPr>
+          <w:rFonts w:cstheme="minorHAnsi"/>
+          <w:sz w:val="24"/>
+          <w:szCs w:val="24"/>
+          <w:lang w:val="en-US"/>
+        </w:rPr>
+        <w:t xml:space="preserve"> el </w:t>
+      </w:r>
+      <w:proofErr w:type="spellStart"/>
+      <w:r>
+        <w:rPr>
+          <w:rFonts w:cstheme="minorHAnsi"/>
+          <w:sz w:val="24"/>
+          <w:szCs w:val="24"/>
+          <w:lang w:val="en-US"/>
+        </w:rPr>
+        <w:t>uso</w:t>
+      </w:r>
+      <w:proofErr w:type="spellEnd"/>
+      <w:r>
+        <w:rPr>
+          <w:rFonts w:cstheme="minorHAnsi"/>
+          <w:sz w:val="24"/>
+          <w:szCs w:val="24"/>
+          <w:lang w:val="en-US"/>
+        </w:rPr>
+        <w:t xml:space="preserve"> de </w:t>
+      </w:r>
+      <w:proofErr w:type="spellStart"/>
+      <w:r>
+        <w:rPr>
+          <w:rFonts w:cstheme="minorHAnsi"/>
+          <w:sz w:val="24"/>
+          <w:szCs w:val="24"/>
+          <w:lang w:val="en-US"/>
+        </w:rPr>
+        <w:t>terminaciones</w:t>
+      </w:r>
+      <w:proofErr w:type="spellEnd"/>
+      <w:r>
+        <w:rPr>
+          <w:rFonts w:cstheme="minorHAnsi"/>
+          <w:sz w:val="24"/>
+          <w:szCs w:val="24"/>
+          <w:lang w:val="en-US"/>
+        </w:rPr>
+        <w:t xml:space="preserve"> y </w:t>
+      </w:r>
+      <w:proofErr w:type="spellStart"/>
+      <w:r>
+        <w:rPr>
+          <w:rFonts w:cstheme="minorHAnsi"/>
+          <w:sz w:val="24"/>
+          <w:szCs w:val="24"/>
+          <w:lang w:val="en-US"/>
+        </w:rPr>
+        <w:t>remarcamos</w:t>
+      </w:r>
+      <w:proofErr w:type="spellEnd"/>
+      <w:r>
+        <w:rPr>
+          <w:rFonts w:cstheme="minorHAnsi"/>
+          <w:sz w:val="24"/>
+          <w:szCs w:val="24"/>
+          <w:lang w:val="en-US"/>
+        </w:rPr>
+        <w:t xml:space="preserve"> que el </w:t>
+      </w:r>
+      <w:proofErr w:type="spellStart"/>
+      <w:r>
+        <w:rPr>
+          <w:rFonts w:cstheme="minorHAnsi"/>
+          <w:sz w:val="24"/>
+          <w:szCs w:val="24"/>
+          <w:lang w:val="en-US"/>
+        </w:rPr>
+        <w:t>efecto</w:t>
+      </w:r>
+      <w:proofErr w:type="spellEnd"/>
+      <w:r>
+        <w:rPr>
+          <w:rFonts w:cstheme="minorHAnsi"/>
+          <w:sz w:val="24"/>
+          <w:szCs w:val="24"/>
+          <w:lang w:val="en-US"/>
+        </w:rPr>
+        <w:t xml:space="preserve"> </w:t>
+      </w:r>
+      <w:proofErr w:type="spellStart"/>
+      <w:r>
+        <w:rPr>
+          <w:rFonts w:cstheme="minorHAnsi"/>
+          <w:sz w:val="24"/>
+          <w:szCs w:val="24"/>
+          <w:lang w:val="en-US"/>
+        </w:rPr>
+        <w:t>combinado</w:t>
+      </w:r>
+      <w:proofErr w:type="spellEnd"/>
+      <w:r>
+        <w:rPr>
+          <w:rFonts w:cstheme="minorHAnsi"/>
+          <w:sz w:val="24"/>
+          <w:szCs w:val="24"/>
+          <w:lang w:val="en-US"/>
+        </w:rPr>
+        <w:t xml:space="preserve"> de ambos </w:t>
+      </w:r>
+      <w:proofErr w:type="spellStart"/>
+      <w:r>
+        <w:rPr>
+          <w:rFonts w:cstheme="minorHAnsi"/>
+          <w:sz w:val="24"/>
+          <w:szCs w:val="24"/>
+          <w:lang w:val="en-US"/>
+        </w:rPr>
+        <w:t>procesos</w:t>
+      </w:r>
+      <w:proofErr w:type="spellEnd"/>
+      <w:r>
+        <w:rPr>
+          <w:rFonts w:cstheme="minorHAnsi"/>
+          <w:sz w:val="24"/>
+          <w:szCs w:val="24"/>
+          <w:lang w:val="en-US"/>
+        </w:rPr>
+        <w:t xml:space="preserve"> </w:t>
+      </w:r>
+      <w:proofErr w:type="spellStart"/>
+      <w:r>
+        <w:rPr>
+          <w:rFonts w:cstheme="minorHAnsi"/>
+          <w:sz w:val="24"/>
+          <w:szCs w:val="24"/>
+          <w:lang w:val="en-US"/>
+        </w:rPr>
+        <w:t>dudosamente</w:t>
+      </w:r>
+      <w:proofErr w:type="spellEnd"/>
+      <w:r>
+        <w:rPr>
+          <w:rFonts w:cstheme="minorHAnsi"/>
+          <w:sz w:val="24"/>
+          <w:szCs w:val="24"/>
+          <w:lang w:val="en-US"/>
+        </w:rPr>
+        <w:t xml:space="preserve"> </w:t>
+      </w:r>
+      <w:proofErr w:type="spellStart"/>
+      <w:r>
+        <w:rPr>
+          <w:rFonts w:cstheme="minorHAnsi"/>
+          <w:sz w:val="24"/>
+          <w:szCs w:val="24"/>
+          <w:lang w:val="en-US"/>
+        </w:rPr>
+        <w:t>generara</w:t>
+      </w:r>
+      <w:proofErr w:type="spellEnd"/>
+      <w:r>
+        <w:rPr>
+          <w:rFonts w:cstheme="minorHAnsi"/>
+          <w:sz w:val="24"/>
+          <w:szCs w:val="24"/>
+          <w:lang w:val="en-US"/>
+        </w:rPr>
+        <w:t xml:space="preserve"> </w:t>
+      </w:r>
+      <w:proofErr w:type="spellStart"/>
+      <w:r>
+        <w:rPr>
+          <w:rFonts w:cstheme="minorHAnsi"/>
+          <w:sz w:val="24"/>
+          <w:szCs w:val="24"/>
+          <w:lang w:val="en-US"/>
+        </w:rPr>
+        <w:t>falsos</w:t>
+      </w:r>
+      <w:proofErr w:type="spellEnd"/>
+      <w:r>
+        <w:rPr>
+          <w:rFonts w:cstheme="minorHAnsi"/>
+          <w:sz w:val="24"/>
+          <w:szCs w:val="24"/>
+          <w:lang w:val="en-US"/>
+        </w:rPr>
+        <w:t xml:space="preserve"> </w:t>
+      </w:r>
+      <w:proofErr w:type="spellStart"/>
+      <w:r>
+        <w:rPr>
+          <w:rFonts w:cstheme="minorHAnsi"/>
+          <w:sz w:val="24"/>
+          <w:szCs w:val="24"/>
+          <w:lang w:val="en-US"/>
+        </w:rPr>
+        <w:t>flancos</w:t>
+      </w:r>
+      <w:proofErr w:type="spellEnd"/>
+      <w:r>
+        <w:rPr>
+          <w:rFonts w:cstheme="minorHAnsi"/>
+          <w:sz w:val="24"/>
+          <w:szCs w:val="24"/>
+          <w:lang w:val="en-US"/>
+        </w:rPr>
+        <w:t xml:space="preserve"> de </w:t>
+      </w:r>
+      <w:proofErr w:type="spellStart"/>
+      <w:r>
+        <w:rPr>
+          <w:rFonts w:cstheme="minorHAnsi"/>
+          <w:sz w:val="24"/>
+          <w:szCs w:val="24"/>
+          <w:lang w:val="en-US"/>
+        </w:rPr>
+        <w:t>reloj</w:t>
+      </w:r>
+      <w:proofErr w:type="spellEnd"/>
+      <w:r>
+        <w:rPr>
+          <w:rFonts w:cstheme="minorHAnsi"/>
+          <w:sz w:val="24"/>
+          <w:szCs w:val="24"/>
+          <w:lang w:val="en-US"/>
+        </w:rPr>
+        <w:t xml:space="preserve">, </w:t>
+      </w:r>
+      <w:proofErr w:type="spellStart"/>
+      <w:r>
+        <w:rPr>
+          <w:rFonts w:cstheme="minorHAnsi"/>
+          <w:sz w:val="24"/>
+          <w:szCs w:val="24"/>
+          <w:lang w:val="en-US"/>
+        </w:rPr>
+        <w:t>ya</w:t>
+      </w:r>
+      <w:proofErr w:type="spellEnd"/>
+      <w:r>
+        <w:rPr>
+          <w:rFonts w:cstheme="minorHAnsi"/>
+          <w:sz w:val="24"/>
+          <w:szCs w:val="24"/>
+          <w:lang w:val="en-US"/>
+        </w:rPr>
+        <w:t xml:space="preserve"> que las </w:t>
+      </w:r>
+      <w:proofErr w:type="spellStart"/>
+      <w:r>
+        <w:rPr>
+          <w:rFonts w:cstheme="minorHAnsi"/>
+          <w:sz w:val="24"/>
+          <w:szCs w:val="24"/>
+          <w:lang w:val="en-US"/>
+        </w:rPr>
+        <w:t>señales</w:t>
+      </w:r>
+      <w:proofErr w:type="spellEnd"/>
+      <w:r>
+        <w:rPr>
+          <w:rFonts w:cstheme="minorHAnsi"/>
+          <w:sz w:val="24"/>
+          <w:szCs w:val="24"/>
+          <w:lang w:val="en-US"/>
+        </w:rPr>
+        <w:t xml:space="preserve"> son </w:t>
+      </w:r>
+      <w:proofErr w:type="spellStart"/>
+      <w:r>
+        <w:rPr>
+          <w:rFonts w:cstheme="minorHAnsi"/>
+          <w:sz w:val="24"/>
+          <w:szCs w:val="24"/>
+          <w:lang w:val="en-US"/>
+        </w:rPr>
+        <w:t>relativamente</w:t>
+      </w:r>
+      <w:proofErr w:type="spellEnd"/>
+      <w:r>
+        <w:rPr>
+          <w:rFonts w:cstheme="minorHAnsi"/>
+          <w:sz w:val="24"/>
+          <w:szCs w:val="24"/>
+          <w:lang w:val="en-US"/>
+        </w:rPr>
+        <w:t xml:space="preserve"> de </w:t>
+      </w:r>
+      <w:proofErr w:type="spellStart"/>
+      <w:r>
+        <w:rPr>
+          <w:rFonts w:cstheme="minorHAnsi"/>
+          <w:sz w:val="24"/>
+          <w:szCs w:val="24"/>
+          <w:lang w:val="en-US"/>
+        </w:rPr>
+        <w:t>baja</w:t>
+      </w:r>
+      <w:proofErr w:type="spellEnd"/>
+      <w:r>
+        <w:rPr>
+          <w:rFonts w:cstheme="minorHAnsi"/>
+          <w:sz w:val="24"/>
+          <w:szCs w:val="24"/>
+          <w:lang w:val="en-US"/>
+        </w:rPr>
+        <w:t xml:space="preserve"> </w:t>
+      </w:r>
+      <w:proofErr w:type="spellStart"/>
+      <w:r>
+        <w:rPr>
+          <w:rFonts w:cstheme="minorHAnsi"/>
+          <w:sz w:val="24"/>
+          <w:szCs w:val="24"/>
+          <w:lang w:val="en-US"/>
+        </w:rPr>
+        <w:t>frecuencia</w:t>
+      </w:r>
+      <w:proofErr w:type="spellEnd"/>
+      <w:r>
+        <w:rPr>
+          <w:rFonts w:cstheme="minorHAnsi"/>
+          <w:sz w:val="24"/>
+          <w:szCs w:val="24"/>
+          <w:lang w:val="en-US"/>
+        </w:rPr>
+        <w:t xml:space="preserve">, por lo que </w:t>
+      </w:r>
+      <w:proofErr w:type="spellStart"/>
+      <w:r>
+        <w:rPr>
+          <w:rFonts w:cstheme="minorHAnsi"/>
+          <w:sz w:val="24"/>
+          <w:szCs w:val="24"/>
+          <w:lang w:val="en-US"/>
+        </w:rPr>
+        <w:t>hemos</w:t>
+      </w:r>
+      <w:proofErr w:type="spellEnd"/>
+      <w:r>
+        <w:rPr>
+          <w:rFonts w:cstheme="minorHAnsi"/>
+          <w:sz w:val="24"/>
+          <w:szCs w:val="24"/>
+          <w:lang w:val="en-US"/>
+        </w:rPr>
+        <w:t xml:space="preserve"> </w:t>
+      </w:r>
+      <w:proofErr w:type="spellStart"/>
+      <w:r>
+        <w:rPr>
+          <w:rFonts w:cstheme="minorHAnsi"/>
+          <w:sz w:val="24"/>
+          <w:szCs w:val="24"/>
+          <w:lang w:val="en-US"/>
+        </w:rPr>
+        <w:t>separado</w:t>
+      </w:r>
+      <w:proofErr w:type="spellEnd"/>
+      <w:r>
+        <w:rPr>
+          <w:rFonts w:cstheme="minorHAnsi"/>
+          <w:sz w:val="24"/>
+          <w:szCs w:val="24"/>
+          <w:lang w:val="en-US"/>
+        </w:rPr>
+        <w:t xml:space="preserve"> las </w:t>
+      </w:r>
+      <w:proofErr w:type="spellStart"/>
+      <w:r>
+        <w:rPr>
+          <w:rFonts w:cstheme="minorHAnsi"/>
+          <w:sz w:val="24"/>
+          <w:szCs w:val="24"/>
+          <w:lang w:val="en-US"/>
+        </w:rPr>
+        <w:t>pistas</w:t>
+      </w:r>
+      <w:proofErr w:type="spellEnd"/>
+      <w:r>
+        <w:rPr>
+          <w:rFonts w:cstheme="minorHAnsi"/>
+          <w:sz w:val="24"/>
+          <w:szCs w:val="24"/>
+          <w:lang w:val="en-US"/>
+        </w:rPr>
+        <w:t xml:space="preserve"> y no </w:t>
+      </w:r>
+      <w:proofErr w:type="spellStart"/>
+      <w:r>
+        <w:rPr>
+          <w:rFonts w:cstheme="minorHAnsi"/>
+          <w:sz w:val="24"/>
+          <w:szCs w:val="24"/>
+          <w:lang w:val="en-US"/>
+        </w:rPr>
+        <w:t>vemos</w:t>
+      </w:r>
+      <w:proofErr w:type="spellEnd"/>
+      <w:r>
+        <w:rPr>
+          <w:rFonts w:cstheme="minorHAnsi"/>
+          <w:sz w:val="24"/>
+          <w:szCs w:val="24"/>
+          <w:lang w:val="en-US"/>
+        </w:rPr>
+        <w:t xml:space="preserve"> </w:t>
+      </w:r>
+      <w:proofErr w:type="spellStart"/>
+      <w:r>
+        <w:rPr>
+          <w:rFonts w:cstheme="minorHAnsi"/>
+          <w:sz w:val="24"/>
+          <w:szCs w:val="24"/>
+          <w:lang w:val="en-US"/>
+        </w:rPr>
+        <w:t>reflexiones</w:t>
+      </w:r>
+      <w:proofErr w:type="spellEnd"/>
+      <w:r>
+        <w:rPr>
+          <w:rFonts w:cstheme="minorHAnsi"/>
+          <w:sz w:val="24"/>
+          <w:szCs w:val="24"/>
+          <w:lang w:val="en-US"/>
+        </w:rPr>
+        <w:t xml:space="preserve"> </w:t>
+      </w:r>
+      <w:proofErr w:type="spellStart"/>
+      <w:r>
+        <w:rPr>
+          <w:rFonts w:cstheme="minorHAnsi"/>
+          <w:sz w:val="24"/>
+          <w:szCs w:val="24"/>
+          <w:lang w:val="en-US"/>
+        </w:rPr>
+        <w:t>adicionales</w:t>
+      </w:r>
+      <w:proofErr w:type="spellEnd"/>
+      <w:r>
+        <w:rPr>
+          <w:rFonts w:cstheme="minorHAnsi"/>
+          <w:sz w:val="24"/>
+          <w:szCs w:val="24"/>
+          <w:lang w:val="en-US"/>
+        </w:rPr>
+        <w:t xml:space="preserve"> del </w:t>
+      </w:r>
+      <w:proofErr w:type="spellStart"/>
+      <w:r>
+        <w:rPr>
+          <w:rFonts w:cstheme="minorHAnsi"/>
+          <w:sz w:val="24"/>
+          <w:szCs w:val="24"/>
+          <w:lang w:val="en-US"/>
+        </w:rPr>
+        <w:t>módulo</w:t>
+      </w:r>
+      <w:proofErr w:type="spellEnd"/>
+      <w:r>
+        <w:rPr>
+          <w:rFonts w:cstheme="minorHAnsi"/>
+          <w:sz w:val="24"/>
+          <w:szCs w:val="24"/>
+          <w:lang w:val="en-US"/>
+        </w:rPr>
+        <w:t xml:space="preserve"> de </w:t>
+      </w:r>
+      <w:proofErr w:type="spellStart"/>
+      <w:r>
+        <w:rPr>
+          <w:rFonts w:cstheme="minorHAnsi"/>
+          <w:sz w:val="24"/>
+          <w:szCs w:val="24"/>
+          <w:lang w:val="en-US"/>
+        </w:rPr>
+        <w:t>memoria</w:t>
+      </w:r>
+      <w:proofErr w:type="spellEnd"/>
+      <w:r>
+        <w:rPr>
+          <w:rFonts w:cstheme="minorHAnsi"/>
+          <w:sz w:val="24"/>
+          <w:szCs w:val="24"/>
+          <w:lang w:val="en-US"/>
+        </w:rPr>
+        <w:t xml:space="preserve"> </w:t>
+      </w:r>
+      <w:proofErr w:type="spellStart"/>
+      <w:r>
+        <w:rPr>
+          <w:rFonts w:cstheme="minorHAnsi"/>
+          <w:sz w:val="24"/>
+          <w:szCs w:val="24"/>
+          <w:lang w:val="en-US"/>
+        </w:rPr>
+        <w:t>porque</w:t>
+      </w:r>
+      <w:proofErr w:type="spellEnd"/>
+      <w:r>
+        <w:rPr>
+          <w:rFonts w:cstheme="minorHAnsi"/>
+          <w:sz w:val="24"/>
+          <w:szCs w:val="24"/>
+          <w:lang w:val="en-US"/>
+        </w:rPr>
+        <w:t xml:space="preserve"> </w:t>
+      </w:r>
+      <w:proofErr w:type="spellStart"/>
+      <w:r>
+        <w:rPr>
+          <w:rFonts w:cstheme="minorHAnsi"/>
+          <w:sz w:val="24"/>
+          <w:szCs w:val="24"/>
+          <w:lang w:val="en-US"/>
+        </w:rPr>
+        <w:t>hemos</w:t>
+      </w:r>
+      <w:proofErr w:type="spellEnd"/>
+      <w:r>
+        <w:rPr>
+          <w:rFonts w:cstheme="minorHAnsi"/>
+          <w:sz w:val="24"/>
+          <w:szCs w:val="24"/>
+          <w:lang w:val="en-US"/>
+        </w:rPr>
+        <w:t xml:space="preserve"> </w:t>
+      </w:r>
+      <w:proofErr w:type="spellStart"/>
+      <w:r>
+        <w:rPr>
+          <w:rFonts w:cstheme="minorHAnsi"/>
+          <w:sz w:val="24"/>
+          <w:szCs w:val="24"/>
+          <w:lang w:val="en-US"/>
+        </w:rPr>
+        <w:t>hecho</w:t>
+      </w:r>
+      <w:proofErr w:type="spellEnd"/>
+      <w:r>
+        <w:rPr>
+          <w:rFonts w:cstheme="minorHAnsi"/>
+          <w:sz w:val="24"/>
+          <w:szCs w:val="24"/>
+          <w:lang w:val="en-US"/>
+        </w:rPr>
+        <w:t xml:space="preserve"> las </w:t>
+      </w:r>
+      <w:proofErr w:type="spellStart"/>
+      <w:r>
+        <w:rPr>
+          <w:rFonts w:cstheme="minorHAnsi"/>
+          <w:sz w:val="24"/>
+          <w:szCs w:val="24"/>
+          <w:lang w:val="en-US"/>
+        </w:rPr>
+        <w:t>conexiones</w:t>
+      </w:r>
+      <w:proofErr w:type="spellEnd"/>
+      <w:r>
+        <w:rPr>
+          <w:rFonts w:cstheme="minorHAnsi"/>
+          <w:sz w:val="24"/>
+          <w:szCs w:val="24"/>
+          <w:lang w:val="en-US"/>
+        </w:rPr>
+        <w:t xml:space="preserve"> lo </w:t>
+      </w:r>
+      <w:proofErr w:type="spellStart"/>
+      <w:r>
+        <w:rPr>
+          <w:rFonts w:cstheme="minorHAnsi"/>
+          <w:sz w:val="24"/>
+          <w:szCs w:val="24"/>
+          <w:lang w:val="en-US"/>
+        </w:rPr>
+        <w:t>más</w:t>
+      </w:r>
+      <w:proofErr w:type="spellEnd"/>
+      <w:r>
+        <w:rPr>
+          <w:rFonts w:cstheme="minorHAnsi"/>
+          <w:sz w:val="24"/>
+          <w:szCs w:val="24"/>
+          <w:lang w:val="en-US"/>
+        </w:rPr>
+        <w:t xml:space="preserve"> </w:t>
+      </w:r>
+      <w:proofErr w:type="spellStart"/>
+      <w:r>
+        <w:rPr>
+          <w:rFonts w:cstheme="minorHAnsi"/>
+          <w:sz w:val="24"/>
+          <w:szCs w:val="24"/>
+          <w:lang w:val="en-US"/>
+        </w:rPr>
+        <w:t>cercano</w:t>
+      </w:r>
+      <w:proofErr w:type="spellEnd"/>
+      <w:r>
+        <w:rPr>
+          <w:rFonts w:cstheme="minorHAnsi"/>
+          <w:sz w:val="24"/>
+          <w:szCs w:val="24"/>
+          <w:lang w:val="en-US"/>
+        </w:rPr>
+        <w:t xml:space="preserve"> al PAD, </w:t>
+      </w:r>
+      <w:proofErr w:type="spellStart"/>
+      <w:r>
+        <w:rPr>
+          <w:rFonts w:cstheme="minorHAnsi"/>
+          <w:sz w:val="24"/>
+          <w:szCs w:val="24"/>
+          <w:lang w:val="en-US"/>
+        </w:rPr>
+        <w:t>aproximando</w:t>
+      </w:r>
+      <w:proofErr w:type="spellEnd"/>
+      <w:r>
+        <w:rPr>
+          <w:rFonts w:cstheme="minorHAnsi"/>
+          <w:sz w:val="24"/>
+          <w:szCs w:val="24"/>
+          <w:lang w:val="en-US"/>
+        </w:rPr>
+        <w:t xml:space="preserve"> </w:t>
+      </w:r>
+      <w:proofErr w:type="spellStart"/>
+      <w:r>
+        <w:rPr>
+          <w:rFonts w:cstheme="minorHAnsi"/>
+          <w:sz w:val="24"/>
+          <w:szCs w:val="24"/>
+          <w:lang w:val="en-US"/>
+        </w:rPr>
+        <w:t>esto</w:t>
+      </w:r>
+      <w:proofErr w:type="spellEnd"/>
+      <w:r>
+        <w:rPr>
+          <w:rFonts w:cstheme="minorHAnsi"/>
+          <w:sz w:val="24"/>
+          <w:szCs w:val="24"/>
+          <w:lang w:val="en-US"/>
+        </w:rPr>
+        <w:t xml:space="preserve"> lo </w:t>
+      </w:r>
+      <w:proofErr w:type="spellStart"/>
+      <w:r>
+        <w:rPr>
+          <w:rFonts w:cstheme="minorHAnsi"/>
+          <w:sz w:val="24"/>
+          <w:szCs w:val="24"/>
+          <w:lang w:val="en-US"/>
+        </w:rPr>
+        <w:t>máximo</w:t>
+      </w:r>
+      <w:proofErr w:type="spellEnd"/>
+      <w:r>
+        <w:rPr>
+          <w:rFonts w:cstheme="minorHAnsi"/>
+          <w:sz w:val="24"/>
+          <w:szCs w:val="24"/>
+          <w:lang w:val="en-US"/>
+        </w:rPr>
+        <w:t xml:space="preserve"> </w:t>
+      </w:r>
+      <w:proofErr w:type="spellStart"/>
+      <w:r>
+        <w:rPr>
+          <w:rFonts w:cstheme="minorHAnsi"/>
+          <w:sz w:val="24"/>
+          <w:szCs w:val="24"/>
+          <w:lang w:val="en-US"/>
+        </w:rPr>
+        <w:t>posible</w:t>
+      </w:r>
+      <w:proofErr w:type="spellEnd"/>
+      <w:r>
+        <w:rPr>
+          <w:rFonts w:cstheme="minorHAnsi"/>
+          <w:sz w:val="24"/>
+          <w:szCs w:val="24"/>
+          <w:lang w:val="en-US"/>
+        </w:rPr>
+        <w:t xml:space="preserve"> a un cable ideal.</w:t>
+      </w:r>
+    </w:p>
+    <w:p>
+      <w:pPr>
+        <w:spacing w:line="276" w:lineRule="auto"/>
+        <w:jc w:val="both"/>
+        <w:rPr>
+          <w:sz w:val="24"/>
+          <w:szCs w:val="24"/>
+        </w:rPr>
       </w:pPr>
     </w:p>
     <w:sectPr>
       <w:pgSz w:w="11906" w:h="16838"/>
       <w:pgMar w:top="1417" w:right="1701" w:bottom="1417" w:left="1701" w:header="708" w:footer="708" w:gutter="0"/>
+      <w:pgNumType w:start="0"/>
       <w:cols w:space="708"/>
+      <w:titlePg/>
       <w:docGrid w:linePitch="360"/>
     </w:sectPr>
   </w:body>
 </w:document>
+</file>
+
+<file path=word/numbering.xml><?xml version="1.0" encoding="utf-8"?>
+<w:numbering xmlns:wpc="http://schemas.microsoft.com/office/word/2010/wordprocessingCanvas" xmlns:cx="http://schemas.microsoft.com/office/drawing/2014/chartex" xmlns:cx1="http://schemas.microsoft.com/office/drawing/2015/9/8/chartex" xmlns:cx2="http://schemas.microsoft.com/office/drawing/2015/10/21/chartex" xmlns:cx3="http://schemas.microsoft.com/office/drawing/2016/5/9/chartex" xmlns:cx4="http://schemas.microsoft.com/office/drawing/2016/5/10/chartex" xmlns:cx5="http://schemas.microsoft.com/office/drawing/2016/5/11/chartex" xmlns:cx6="http://schemas.microsoft.com/office/drawing/2016/5/12/chartex" xmlns:cx7="http://schemas.microsoft.com/office/drawing/2016/5/13/chartex" xmlns:cx8="http://schemas.microsoft.com/office/drawing/2016/5/14/chartex" xmlns:mc="http://schemas.openxmlformats.org/markup-compatibility/2006" xmlns:aink="http://schemas.microsoft.com/office/drawing/2016/ink" xmlns:am3d="http://schemas.microsoft.com/office/drawing/2017/model3d" xmlns:o="urn:schemas-microsoft-com:office:office" xmlns:r="http://schemas.openxmlformats.org/officeDocument/2006/relationships" xmlns:m="http://schemas.openxmlformats.org/officeDocument/2006/math" xmlns:v="urn:schemas-microsoft-com:vml" xmlns:wp14="http://schemas.microsoft.com/office/word/2010/wordprocessingDrawing" xmlns:wp="http://schemas.openxmlformats.org/drawingml/2006/wordprocessingDrawing" xmlns:w10="urn:schemas-microsoft-com:office:word" xmlns:w="http://schemas.openxmlformats.org/wordprocessingml/2006/main" xmlns:w14="http://schemas.microsoft.com/office/word/2010/wordml" xmlns:w15="http://schemas.microsoft.com/office/word/2012/wordml" xmlns:w16cid="http://schemas.microsoft.com/office/word/2016/wordml/cid" xmlns:w16se="http://schemas.microsoft.com/office/word/2015/wordml/symex" xmlns:wpg="http://schemas.microsoft.com/office/word/2010/wordprocessingGroup" xmlns:wpi="http://schemas.microsoft.com/office/word/2010/wordprocessingInk" xmlns:wne="http://schemas.microsoft.com/office/word/2006/wordml" xmlns:wps="http://schemas.microsoft.com/office/word/2010/wordprocessingShape" mc:Ignorable="w14 w15 w16se w16cid wp14">
+  <w:abstractNum w:abstractNumId="0" w15:restartNumberingAfterBreak="0">
+    <w:nsid w:val="6572002C"/>
+    <w:multiLevelType w:val="hybridMultilevel"/>
+    <w:tmpl w:val="E5C67728"/>
+    <w:lvl w:ilvl="0" w:tplc="0C0A0001">
+      <w:start w:val="1"/>
+      <w:numFmt w:val="bullet"/>
+      <w:lvlText w:val=""/>
+      <w:lvlJc w:val="left"/>
+      <w:pPr>
+        <w:ind w:left="720" w:hanging="360"/>
+      </w:pPr>
+      <w:rPr>
+        <w:rFonts w:ascii="Symbol" w:hAnsi="Symbol" w:hint="default"/>
+      </w:rPr>
+    </w:lvl>
+    <w:lvl w:ilvl="1" w:tplc="DE76F58A">
+      <w:numFmt w:val="bullet"/>
+      <w:lvlText w:val="-"/>
+      <w:lvlJc w:val="left"/>
+      <w:pPr>
+        <w:ind w:left="1440" w:hanging="360"/>
+      </w:pPr>
+      <w:rPr>
+        <w:rFonts w:ascii="Calibri" w:eastAsiaTheme="minorHAnsi" w:hAnsi="Calibri" w:cs="Calibri" w:hint="default"/>
+      </w:rPr>
+    </w:lvl>
+    <w:lvl w:ilvl="2" w:tplc="0C0A0005" w:tentative="1">
+      <w:start w:val="1"/>
+      <w:numFmt w:val="bullet"/>
+      <w:lvlText w:val=""/>
+      <w:lvlJc w:val="left"/>
+      <w:pPr>
+        <w:ind w:left="2160" w:hanging="360"/>
+      </w:pPr>
+      <w:rPr>
+        <w:rFonts w:ascii="Wingdings" w:hAnsi="Wingdings" w:hint="default"/>
+      </w:rPr>
+    </w:lvl>
+    <w:lvl w:ilvl="3" w:tplc="0C0A0001" w:tentative="1">
+      <w:start w:val="1"/>
+      <w:numFmt w:val="bullet"/>
+      <w:lvlText w:val=""/>
+      <w:lvlJc w:val="left"/>
+      <w:pPr>
+        <w:ind w:left="2880" w:hanging="360"/>
+      </w:pPr>
+      <w:rPr>
+        <w:rFonts w:ascii="Symbol" w:hAnsi="Symbol" w:hint="default"/>
+      </w:rPr>
+    </w:lvl>
+    <w:lvl w:ilvl="4" w:tplc="0C0A0003" w:tentative="1">
+      <w:start w:val="1"/>
+      <w:numFmt w:val="bullet"/>
+      <w:lvlText w:val="o"/>
+      <w:lvlJc w:val="left"/>
+      <w:pPr>
+        <w:ind w:left="3600" w:hanging="360"/>
+      </w:pPr>
+      <w:rPr>
+        <w:rFonts w:ascii="Courier New" w:hAnsi="Courier New" w:cs="Courier New" w:hint="default"/>
+      </w:rPr>
+    </w:lvl>
+    <w:lvl w:ilvl="5" w:tplc="0C0A0005" w:tentative="1">
+      <w:start w:val="1"/>
+      <w:numFmt w:val="bullet"/>
+      <w:lvlText w:val=""/>
+      <w:lvlJc w:val="left"/>
+      <w:pPr>
+        <w:ind w:left="4320" w:hanging="360"/>
+      </w:pPr>
+      <w:rPr>
+        <w:rFonts w:ascii="Wingdings" w:hAnsi="Wingdings" w:hint="default"/>
+      </w:rPr>
+    </w:lvl>
+    <w:lvl w:ilvl="6" w:tplc="0C0A0001" w:tentative="1">
+      <w:start w:val="1"/>
+      <w:numFmt w:val="bullet"/>
+      <w:lvlText w:val=""/>
+      <w:lvlJc w:val="left"/>
+      <w:pPr>
+        <w:ind w:left="5040" w:hanging="360"/>
+      </w:pPr>
+      <w:rPr>
+        <w:rFonts w:ascii="Symbol" w:hAnsi="Symbol" w:hint="default"/>
+      </w:rPr>
+    </w:lvl>
+    <w:lvl w:ilvl="7" w:tplc="0C0A0003" w:tentative="1">
+      <w:start w:val="1"/>
+      <w:numFmt w:val="bullet"/>
+      <w:lvlText w:val="o"/>
+      <w:lvlJc w:val="left"/>
+      <w:pPr>
+        <w:ind w:left="5760" w:hanging="360"/>
+      </w:pPr>
+      <w:rPr>
+        <w:rFonts w:ascii="Courier New" w:hAnsi="Courier New" w:cs="Courier New" w:hint="default"/>
+      </w:rPr>
+    </w:lvl>
+    <w:lvl w:ilvl="8" w:tplc="0C0A0005" w:tentative="1">
+      <w:start w:val="1"/>
+      <w:numFmt w:val="bullet"/>
+      <w:lvlText w:val=""/>
+      <w:lvlJc w:val="left"/>
+      <w:pPr>
+        <w:ind w:left="6480" w:hanging="360"/>
+      </w:pPr>
+      <w:rPr>
+        <w:rFonts w:ascii="Wingdings" w:hAnsi="Wingdings" w:hint="default"/>
+      </w:rPr>
+    </w:lvl>
+  </w:abstractNum>
+  <w:num w:numId="1">
+    <w:abstractNumId w:val="0"/>
+  </w:num>
+</w:numbering>
 </file>
 
 <file path=word/styles.xml><?xml version="1.0" encoding="utf-8"?>
@@ -932,6 +5758,42 @@
       </w:tblBorders>
     </w:tblPr>
   </w:style>
+  <w:style w:type="paragraph" w:styleId="Sinespaciado">
+    <w:name w:val="No Spacing"/>
+    <w:link w:val="SinespaciadoCar"/>
+    <w:uiPriority w:val="1"/>
+    <w:qFormat/>
+    <w:rsid w:val="00F80B4A"/>
+    <w:pPr>
+      <w:spacing w:after="0" w:line="240" w:lineRule="auto"/>
+    </w:pPr>
+    <w:rPr>
+      <w:rFonts w:eastAsiaTheme="minorEastAsia"/>
+      <w:lang w:eastAsia="es-ES"/>
+    </w:rPr>
+  </w:style>
+  <w:style w:type="character" w:customStyle="1" w:styleId="SinespaciadoCar">
+    <w:name w:val="Sin espaciado Car"/>
+    <w:basedOn w:val="Fuentedeprrafopredeter"/>
+    <w:link w:val="Sinespaciado"/>
+    <w:uiPriority w:val="1"/>
+    <w:rsid w:val="00F80B4A"/>
+    <w:rPr>
+      <w:rFonts w:eastAsiaTheme="minorEastAsia"/>
+      <w:lang w:eastAsia="es-ES"/>
+    </w:rPr>
+  </w:style>
+  <w:style w:type="paragraph" w:styleId="Prrafodelista">
+    <w:name w:val="List Paragraph"/>
+    <w:basedOn w:val="Normal"/>
+    <w:uiPriority w:val="34"/>
+    <w:qFormat/>
+    <w:rsid w:val="00B3119A"/>
+    <w:pPr>
+      <w:ind w:left="720"/>
+      <w:contextualSpacing/>
+    </w:pPr>
+  </w:style>
 </w:styles>
 </file>
 
@@ -1228,4 +6090,23 @@
     </a:ext>
   </a:extLst>
 </a:theme>
+</file>
+
+<file path=customXml/item1.xml><?xml version="1.0" encoding="utf-8"?>
+<CoverPageProperties xmlns="http://schemas.microsoft.com/office/2006/coverPageProps">
+  <PublishDate>2022-07-05T00:00:00</PublishDate>
+  <Abstract/>
+  <CompanyAddress/>
+  <CompanyPhone/>
+  <CompanyFax/>
+  <CompanyEmail/>
+</CoverPageProperties>
+</file>
+
+<file path=customXml/itemProps1.xml><?xml version="1.0" encoding="utf-8"?>
+<ds:datastoreItem xmlns:ds="http://schemas.openxmlformats.org/officeDocument/2006/customXml" ds:itemID="{55AF091B-3C7A-41E3-B477-F2FDAA23CFDA}">
+  <ds:schemaRefs>
+    <ds:schemaRef ds:uri="http://schemas.microsoft.com/office/2006/coverPageProps"/>
+  </ds:schemaRefs>
+</ds:datastoreItem>
 </file>